--- a/seminarski/Seminarski rad - katastar.docx
+++ b/seminarski/Seminarski rad - katastar.docx
@@ -120,24 +120,44 @@
       <w:r>
         <w:rPr>
           <w:b/>
-        </w:rPr>
-        <w:t>Spring Boot [</w:t>
+          <w:i/>
+        </w:rPr>
+        <w:t>Spring Boot</w:t>
       </w:r>
       <w:r>
         <w:rPr>
           <w:b/>
         </w:rPr>
+        <w:t xml:space="preserve"> [</w:t>
+      </w:r>
+      <w:r>
+        <w:rPr>
+          <w:b/>
+        </w:rPr>
         <w:t>2</w:t>
       </w:r>
       <w:r>
         <w:rPr>
           <w:b/>
         </w:rPr>
-        <w:t>], Angular [</w:t>
+        <w:t xml:space="preserve">], </w:t>
       </w:r>
       <w:r>
         <w:rPr>
           <w:b/>
+          <w:i/>
+        </w:rPr>
+        <w:t>Angular</w:t>
+      </w:r>
+      <w:r>
+        <w:rPr>
+          <w:b/>
+        </w:rPr>
+        <w:t xml:space="preserve"> [</w:t>
+      </w:r>
+      <w:r>
+        <w:rPr>
+          <w:b/>
         </w:rPr>
         <w:t>3</w:t>
       </w:r>
@@ -145,7 +165,20 @@
         <w:rPr>
           <w:b/>
         </w:rPr>
-        <w:t>] и MySQL [</w:t>
+        <w:t xml:space="preserve">] и </w:t>
+      </w:r>
+      <w:r>
+        <w:rPr>
+          <w:b/>
+          <w:i/>
+        </w:rPr>
+        <w:t>MySQL</w:t>
+      </w:r>
+      <w:r>
+        <w:rPr>
+          <w:b/>
+        </w:rPr>
+        <w:t xml:space="preserve"> [</w:t>
       </w:r>
       <w:r>
         <w:rPr>
@@ -211,6 +244,7 @@
           <w:ilvl w:val="0"/>
           <w:numId w:val="2"/>
         </w:numPr>
+        <w:jc w:val="both"/>
       </w:pPr>
       <w:r>
         <w:t>Увод</w:t>
@@ -346,12 +380,16 @@
           <w:ilvl w:val="0"/>
           <w:numId w:val="2"/>
         </w:numPr>
+        <w:jc w:val="both"/>
       </w:pPr>
       <w:r>
         <w:t>Сродна решења и преглед коришћених технологија</w:t>
       </w:r>
     </w:p>
     <w:p>
+      <w:pPr>
+        <w:jc w:val="both"/>
+      </w:pPr>
       <w:r>
         <w:t>У овом поглављу дат је п</w:t>
       </w:r>
@@ -375,6 +413,7 @@
           <w:ilvl w:val="1"/>
           <w:numId w:val="2"/>
         </w:numPr>
+        <w:jc w:val="both"/>
       </w:pPr>
       <w:r>
         <w:t>Сродна решења</w:t>
@@ -573,7 +612,13 @@
         <w:jc w:val="both"/>
       </w:pPr>
       <w:r>
-        <w:t>PDF [</w:t>
+        <w:rPr>
+          <w:i/>
+        </w:rPr>
+        <w:t>PDF</w:t>
+      </w:r>
+      <w:r>
+        <w:t xml:space="preserve"> [</w:t>
       </w:r>
       <w:r>
         <w:t>6</w:t>
@@ -596,6 +641,9 @@
         <w:t xml:space="preserve">пружање </w:t>
       </w:r>
       <w:r>
+        <w:rPr>
+          <w:i/>
+        </w:rPr>
         <w:t>online</w:t>
       </w:r>
       <w:r>
@@ -608,6 +656,9 @@
         <w:t xml:space="preserve">која у себи обухвата многе </w:t>
       </w:r>
       <w:r>
+        <w:rPr>
+          <w:i/>
+        </w:rPr>
         <w:t>online</w:t>
       </w:r>
       <w:r>
@@ -663,6 +714,7 @@
           <w:ilvl w:val="1"/>
           <w:numId w:val="2"/>
         </w:numPr>
+        <w:jc w:val="both"/>
       </w:pPr>
       <w:r>
         <w:t>Коришћене технологије</w:t>
@@ -688,25 +740,46 @@
         <w:t>дела апликациј</w:t>
       </w:r>
       <w:r>
-        <w:t>е коришћен је Spring Boot</w:t>
-      </w:r>
-      <w:r>
-        <w:t>. Spring Boot је</w:t>
+        <w:t xml:space="preserve">е коришћен је </w:t>
+      </w:r>
+      <w:r>
+        <w:rPr>
+          <w:i/>
+        </w:rPr>
+        <w:t>Spring Boot</w:t>
+      </w:r>
+      <w:r>
+        <w:t xml:space="preserve">. </w:t>
+      </w:r>
+      <w:r>
+        <w:rPr>
+          <w:i/>
+        </w:rPr>
+        <w:t>Spring Boot</w:t>
+      </w:r>
+      <w:r>
+        <w:t xml:space="preserve"> је</w:t>
       </w:r>
       <w:r>
         <w:t xml:space="preserve"> </w:t>
       </w:r>
       <w:r>
-        <w:t>open</w:t>
-      </w:r>
-      <w:r>
-        <w:t>-</w:t>
-      </w:r>
-      <w:r>
-        <w:t>source</w:t>
-      </w:r>
-      <w:r>
-        <w:t xml:space="preserve"> [7] алат који олакшава коришћење Java[8]-базираних </w:t>
+        <w:rPr>
+          <w:i/>
+        </w:rPr>
+        <w:t>open-source</w:t>
+      </w:r>
+      <w:r>
+        <w:t xml:space="preserve"> [7] алат који олакшава коришћење </w:t>
+      </w:r>
+      <w:r>
+        <w:rPr>
+          <w:i/>
+        </w:rPr>
+        <w:t>Java</w:t>
+      </w:r>
+      <w:r>
+        <w:t xml:space="preserve">[8]-базираних </w:t>
       </w:r>
       <w:r>
         <w:t>радних оквира</w:t>
@@ -730,7 +803,13 @@
         <w:t xml:space="preserve"> веб апликација</w:t>
       </w:r>
       <w:r>
-        <w:t>. Spring Boot</w:t>
+        <w:t xml:space="preserve">. </w:t>
+      </w:r>
+      <w:r>
+        <w:rPr>
+          <w:i/>
+        </w:rPr>
+        <w:t>Spring Boot</w:t>
       </w:r>
       <w:r>
         <w:t xml:space="preserve"> пружа до</w:t>
@@ -745,6 +824,9 @@
         <w:jc w:val="both"/>
       </w:pPr>
       <w:r>
+        <w:rPr>
+          <w:i/>
+        </w:rPr>
         <w:t>stand-alone</w:t>
       </w:r>
       <w:r>
@@ -769,7 +851,13 @@
         <w:t xml:space="preserve"> могу једноставно покренути. </w:t>
       </w:r>
       <w:r>
-        <w:t xml:space="preserve">Spring Boot </w:t>
+        <w:rPr>
+          <w:i/>
+        </w:rPr>
+        <w:t>Spring Boot</w:t>
+      </w:r>
+      <w:r>
+        <w:t xml:space="preserve"> </w:t>
       </w:r>
       <w:r>
         <w:t>нуди неке предности, као што</w:t>
@@ -795,7 +883,19 @@
         <w:t xml:space="preserve">За развој клијентског дела апликације коришћен је </w:t>
       </w:r>
       <w:r>
-        <w:t>Angular. Angular</w:t>
+        <w:rPr>
+          <w:i/>
+        </w:rPr>
+        <w:t>Angular</w:t>
+      </w:r>
+      <w:r>
+        <w:t xml:space="preserve">. </w:t>
+      </w:r>
+      <w:r>
+        <w:rPr>
+          <w:i/>
+        </w:rPr>
+        <w:t>Angular</w:t>
       </w:r>
       <w:r>
         <w:t xml:space="preserve"> је развојна платформа</w:t>
@@ -804,13 +904,28 @@
         <w:t xml:space="preserve"> изграђе</w:t>
       </w:r>
       <w:r>
-        <w:t>на на TypeScript-у [1</w:t>
+        <w:t xml:space="preserve">на на </w:t>
+      </w:r>
+      <w:r>
+        <w:rPr>
+          <w:i/>
+        </w:rPr>
+        <w:t>TypeScript</w:t>
+      </w:r>
+      <w:r>
+        <w:t>-у [1</w:t>
       </w:r>
       <w:r>
         <w:t>1</w:t>
       </w:r>
       <w:r>
-        <w:t>]. Као платформа, Angular</w:t>
+        <w:t xml:space="preserve">]. Као платформа, </w:t>
+      </w:r>
+      <w:r>
+        <w:rPr>
+          <w:i/>
+        </w:rPr>
+        <w:t>Angular</w:t>
       </w:r>
       <w:r>
         <w:t xml:space="preserve"> обухвата компоненте за изградњу скалабилних веб апликација, колекције добро интегрисаних библиотека које покривају широк спектар функција (рутирање, управљање формама, клијент-сервер</w:t>
@@ -837,43 +952,100 @@
         <w:t>За чу</w:t>
       </w:r>
       <w:r>
-        <w:t>вање података коришћена је MySQL баз</w:t>
+        <w:t xml:space="preserve">вање података коришћена је </w:t>
+      </w:r>
+      <w:r>
+        <w:rPr>
+          <w:i/>
+        </w:rPr>
+        <w:t>MySQL</w:t>
+      </w:r>
+      <w:r>
+        <w:t xml:space="preserve"> баз</w:t>
       </w:r>
       <w:r>
         <w:t>а података</w:t>
       </w:r>
       <w:r>
-        <w:t>. Према DB-Engines-у [1</w:t>
+        <w:t xml:space="preserve">. Према </w:t>
+      </w:r>
+      <w:r>
+        <w:rPr>
+          <w:i/>
+        </w:rPr>
+        <w:t>DB-Engines</w:t>
+      </w:r>
+      <w:r>
+        <w:t>-у [1</w:t>
       </w:r>
       <w:r>
         <w:t>3</w:t>
       </w:r>
       <w:r>
-        <w:t>], MySQL</w:t>
+        <w:t xml:space="preserve">], </w:t>
+      </w:r>
+      <w:r>
+        <w:rPr>
+          <w:i/>
+        </w:rPr>
+        <w:t>MySQL</w:t>
       </w:r>
       <w:r>
         <w:t xml:space="preserve"> се рангира као друга најпопуларнија база </w:t>
       </w:r>
       <w:r>
-        <w:t>података на свету, иза Oracle [1</w:t>
+        <w:t xml:space="preserve">података на свету, иза </w:t>
+      </w:r>
+      <w:r>
+        <w:rPr>
+          <w:i/>
+        </w:rPr>
+        <w:t>Oracle</w:t>
+      </w:r>
+      <w:r>
+        <w:t xml:space="preserve"> [1</w:t>
       </w:r>
       <w:r>
         <w:t>4</w:t>
       </w:r>
       <w:r>
-        <w:t>] базе података. MySQL</w:t>
+        <w:t xml:space="preserve">] базе података. </w:t>
+      </w:r>
+      <w:r>
+        <w:rPr>
+          <w:i/>
+        </w:rPr>
+        <w:t>MySQL</w:t>
       </w:r>
       <w:r>
         <w:t xml:space="preserve"> користе многе познате</w:t>
       </w:r>
       <w:r>
-        <w:t xml:space="preserve"> апликације, као што су Facebook [1</w:t>
+        <w:t xml:space="preserve"> апликације, као што су </w:t>
+      </w:r>
+      <w:r>
+        <w:rPr>
+          <w:i/>
+        </w:rPr>
+        <w:t>Facebook</w:t>
+      </w:r>
+      <w:r>
+        <w:t xml:space="preserve"> [1</w:t>
       </w:r>
       <w:r>
         <w:t>5</w:t>
       </w:r>
       <w:r>
-        <w:t>], Twitter [1</w:t>
+        <w:t xml:space="preserve">], </w:t>
+      </w:r>
+      <w:r>
+        <w:rPr>
+          <w:i/>
+        </w:rPr>
+        <w:t>Twitter</w:t>
+      </w:r>
+      <w:r>
+        <w:t xml:space="preserve"> [1</w:t>
       </w:r>
       <w:r>
         <w:t>6</w:t>
@@ -882,7 +1054,28 @@
         <w:t xml:space="preserve">] </w:t>
       </w:r>
       <w:r>
-        <w:t>и други. MySQL је open-source</w:t>
+        <w:t xml:space="preserve">и други. </w:t>
+      </w:r>
+      <w:r>
+        <w:rPr>
+          <w:i/>
+        </w:rPr>
+        <w:t>MySQL</w:t>
+      </w:r>
+      <w:r>
+        <w:t xml:space="preserve"> је </w:t>
+      </w:r>
+    </w:p>
+    <w:p>
+      <w:pPr>
+        <w:spacing w:after="0" w:line="240" w:lineRule="auto"/>
+        <w:jc w:val="both"/>
+      </w:pPr>
+      <w:r>
+        <w:rPr>
+          <w:i/>
+        </w:rPr>
+        <w:t>open-source</w:t>
       </w:r>
       <w:r>
         <w:t xml:space="preserve"> база података, која је по својој природи релациона [</w:t>
@@ -903,7 +1096,13 @@
         <w:jc w:val="both"/>
       </w:pPr>
       <w:r>
-        <w:t>клијент-сервер или embedded</w:t>
+        <w:t xml:space="preserve">клијент-сервер или </w:t>
+      </w:r>
+      <w:r>
+        <w:rPr>
+          <w:i/>
+        </w:rPr>
+        <w:t>embedded</w:t>
       </w:r>
       <w:r>
         <w:t xml:space="preserve"> [</w:t>
@@ -922,6 +1121,7 @@
           <w:ilvl w:val="0"/>
           <w:numId w:val="2"/>
         </w:numPr>
+        <w:jc w:val="both"/>
       </w:pPr>
       <w:r>
         <w:t>Спецификација захтева</w:t>
@@ -942,6 +1142,7 @@
           <w:ilvl w:val="1"/>
           <w:numId w:val="2"/>
         </w:numPr>
+        <w:jc w:val="both"/>
       </w:pPr>
       <w:r>
         <w:lastRenderedPageBreak/>
@@ -959,7 +1160,16 @@
         <w:t>е</w:t>
       </w:r>
       <w:r>
-        <w:t>ни UML [19] дијаграмом случајева коришћења, као што је приказано на слици 2.</w:t>
+        <w:t xml:space="preserve">ни </w:t>
+      </w:r>
+      <w:r>
+        <w:rPr>
+          <w:i/>
+        </w:rPr>
+        <w:t>UML</w:t>
+      </w:r>
+      <w:r>
+        <w:t xml:space="preserve"> [19] дијаграмом случајева коришћења, као што је приказано на слици 2.</w:t>
       </w:r>
     </w:p>
     <w:p>
@@ -1019,13 +1229,32 @@
         <w:jc w:val="center"/>
       </w:pPr>
       <w:r>
-        <w:t>Слика 2 – Приказ UML дијаграма случајева коришћења</w:t>
-      </w:r>
-    </w:p>
-    <w:p>
-      <w:pPr>
-        <w:spacing w:after="0" w:line="240" w:lineRule="auto"/>
-      </w:pPr>
+        <w:t xml:space="preserve">Слика 2 – Приказ </w:t>
+      </w:r>
+      <w:r>
+        <w:rPr>
+          <w:i/>
+        </w:rPr>
+        <w:t>UML</w:t>
+      </w:r>
+      <w:r>
+        <w:t xml:space="preserve"> дијаграма случајева коришћења</w:t>
+      </w:r>
+    </w:p>
+    <w:p>
+      <w:pPr>
+        <w:spacing w:after="0" w:line="240" w:lineRule="auto"/>
+        <w:jc w:val="both"/>
+        <w:rPr>
+          <w:lang/>
+        </w:rPr>
+      </w:pPr>
+      <w:r>
+        <w:rPr>
+          <w:lang/>
+        </w:rPr>
+        <w:t xml:space="preserve">Грађанин и радник у катастру су корисници система. </w:t>
+      </w:r>
       <w:r>
         <w:t>Табела 1 приказује опис случаја коришћења “Пријава на систем“.</w:t>
       </w:r>
@@ -1049,6 +1278,7 @@
           <w:p>
             <w:pPr>
               <w:spacing w:after="0" w:line="240" w:lineRule="auto"/>
+              <w:jc w:val="both"/>
             </w:pPr>
             <w:r>
               <w:t>Назив</w:t>
@@ -1063,6 +1293,7 @@
           <w:p>
             <w:pPr>
               <w:spacing w:after="0" w:line="240" w:lineRule="auto"/>
+              <w:jc w:val="both"/>
             </w:pPr>
             <w:r>
               <w:t>Пријава на систем</w:t>
@@ -1079,6 +1310,7 @@
           <w:p>
             <w:pPr>
               <w:spacing w:after="0" w:line="240" w:lineRule="auto"/>
+              <w:jc w:val="both"/>
             </w:pPr>
             <w:r>
               <w:t>Учесници</w:t>
@@ -1093,9 +1325,16 @@
           <w:p>
             <w:pPr>
               <w:spacing w:line="240" w:lineRule="auto"/>
-            </w:pPr>
-            <w:r>
-              <w:t>Грађанин, Радник у катастру</w:t>
+              <w:jc w:val="both"/>
+              <w:rPr>
+                <w:lang/>
+              </w:rPr>
+            </w:pPr>
+            <w:r>
+              <w:rPr>
+                <w:lang/>
+              </w:rPr>
+              <w:t>Корисник</w:t>
             </w:r>
           </w:p>
         </w:tc>
@@ -1109,6 +1348,7 @@
           <w:p>
             <w:pPr>
               <w:spacing w:line="240" w:lineRule="auto"/>
+              <w:jc w:val="both"/>
             </w:pPr>
             <w:r>
               <w:t>Предуслови</w:t>
@@ -1123,6 +1363,7 @@
           <w:p>
             <w:pPr>
               <w:spacing w:line="240" w:lineRule="auto"/>
+              <w:jc w:val="both"/>
             </w:pPr>
             <w:r>
               <w:t>-</w:t>
@@ -1139,6 +1380,7 @@
           <w:p>
             <w:pPr>
               <w:spacing w:line="240" w:lineRule="auto"/>
+              <w:jc w:val="both"/>
             </w:pPr>
             <w:r>
               <w:t>Кораци</w:t>
@@ -1153,28 +1395,67 @@
           <w:p>
             <w:pPr>
               <w:spacing w:after="0" w:line="240" w:lineRule="auto"/>
+              <w:jc w:val="both"/>
             </w:pPr>
             <w:r>
               <w:t>1.</w:t>
             </w:r>
             <w:r>
-              <w:t xml:space="preserve"> Грађанин/Радник у катастру бира опцију за пријаву.</w:t>
+              <w:t xml:space="preserve"> </w:t>
+            </w:r>
+            <w:r>
+              <w:rPr>
+                <w:lang/>
+              </w:rPr>
+              <w:t>Корисник</w:t>
+            </w:r>
+            <w:r>
+              <w:t xml:space="preserve"> </w:t>
+            </w:r>
+            <w:r>
+              <w:t>бира опцију за пријаву.</w:t>
             </w:r>
           </w:p>
           <w:p>
             <w:pPr>
               <w:spacing w:after="0" w:line="240" w:lineRule="auto"/>
-            </w:pPr>
-            <w:r>
-              <w:t>2. Грађанин/Радник у катастру уноси корисничко име и лозинку.</w:t>
+              <w:jc w:val="both"/>
+            </w:pPr>
+            <w:r>
+              <w:t xml:space="preserve">2. </w:t>
+            </w:r>
+            <w:r>
+              <w:rPr>
+                <w:lang/>
+              </w:rPr>
+              <w:t>Корисник</w:t>
+            </w:r>
+            <w:r>
+              <w:t xml:space="preserve"> </w:t>
+            </w:r>
+            <w:r>
+              <w:t>уноси корисничко име и лозинку.</w:t>
             </w:r>
           </w:p>
           <w:p>
             <w:pPr>
               <w:spacing w:after="0" w:line="240" w:lineRule="auto"/>
-            </w:pPr>
-            <w:r>
-              <w:t>3. Грађанин/Радник у катастру потврђује унос.</w:t>
+              <w:jc w:val="both"/>
+            </w:pPr>
+            <w:r>
+              <w:t xml:space="preserve">3. </w:t>
+            </w:r>
+            <w:r>
+              <w:rPr>
+                <w:lang/>
+              </w:rPr>
+              <w:t>Корисник</w:t>
+            </w:r>
+            <w:r>
+              <w:t xml:space="preserve"> </w:t>
+            </w:r>
+            <w:r>
+              <w:t>потврђује унос.</w:t>
             </w:r>
           </w:p>
         </w:tc>
@@ -1188,6 +1469,7 @@
           <w:p>
             <w:pPr>
               <w:spacing w:line="240" w:lineRule="auto"/>
+              <w:jc w:val="both"/>
             </w:pPr>
             <w:r>
               <w:t>Резултат</w:t>
@@ -1202,9 +1484,19 @@
           <w:p>
             <w:pPr>
               <w:spacing w:line="240" w:lineRule="auto"/>
-            </w:pPr>
-            <w:r>
-              <w:t>Грађанин/Радник у катастру је пријављен на систем.</w:t>
+              <w:jc w:val="both"/>
+            </w:pPr>
+            <w:r>
+              <w:rPr>
+                <w:lang/>
+              </w:rPr>
+              <w:t>Корисник</w:t>
+            </w:r>
+            <w:r>
+              <w:t xml:space="preserve"> </w:t>
+            </w:r>
+            <w:r>
+              <w:t>је пријављен на систем.</w:t>
             </w:r>
           </w:p>
         </w:tc>
@@ -1218,6 +1510,7 @@
           <w:p>
             <w:pPr>
               <w:spacing w:line="240" w:lineRule="auto"/>
+              <w:jc w:val="both"/>
             </w:pPr>
             <w:r>
               <w:t>Изузеци</w:t>
@@ -1232,6 +1525,7 @@
           <w:p>
             <w:pPr>
               <w:spacing w:line="240" w:lineRule="auto"/>
+              <w:jc w:val="both"/>
             </w:pPr>
             <w:r>
               <w:t>Погрешно корисничко име или лозинка.</w:t>
@@ -1249,10 +1543,24 @@
       </w:r>
     </w:p>
     <w:p/>
-    <w:p/>
-    <w:p>
-      <w:pPr>
-        <w:spacing w:after="0" w:line="240" w:lineRule="auto"/>
+    <w:p>
+      <w:pPr>
+        <w:rPr>
+          <w:lang/>
+        </w:rPr>
+      </w:pPr>
+    </w:p>
+    <w:p>
+      <w:pPr>
+        <w:rPr>
+          <w:lang/>
+        </w:rPr>
+      </w:pPr>
+    </w:p>
+    <w:p>
+      <w:pPr>
+        <w:spacing w:after="0" w:line="240" w:lineRule="auto"/>
+        <w:jc w:val="both"/>
       </w:pPr>
       <w:r>
         <w:lastRenderedPageBreak/>
@@ -1278,6 +1586,7 @@
           <w:p>
             <w:pPr>
               <w:spacing w:after="0" w:line="240" w:lineRule="auto"/>
+              <w:jc w:val="both"/>
             </w:pPr>
             <w:r>
               <w:t>Назив</w:t>
@@ -1292,6 +1601,7 @@
           <w:p>
             <w:pPr>
               <w:spacing w:after="0" w:line="240" w:lineRule="auto"/>
+              <w:jc w:val="both"/>
             </w:pPr>
             <w:r>
               <w:t>Одјава са система</w:t>
@@ -1308,6 +1618,7 @@
           <w:p>
             <w:pPr>
               <w:spacing w:after="0" w:line="240" w:lineRule="auto"/>
+              <w:jc w:val="both"/>
             </w:pPr>
             <w:r>
               <w:t>Учесници</w:t>
@@ -1322,9 +1633,13 @@
           <w:p>
             <w:pPr>
               <w:spacing w:line="240" w:lineRule="auto"/>
-            </w:pPr>
-            <w:r>
-              <w:t>Грађанин, Радник у катастру</w:t>
+              <w:jc w:val="both"/>
+            </w:pPr>
+            <w:r>
+              <w:rPr>
+                <w:lang/>
+              </w:rPr>
+              <w:t>Корисник</w:t>
             </w:r>
           </w:p>
         </w:tc>
@@ -1338,6 +1653,7 @@
           <w:p>
             <w:pPr>
               <w:spacing w:line="240" w:lineRule="auto"/>
+              <w:jc w:val="both"/>
             </w:pPr>
             <w:r>
               <w:t>Предуслови</w:t>
@@ -1352,9 +1668,19 @@
           <w:p>
             <w:pPr>
               <w:spacing w:line="240" w:lineRule="auto"/>
-            </w:pPr>
-            <w:r>
-              <w:t>Грађанин/Радник у катастру је пријављен на систем.</w:t>
+              <w:jc w:val="both"/>
+            </w:pPr>
+            <w:r>
+              <w:rPr>
+                <w:lang/>
+              </w:rPr>
+              <w:t>Корисник</w:t>
+            </w:r>
+            <w:r>
+              <w:t xml:space="preserve"> </w:t>
+            </w:r>
+            <w:r>
+              <w:t>је пријављен на систем.</w:t>
             </w:r>
           </w:p>
         </w:tc>
@@ -1368,6 +1694,7 @@
           <w:p>
             <w:pPr>
               <w:spacing w:line="240" w:lineRule="auto"/>
+              <w:jc w:val="both"/>
             </w:pPr>
             <w:r>
               <w:t>Кораци</w:t>
@@ -1382,23 +1709,49 @@
           <w:p>
             <w:pPr>
               <w:spacing w:after="0" w:line="240" w:lineRule="auto"/>
+              <w:jc w:val="both"/>
             </w:pPr>
             <w:r>
               <w:t>1.</w:t>
             </w:r>
             <w:r>
-              <w:t xml:space="preserve"> Грађанин/Радник у катастру бира опцију за одјаву са система.</w:t>
+              <w:t xml:space="preserve"> </w:t>
+            </w:r>
+            <w:r>
+              <w:rPr>
+                <w:lang/>
+              </w:rPr>
+              <w:t>Корисник</w:t>
+            </w:r>
+            <w:r>
+              <w:t xml:space="preserve"> </w:t>
+            </w:r>
+            <w:r>
+              <w:t>бира опцију за одјаву са система.</w:t>
             </w:r>
           </w:p>
           <w:p>
             <w:pPr>
               <w:spacing w:after="0" w:line="240" w:lineRule="auto"/>
+              <w:jc w:val="both"/>
             </w:pPr>
             <w:r>
               <w:t>2</w:t>
             </w:r>
             <w:r>
-              <w:t>. Грађанин/Радник у катастру потврђује унос.</w:t>
+              <w:t xml:space="preserve">. </w:t>
+            </w:r>
+            <w:r>
+              <w:rPr>
+                <w:lang/>
+              </w:rPr>
+              <w:t>Корисник</w:t>
+            </w:r>
+            <w:r>
+              <w:t xml:space="preserve"> </w:t>
+            </w:r>
+            <w:r>
+              <w:t>потврђује унос.</w:t>
             </w:r>
           </w:p>
         </w:tc>
@@ -1412,6 +1765,7 @@
           <w:p>
             <w:pPr>
               <w:spacing w:line="240" w:lineRule="auto"/>
+              <w:jc w:val="both"/>
             </w:pPr>
             <w:r>
               <w:t>Резултат</w:t>
@@ -1426,9 +1780,19 @@
           <w:p>
             <w:pPr>
               <w:spacing w:line="240" w:lineRule="auto"/>
-            </w:pPr>
-            <w:r>
-              <w:t>Грађанин/Радник у катастру је одјављен са система.</w:t>
+              <w:jc w:val="both"/>
+            </w:pPr>
+            <w:r>
+              <w:rPr>
+                <w:lang/>
+              </w:rPr>
+              <w:t>Корисник</w:t>
+            </w:r>
+            <w:r>
+              <w:t xml:space="preserve"> </w:t>
+            </w:r>
+            <w:r>
+              <w:t>је одјављен са система.</w:t>
             </w:r>
           </w:p>
         </w:tc>
@@ -1445,6 +1809,7 @@
           <w:p>
             <w:pPr>
               <w:spacing w:line="240" w:lineRule="auto"/>
+              <w:jc w:val="both"/>
             </w:pPr>
             <w:r>
               <w:t>Изузеци</w:t>
@@ -1459,6 +1824,7 @@
           <w:p>
             <w:pPr>
               <w:spacing w:line="240" w:lineRule="auto"/>
+              <w:jc w:val="both"/>
             </w:pPr>
             <w:r>
               <w:t>-</w:t>
@@ -1478,6 +1844,7 @@
     <w:p>
       <w:pPr>
         <w:spacing w:after="0" w:line="240" w:lineRule="auto"/>
+        <w:jc w:val="both"/>
       </w:pPr>
       <w:r>
         <w:t>Табела 3 приказује опис случаја коришћења “Преглед личних података“.</w:t>
@@ -1502,6 +1869,7 @@
           <w:p>
             <w:pPr>
               <w:spacing w:after="0" w:line="240" w:lineRule="auto"/>
+              <w:jc w:val="both"/>
             </w:pPr>
             <w:r>
               <w:t>Назив</w:t>
@@ -1516,6 +1884,7 @@
           <w:p>
             <w:pPr>
               <w:spacing w:after="0" w:line="240" w:lineRule="auto"/>
+              <w:jc w:val="both"/>
             </w:pPr>
             <w:r>
               <w:t>Преглед личних података</w:t>
@@ -1532,6 +1901,7 @@
           <w:p>
             <w:pPr>
               <w:spacing w:after="0" w:line="240" w:lineRule="auto"/>
+              <w:jc w:val="both"/>
             </w:pPr>
             <w:r>
               <w:t>Учесници</w:t>
@@ -1546,9 +1916,13 @@
           <w:p>
             <w:pPr>
               <w:spacing w:line="240" w:lineRule="auto"/>
-            </w:pPr>
-            <w:r>
-              <w:t>Грађанин, Радник у катастру</w:t>
+              <w:jc w:val="both"/>
+            </w:pPr>
+            <w:r>
+              <w:rPr>
+                <w:lang/>
+              </w:rPr>
+              <w:t>Корисник</w:t>
             </w:r>
           </w:p>
         </w:tc>
@@ -1562,6 +1936,7 @@
           <w:p>
             <w:pPr>
               <w:spacing w:line="240" w:lineRule="auto"/>
+              <w:jc w:val="both"/>
             </w:pPr>
             <w:r>
               <w:t>Предуслови</w:t>
@@ -1576,9 +1951,19 @@
           <w:p>
             <w:pPr>
               <w:spacing w:line="240" w:lineRule="auto"/>
-            </w:pPr>
-            <w:r>
-              <w:t>Грађанин/Радник у катастру је пријављен на систем.</w:t>
+              <w:jc w:val="both"/>
+            </w:pPr>
+            <w:r>
+              <w:rPr>
+                <w:lang/>
+              </w:rPr>
+              <w:t>Корисник</w:t>
+            </w:r>
+            <w:r>
+              <w:t xml:space="preserve"> </w:t>
+            </w:r>
+            <w:r>
+              <w:t>је пријављен на систем.</w:t>
             </w:r>
           </w:p>
         </w:tc>
@@ -1592,6 +1977,7 @@
           <w:p>
             <w:pPr>
               <w:spacing w:line="240" w:lineRule="auto"/>
+              <w:jc w:val="both"/>
             </w:pPr>
             <w:r>
               <w:t>Кораци</w:t>
@@ -1606,12 +1992,25 @@
           <w:p>
             <w:pPr>
               <w:spacing w:after="0" w:line="240" w:lineRule="auto"/>
+              <w:jc w:val="both"/>
             </w:pPr>
             <w:r>
               <w:t>1.</w:t>
             </w:r>
             <w:r>
-              <w:t xml:space="preserve"> Грађанин/Радник у катастру бира опцију за преглед </w:t>
+              <w:t xml:space="preserve"> </w:t>
+            </w:r>
+            <w:r>
+              <w:rPr>
+                <w:lang/>
+              </w:rPr>
+              <w:t>Корисник</w:t>
+            </w:r>
+            <w:r>
+              <w:t xml:space="preserve"> </w:t>
+            </w:r>
+            <w:r>
+              <w:t xml:space="preserve">бира опцију за преглед </w:t>
             </w:r>
             <w:r>
               <w:t>личних података.</w:t>
@@ -1628,6 +2027,7 @@
           <w:p>
             <w:pPr>
               <w:spacing w:line="240" w:lineRule="auto"/>
+              <w:jc w:val="both"/>
             </w:pPr>
             <w:r>
               <w:t>Резултат</w:t>
@@ -1642,9 +2042,19 @@
           <w:p>
             <w:pPr>
               <w:spacing w:line="240" w:lineRule="auto"/>
-            </w:pPr>
-            <w:r>
-              <w:t>Грађанин/Радник у катастру је прегледао</w:t>
+              <w:jc w:val="both"/>
+            </w:pPr>
+            <w:r>
+              <w:rPr>
+                <w:lang/>
+              </w:rPr>
+              <w:t>Корисник</w:t>
+            </w:r>
+            <w:r>
+              <w:t xml:space="preserve"> </w:t>
+            </w:r>
+            <w:r>
+              <w:t>је прегледао</w:t>
             </w:r>
             <w:r>
               <w:t xml:space="preserve"> своје личне податке.</w:t>
@@ -1667,6 +2077,7 @@
           <w:p>
             <w:pPr>
               <w:spacing w:line="240" w:lineRule="auto"/>
+              <w:jc w:val="both"/>
             </w:pPr>
             <w:r>
               <w:t>Изузеци</w:t>
@@ -1681,6 +2092,7 @@
           <w:p>
             <w:pPr>
               <w:spacing w:line="240" w:lineRule="auto"/>
+              <w:jc w:val="both"/>
             </w:pPr>
             <w:r>
               <w:t>-</w:t>
@@ -1700,6 +2112,7 @@
     <w:p>
       <w:pPr>
         <w:spacing w:after="0" w:line="240" w:lineRule="auto"/>
+        <w:jc w:val="both"/>
       </w:pPr>
       <w:r>
         <w:t>Табела 4 приказује опис случаја коришћења “Претрага базе података катастра непокретности“.</w:t>
@@ -1724,6 +2137,7 @@
           <w:p>
             <w:pPr>
               <w:spacing w:after="0" w:line="240" w:lineRule="auto"/>
+              <w:jc w:val="both"/>
             </w:pPr>
             <w:r>
               <w:t>Назив</w:t>
@@ -1738,6 +2152,7 @@
           <w:p>
             <w:pPr>
               <w:spacing w:after="0" w:line="240" w:lineRule="auto"/>
+              <w:jc w:val="both"/>
             </w:pPr>
             <w:r>
               <w:t>Претрага базе података катастра непокретности</w:t>
@@ -1757,6 +2172,7 @@
           <w:p>
             <w:pPr>
               <w:spacing w:after="0" w:line="240" w:lineRule="auto"/>
+              <w:jc w:val="both"/>
             </w:pPr>
             <w:r>
               <w:t>Учесници</w:t>
@@ -1771,9 +2187,13 @@
           <w:p>
             <w:pPr>
               <w:spacing w:line="240" w:lineRule="auto"/>
-            </w:pPr>
-            <w:r>
-              <w:t>Грађанин, Радник у катастру</w:t>
+              <w:jc w:val="both"/>
+            </w:pPr>
+            <w:r>
+              <w:rPr>
+                <w:lang/>
+              </w:rPr>
+              <w:t>Корисник</w:t>
             </w:r>
           </w:p>
         </w:tc>
@@ -1790,6 +2210,7 @@
           <w:p>
             <w:pPr>
               <w:spacing w:line="240" w:lineRule="auto"/>
+              <w:jc w:val="both"/>
             </w:pPr>
             <w:r>
               <w:t>Предуслови</w:t>
@@ -1804,9 +2225,19 @@
           <w:p>
             <w:pPr>
               <w:spacing w:line="240" w:lineRule="auto"/>
-            </w:pPr>
-            <w:r>
-              <w:t>Грађанин/Радник у катастру је пријављен на систем.</w:t>
+              <w:jc w:val="both"/>
+            </w:pPr>
+            <w:r>
+              <w:rPr>
+                <w:lang/>
+              </w:rPr>
+              <w:t>Корисник</w:t>
+            </w:r>
+            <w:r>
+              <w:t xml:space="preserve"> </w:t>
+            </w:r>
+            <w:r>
+              <w:t>је пријављен на систем.</w:t>
             </w:r>
           </w:p>
         </w:tc>
@@ -1820,6 +2251,7 @@
           <w:p>
             <w:pPr>
               <w:spacing w:line="240" w:lineRule="auto"/>
+              <w:jc w:val="both"/>
             </w:pPr>
             <w:r>
               <w:t>Кораци</w:t>
@@ -1834,6 +2266,7 @@
           <w:p>
             <w:pPr>
               <w:spacing w:after="0" w:line="240" w:lineRule="auto"/>
+              <w:jc w:val="both"/>
             </w:pPr>
             <w:r>
               <w:t>1.</w:t>
@@ -1842,15 +2275,37 @@
               <w:t xml:space="preserve"> </w:t>
             </w:r>
             <w:r>
-              <w:t>Грађанин/Радник у катастру уноси број парцеле.</w:t>
+              <w:rPr>
+                <w:lang/>
+              </w:rPr>
+              <w:t>Корисник</w:t>
+            </w:r>
+            <w:r>
+              <w:t xml:space="preserve"> </w:t>
+            </w:r>
+            <w:r>
+              <w:t>уноси број парцеле.</w:t>
             </w:r>
           </w:p>
           <w:p>
             <w:pPr>
               <w:spacing w:line="240" w:lineRule="auto"/>
-            </w:pPr>
-            <w:r>
-              <w:t>2. Грађанин/Радник у катастру потврђује унос.</w:t>
+              <w:jc w:val="both"/>
+            </w:pPr>
+            <w:r>
+              <w:t xml:space="preserve">2. </w:t>
+            </w:r>
+            <w:r>
+              <w:rPr>
+                <w:lang/>
+              </w:rPr>
+              <w:t>Корисник</w:t>
+            </w:r>
+            <w:r>
+              <w:t xml:space="preserve"> </w:t>
+            </w:r>
+            <w:r>
+              <w:t>потврђује унос.</w:t>
             </w:r>
           </w:p>
         </w:tc>
@@ -1864,6 +2319,7 @@
           <w:p>
             <w:pPr>
               <w:spacing w:line="240" w:lineRule="auto"/>
+              <w:jc w:val="both"/>
             </w:pPr>
             <w:r>
               <w:t>Резултат</w:t>
@@ -1878,9 +2334,19 @@
           <w:p>
             <w:pPr>
               <w:spacing w:line="240" w:lineRule="auto"/>
-            </w:pPr>
-            <w:r>
-              <w:t xml:space="preserve">Грађанин/Радник у катастру је претражио базу података катастра непокретности. </w:t>
+              <w:jc w:val="both"/>
+            </w:pPr>
+            <w:r>
+              <w:rPr>
+                <w:lang/>
+              </w:rPr>
+              <w:t>Корисник</w:t>
+            </w:r>
+            <w:r>
+              <w:t xml:space="preserve"> </w:t>
+            </w:r>
+            <w:r>
+              <w:t xml:space="preserve">је претражио базу података катастра непокретности. </w:t>
             </w:r>
           </w:p>
         </w:tc>
@@ -1897,6 +2363,7 @@
           <w:p>
             <w:pPr>
               <w:spacing w:line="240" w:lineRule="auto"/>
+              <w:jc w:val="both"/>
             </w:pPr>
             <w:r>
               <w:t>Изузеци</w:t>
@@ -1911,6 +2378,7 @@
           <w:p>
             <w:pPr>
               <w:spacing w:line="240" w:lineRule="auto"/>
+              <w:jc w:val="both"/>
             </w:pPr>
             <w:r>
               <w:t>Унесени број парцеле не постоји у бази података катастра непокретности.</w:t>
@@ -1927,10 +2395,45 @@
         <w:t>Табела 4 – Опис случаја коришћења “Претрага базе података катастра непокретности“</w:t>
       </w:r>
     </w:p>
-    <w:p/>
-    <w:p>
-      <w:pPr>
-        <w:spacing w:after="0" w:line="240" w:lineRule="auto"/>
+    <w:p>
+      <w:pPr>
+        <w:rPr>
+          <w:lang/>
+        </w:rPr>
+      </w:pPr>
+    </w:p>
+    <w:p>
+      <w:pPr>
+        <w:rPr>
+          <w:lang/>
+        </w:rPr>
+      </w:pPr>
+    </w:p>
+    <w:p>
+      <w:pPr>
+        <w:rPr>
+          <w:lang/>
+        </w:rPr>
+      </w:pPr>
+    </w:p>
+    <w:p>
+      <w:pPr>
+        <w:rPr>
+          <w:lang/>
+        </w:rPr>
+      </w:pPr>
+    </w:p>
+    <w:p>
+      <w:pPr>
+        <w:rPr>
+          <w:lang/>
+        </w:rPr>
+      </w:pPr>
+    </w:p>
+    <w:p>
+      <w:pPr>
+        <w:spacing w:after="0" w:line="240" w:lineRule="auto"/>
+        <w:jc w:val="both"/>
       </w:pPr>
       <w:r>
         <w:lastRenderedPageBreak/>
@@ -1956,6 +2459,7 @@
           <w:p>
             <w:pPr>
               <w:spacing w:after="0" w:line="240" w:lineRule="auto"/>
+              <w:jc w:val="both"/>
             </w:pPr>
             <w:r>
               <w:t>Назив</w:t>
@@ -1970,6 +2474,7 @@
           <w:p>
             <w:pPr>
               <w:spacing w:after="0" w:line="240" w:lineRule="auto"/>
+              <w:jc w:val="both"/>
             </w:pPr>
             <w:r>
               <w:t>Приказ података о траженој непокретности</w:t>
@@ -1989,6 +2494,7 @@
           <w:p>
             <w:pPr>
               <w:spacing w:after="0" w:line="240" w:lineRule="auto"/>
+              <w:jc w:val="both"/>
             </w:pPr>
             <w:r>
               <w:t>Учесници</w:t>
@@ -2003,9 +2509,13 @@
           <w:p>
             <w:pPr>
               <w:spacing w:line="240" w:lineRule="auto"/>
-            </w:pPr>
-            <w:r>
-              <w:t>Грађанин, Радник у катастру</w:t>
+              <w:jc w:val="both"/>
+            </w:pPr>
+            <w:r>
+              <w:rPr>
+                <w:lang/>
+              </w:rPr>
+              <w:t>Корисник</w:t>
             </w:r>
           </w:p>
         </w:tc>
@@ -2022,6 +2532,7 @@
           <w:p>
             <w:pPr>
               <w:spacing w:line="240" w:lineRule="auto"/>
+              <w:jc w:val="both"/>
             </w:pPr>
             <w:r>
               <w:t>Предуслови</w:t>
@@ -2036,9 +2547,19 @@
           <w:p>
             <w:pPr>
               <w:spacing w:line="240" w:lineRule="auto"/>
-            </w:pPr>
-            <w:r>
-              <w:t>Грађанин/Радник у катастру је претходно извршио претрагу базе података катастра непокретности.</w:t>
+              <w:jc w:val="both"/>
+            </w:pPr>
+            <w:r>
+              <w:rPr>
+                <w:lang/>
+              </w:rPr>
+              <w:t>Корисник</w:t>
+            </w:r>
+            <w:r>
+              <w:t xml:space="preserve"> </w:t>
+            </w:r>
+            <w:r>
+              <w:t>је претходно извршио претрагу базе података катастра непокретности.</w:t>
             </w:r>
           </w:p>
         </w:tc>
@@ -2052,6 +2573,7 @@
           <w:p>
             <w:pPr>
               <w:spacing w:line="240" w:lineRule="auto"/>
+              <w:jc w:val="both"/>
             </w:pPr>
             <w:r>
               <w:t>Кораци</w:t>
@@ -2066,6 +2588,7 @@
           <w:p>
             <w:pPr>
               <w:spacing w:line="240" w:lineRule="auto"/>
+              <w:jc w:val="both"/>
             </w:pPr>
             <w:r>
               <w:t>1.</w:t>
@@ -2091,6 +2614,7 @@
           <w:p>
             <w:pPr>
               <w:spacing w:line="240" w:lineRule="auto"/>
+              <w:jc w:val="both"/>
             </w:pPr>
             <w:r>
               <w:t>Резултат</w:t>
@@ -2105,9 +2629,19 @@
           <w:p>
             <w:pPr>
               <w:spacing w:line="240" w:lineRule="auto"/>
-            </w:pPr>
-            <w:r>
-              <w:t xml:space="preserve">Грађанин/Радник у катастру је </w:t>
+              <w:jc w:val="both"/>
+            </w:pPr>
+            <w:r>
+              <w:rPr>
+                <w:lang/>
+              </w:rPr>
+              <w:t>Корисник</w:t>
+            </w:r>
+            <w:r>
+              <w:t xml:space="preserve"> </w:t>
+            </w:r>
+            <w:r>
+              <w:t xml:space="preserve">је </w:t>
             </w:r>
             <w:r>
               <w:t>прегледао податке о траженој непокретности.</w:t>
@@ -2127,6 +2661,7 @@
           <w:p>
             <w:pPr>
               <w:spacing w:line="240" w:lineRule="auto"/>
+              <w:jc w:val="both"/>
             </w:pPr>
             <w:r>
               <w:t>Изузеци</w:t>
@@ -2141,6 +2676,7 @@
           <w:p>
             <w:pPr>
               <w:spacing w:line="240" w:lineRule="auto"/>
+              <w:jc w:val="both"/>
             </w:pPr>
             <w:r>
               <w:t>-</w:t>
@@ -2160,12 +2696,19 @@
     <w:p>
       <w:pPr>
         <w:spacing w:after="0" w:line="240" w:lineRule="auto"/>
+        <w:jc w:val="both"/>
       </w:pPr>
       <w:r>
         <w:t>Табела 6 приказује опис случаја к</w:t>
       </w:r>
       <w:r>
-        <w:t>оришћења “Приказ статистике info</w:t>
+        <w:t xml:space="preserve">оришћења “Приказ статистике </w:t>
+      </w:r>
+      <w:r>
+        <w:rPr>
+          <w:i/>
+        </w:rPr>
+        <w:t>info</w:t>
       </w:r>
       <w:r>
         <w:t xml:space="preserve"> центра за сваку годину“.</w:t>
@@ -2190,6 +2733,7 @@
           <w:p>
             <w:pPr>
               <w:spacing w:after="0" w:line="240" w:lineRule="auto"/>
+              <w:jc w:val="both"/>
             </w:pPr>
             <w:r>
               <w:t>Назив</w:t>
@@ -2204,9 +2748,16 @@
           <w:p>
             <w:pPr>
               <w:spacing w:after="0" w:line="240" w:lineRule="auto"/>
-            </w:pPr>
-            <w:r>
-              <w:t>Приказ статистике info</w:t>
+              <w:jc w:val="both"/>
+            </w:pPr>
+            <w:r>
+              <w:t xml:space="preserve">Приказ статистике </w:t>
+            </w:r>
+            <w:r>
+              <w:rPr>
+                <w:i/>
+              </w:rPr>
+              <w:t>info</w:t>
             </w:r>
             <w:r>
               <w:t xml:space="preserve"> центра за сваку годину</w:t>
@@ -2226,6 +2777,7 @@
           <w:p>
             <w:pPr>
               <w:spacing w:after="0" w:line="240" w:lineRule="auto"/>
+              <w:jc w:val="both"/>
             </w:pPr>
             <w:r>
               <w:t>Учесници</w:t>
@@ -2240,9 +2792,13 @@
           <w:p>
             <w:pPr>
               <w:spacing w:line="240" w:lineRule="auto"/>
-            </w:pPr>
-            <w:r>
-              <w:t>Грађанин, Радник у катастру</w:t>
+              <w:jc w:val="both"/>
+            </w:pPr>
+            <w:r>
+              <w:rPr>
+                <w:lang/>
+              </w:rPr>
+              <w:t>Корисник</w:t>
             </w:r>
           </w:p>
         </w:tc>
@@ -2259,6 +2815,7 @@
           <w:p>
             <w:pPr>
               <w:spacing w:line="240" w:lineRule="auto"/>
+              <w:jc w:val="both"/>
             </w:pPr>
             <w:r>
               <w:t>Предуслови</w:t>
@@ -2273,9 +2830,19 @@
           <w:p>
             <w:pPr>
               <w:spacing w:line="240" w:lineRule="auto"/>
-            </w:pPr>
-            <w:r>
-              <w:t>Грађанин/Радник у катастру је пријављен на систем.</w:t>
+              <w:jc w:val="both"/>
+            </w:pPr>
+            <w:r>
+              <w:rPr>
+                <w:lang/>
+              </w:rPr>
+              <w:t>Корисник</w:t>
+            </w:r>
+            <w:r>
+              <w:t xml:space="preserve"> </w:t>
+            </w:r>
+            <w:r>
+              <w:t>је пријављен на систем.</w:t>
             </w:r>
           </w:p>
         </w:tc>
@@ -2289,6 +2856,7 @@
           <w:p>
             <w:pPr>
               <w:spacing w:line="240" w:lineRule="auto"/>
+              <w:jc w:val="both"/>
             </w:pPr>
             <w:r>
               <w:t>Кораци</w:t>
@@ -2303,6 +2871,7 @@
           <w:p>
             <w:pPr>
               <w:spacing w:after="0" w:line="240" w:lineRule="auto"/>
+              <w:jc w:val="both"/>
             </w:pPr>
             <w:r>
               <w:t>1.</w:t>
@@ -2311,10 +2880,25 @@
               <w:t xml:space="preserve"> </w:t>
             </w:r>
             <w:r>
-              <w:t xml:space="preserve">Грађанин/Радник у катастру бира </w:t>
-            </w:r>
-            <w:r>
-              <w:t>опцију за приказ статистика info</w:t>
+              <w:rPr>
+                <w:lang/>
+              </w:rPr>
+              <w:t>Корисник</w:t>
+            </w:r>
+            <w:r>
+              <w:t xml:space="preserve"> </w:t>
+            </w:r>
+            <w:r>
+              <w:t xml:space="preserve">бира </w:t>
+            </w:r>
+            <w:r>
+              <w:t xml:space="preserve">опцију за приказ статистика </w:t>
+            </w:r>
+            <w:r>
+              <w:rPr>
+                <w:i/>
+              </w:rPr>
+              <w:t>info</w:t>
             </w:r>
             <w:r>
               <w:t xml:space="preserve"> центра.</w:t>
@@ -2323,6 +2907,7 @@
           <w:p>
             <w:pPr>
               <w:spacing w:after="0" w:line="240" w:lineRule="auto"/>
+              <w:jc w:val="both"/>
             </w:pPr>
             <w:r>
               <w:t xml:space="preserve">2. </w:t>
@@ -2360,6 +2945,7 @@
           <w:p>
             <w:pPr>
               <w:spacing w:line="240" w:lineRule="auto"/>
+              <w:jc w:val="both"/>
             </w:pPr>
             <w:r>
               <w:t>Резултат</w:t>
@@ -2374,15 +2960,31 @@
           <w:p>
             <w:pPr>
               <w:spacing w:line="240" w:lineRule="auto"/>
-            </w:pPr>
-            <w:r>
-              <w:t xml:space="preserve">Грађанин/Радник у катастру је прегледао </w:t>
+              <w:jc w:val="both"/>
+            </w:pPr>
+            <w:r>
+              <w:rPr>
+                <w:lang/>
+              </w:rPr>
+              <w:t>Корисник</w:t>
+            </w:r>
+            <w:r>
+              <w:t xml:space="preserve"> </w:t>
+            </w:r>
+            <w:r>
+              <w:t xml:space="preserve">је прегледао </w:t>
             </w:r>
             <w:r>
               <w:t>приказ статистика</w:t>
             </w:r>
             <w:r>
-              <w:t xml:space="preserve"> info</w:t>
+              <w:t xml:space="preserve"> </w:t>
+            </w:r>
+            <w:r>
+              <w:rPr>
+                <w:i/>
+              </w:rPr>
+              <w:t>info</w:t>
             </w:r>
             <w:r>
               <w:t xml:space="preserve"> центра катастра.</w:t>
@@ -2402,6 +3004,7 @@
           <w:p>
             <w:pPr>
               <w:spacing w:line="240" w:lineRule="auto"/>
+              <w:jc w:val="both"/>
             </w:pPr>
             <w:r>
               <w:t>Изузеци</w:t>
@@ -2416,6 +3019,7 @@
           <w:p>
             <w:pPr>
               <w:spacing w:line="240" w:lineRule="auto"/>
+              <w:jc w:val="both"/>
             </w:pPr>
             <w:r>
               <w:t>-</w:t>
@@ -2432,6 +3036,9 @@
         <w:t xml:space="preserve">Табела 6 – Опис случаја коришћења “Приказ статистике </w:t>
       </w:r>
       <w:r>
+        <w:rPr>
+          <w:i/>
+        </w:rPr>
         <w:t>info</w:t>
       </w:r>
       <w:r>
@@ -2471,12 +3078,16 @@
     <w:p>
       <w:pPr>
         <w:spacing w:after="0" w:line="240" w:lineRule="auto"/>
+        <w:jc w:val="both"/>
       </w:pPr>
       <w:r>
         <w:lastRenderedPageBreak/>
         <w:t xml:space="preserve">Табела 7 приказује опис случаја коришћења “Претрага приказа статистике </w:t>
       </w:r>
       <w:r>
+        <w:rPr>
+          <w:i/>
+        </w:rPr>
         <w:t>info</w:t>
       </w:r>
       <w:r>
@@ -2505,6 +3116,7 @@
           <w:p>
             <w:pPr>
               <w:spacing w:after="0" w:line="240" w:lineRule="auto"/>
+              <w:jc w:val="both"/>
             </w:pPr>
             <w:r>
               <w:t>Назив</w:t>
@@ -2519,11 +3131,15 @@
           <w:p>
             <w:pPr>
               <w:spacing w:after="0" w:line="240" w:lineRule="auto"/>
+              <w:jc w:val="both"/>
             </w:pPr>
             <w:r>
               <w:t xml:space="preserve">Претрага приказа статистике </w:t>
             </w:r>
             <w:r>
+              <w:rPr>
+                <w:i/>
+              </w:rPr>
               <w:t>info</w:t>
             </w:r>
             <w:r>
@@ -2544,6 +3160,7 @@
           <w:p>
             <w:pPr>
               <w:spacing w:after="0" w:line="240" w:lineRule="auto"/>
+              <w:jc w:val="both"/>
             </w:pPr>
             <w:r>
               <w:t>Учесници</w:t>
@@ -2558,9 +3175,13 @@
           <w:p>
             <w:pPr>
               <w:spacing w:line="240" w:lineRule="auto"/>
-            </w:pPr>
-            <w:r>
-              <w:t>Грађанин, Радник у катастру</w:t>
+              <w:jc w:val="both"/>
+            </w:pPr>
+            <w:r>
+              <w:rPr>
+                <w:lang/>
+              </w:rPr>
+              <w:t>Корисник</w:t>
             </w:r>
           </w:p>
         </w:tc>
@@ -2577,6 +3198,7 @@
           <w:p>
             <w:pPr>
               <w:spacing w:line="240" w:lineRule="auto"/>
+              <w:jc w:val="both"/>
             </w:pPr>
             <w:r>
               <w:t>Предуслови</w:t>
@@ -2591,9 +3213,16 @@
           <w:p>
             <w:pPr>
               <w:spacing w:line="240" w:lineRule="auto"/>
-            </w:pPr>
-            <w:r>
-              <w:t xml:space="preserve">Грађанину/Раднику у катастру је приказана страница са табеларним приказом статистика </w:t>
+              <w:jc w:val="both"/>
+            </w:pPr>
+            <w:r>
+              <w:rPr>
+                <w:lang/>
+              </w:rPr>
+              <w:t xml:space="preserve">Корисник </w:t>
+            </w:r>
+            <w:r>
+              <w:t xml:space="preserve">је приказана страница са табеларним приказом статистика </w:t>
             </w:r>
             <w:r>
               <w:t>info</w:t>
@@ -2613,6 +3242,7 @@
           <w:p>
             <w:pPr>
               <w:spacing w:line="240" w:lineRule="auto"/>
+              <w:jc w:val="both"/>
             </w:pPr>
             <w:r>
               <w:t>Кораци</w:t>
@@ -2627,6 +3257,7 @@
           <w:p>
             <w:pPr>
               <w:spacing w:after="0" w:line="240" w:lineRule="auto"/>
+              <w:jc w:val="both"/>
             </w:pPr>
             <w:r>
               <w:t>1.</w:t>
@@ -2635,21 +3266,37 @@
               <w:t xml:space="preserve"> </w:t>
             </w:r>
             <w:r>
-              <w:t>Грађанин/радник у катастру уноси годину.</w:t>
+              <w:rPr>
+                <w:lang/>
+              </w:rPr>
+              <w:t>Корисник</w:t>
+            </w:r>
+            <w:r>
+              <w:t xml:space="preserve"> </w:t>
+            </w:r>
+            <w:r>
+              <w:t>уноси годину.</w:t>
             </w:r>
           </w:p>
           <w:p>
             <w:pPr>
               <w:spacing w:after="0" w:line="240" w:lineRule="auto"/>
+              <w:jc w:val="both"/>
             </w:pPr>
             <w:r>
               <w:t xml:space="preserve">2. </w:t>
             </w:r>
             <w:r>
-              <w:t>Грађани</w:t>
-            </w:r>
-            <w:r>
-              <w:t>н/радник у катастру потврђује унос</w:t>
+              <w:rPr>
+                <w:lang/>
+              </w:rPr>
+              <w:t>Корисник</w:t>
+            </w:r>
+            <w:r>
+              <w:t xml:space="preserve"> </w:t>
+            </w:r>
+            <w:r>
+              <w:t>потврђује унос</w:t>
             </w:r>
             <w:r>
               <w:t>.</w:t>
@@ -2666,6 +3313,7 @@
           <w:p>
             <w:pPr>
               <w:spacing w:line="240" w:lineRule="auto"/>
+              <w:jc w:val="both"/>
             </w:pPr>
             <w:r>
               <w:t>Резултат</w:t>
@@ -2680,12 +3328,31 @@
           <w:p>
             <w:pPr>
               <w:spacing w:line="240" w:lineRule="auto"/>
-            </w:pPr>
-            <w:r>
-              <w:t>Грађанин/Радник у катастру је претражио податке о статистици</w:t>
-            </w:r>
-            <w:r>
-              <w:t xml:space="preserve"> info </w:t>
+              <w:jc w:val="both"/>
+            </w:pPr>
+            <w:r>
+              <w:rPr>
+                <w:lang/>
+              </w:rPr>
+              <w:t>Корисник</w:t>
+            </w:r>
+            <w:r>
+              <w:t xml:space="preserve"> </w:t>
+            </w:r>
+            <w:r>
+              <w:t>је претражио податке о статистици</w:t>
+            </w:r>
+            <w:r>
+              <w:t xml:space="preserve"> </w:t>
+            </w:r>
+            <w:r>
+              <w:rPr>
+                <w:i/>
+              </w:rPr>
+              <w:t>info</w:t>
+            </w:r>
+            <w:r>
+              <w:t xml:space="preserve"> </w:t>
             </w:r>
             <w:r>
               <w:t>центра катастра за унесену годину.</w:t>
@@ -2705,6 +3372,7 @@
           <w:p>
             <w:pPr>
               <w:spacing w:line="240" w:lineRule="auto"/>
+              <w:jc w:val="both"/>
             </w:pPr>
             <w:r>
               <w:t>Изузеци</w:t>
@@ -2719,11 +3387,15 @@
           <w:p>
             <w:pPr>
               <w:spacing w:line="240" w:lineRule="auto"/>
+              <w:jc w:val="both"/>
             </w:pPr>
             <w:r>
               <w:t xml:space="preserve">За унесену годину не постоји статистика </w:t>
             </w:r>
             <w:r>
+              <w:rPr>
+                <w:i/>
+              </w:rPr>
               <w:t>info</w:t>
             </w:r>
             <w:r>
@@ -2741,7 +3413,13 @@
         <w:t>Табела 7 – Опис случаја коришћења “</w:t>
       </w:r>
       <w:r>
-        <w:t>Претрага приказа статистике info</w:t>
+        <w:t xml:space="preserve">Претрага приказа статистике </w:t>
+      </w:r>
+      <w:r>
+        <w:rPr>
+          <w:i/>
+        </w:rPr>
+        <w:t>info</w:t>
       </w:r>
       <w:r>
         <w:t xml:space="preserve"> центра за сваку годину“</w:t>
@@ -2750,12 +3428,19 @@
     <w:p>
       <w:pPr>
         <w:spacing w:after="0" w:line="240" w:lineRule="auto"/>
+        <w:jc w:val="both"/>
       </w:pPr>
       <w:r>
         <w:t>Табела 8 приказује опис случаја коришћења “Сортирање приказа статистик</w:t>
       </w:r>
       <w:r>
-        <w:t>е info</w:t>
+        <w:t xml:space="preserve">е </w:t>
+      </w:r>
+      <w:r>
+        <w:rPr>
+          <w:i/>
+        </w:rPr>
+        <w:t>info</w:t>
       </w:r>
       <w:r>
         <w:t xml:space="preserve"> центра за сваку годину“.</w:t>
@@ -2783,6 +3468,7 @@
           <w:p>
             <w:pPr>
               <w:spacing w:after="0" w:line="240" w:lineRule="auto"/>
+              <w:jc w:val="both"/>
             </w:pPr>
             <w:r>
               <w:t>Назив</w:t>
@@ -2797,12 +3483,19 @@
           <w:p>
             <w:pPr>
               <w:spacing w:after="0" w:line="240" w:lineRule="auto"/>
+              <w:jc w:val="both"/>
             </w:pPr>
             <w:r>
               <w:t>С</w:t>
             </w:r>
             <w:r>
-              <w:t>ортирање приказа статистике info</w:t>
+              <w:t xml:space="preserve">ортирање приказа статистике </w:t>
+            </w:r>
+            <w:r>
+              <w:rPr>
+                <w:i/>
+              </w:rPr>
+              <w:t>info</w:t>
             </w:r>
             <w:r>
               <w:t xml:space="preserve"> центра за сваку годину</w:t>
@@ -2822,6 +3515,7 @@
           <w:p>
             <w:pPr>
               <w:spacing w:after="0" w:line="240" w:lineRule="auto"/>
+              <w:jc w:val="both"/>
             </w:pPr>
             <w:r>
               <w:t>Учесници</w:t>
@@ -2836,9 +3530,13 @@
           <w:p>
             <w:pPr>
               <w:spacing w:line="240" w:lineRule="auto"/>
-            </w:pPr>
-            <w:r>
-              <w:t>Грађанин, Радник у катастру</w:t>
+              <w:jc w:val="both"/>
+            </w:pPr>
+            <w:r>
+              <w:rPr>
+                <w:lang/>
+              </w:rPr>
+              <w:t>Корисник</w:t>
             </w:r>
           </w:p>
         </w:tc>
@@ -2855,6 +3553,7 @@
           <w:p>
             <w:pPr>
               <w:spacing w:line="240" w:lineRule="auto"/>
+              <w:jc w:val="both"/>
             </w:pPr>
             <w:r>
               <w:t>Предуслови</w:t>
@@ -2869,12 +3568,25 @@
           <w:p>
             <w:pPr>
               <w:spacing w:line="240" w:lineRule="auto"/>
-            </w:pPr>
-            <w:r>
-              <w:t>Грађанину/Раднику у катастру је приказана страница са та</w:t>
-            </w:r>
-            <w:r>
-              <w:t>беларним приказом статистика info</w:t>
+              <w:jc w:val="both"/>
+            </w:pPr>
+            <w:r>
+              <w:rPr>
+                <w:lang/>
+              </w:rPr>
+              <w:t xml:space="preserve">Корисник </w:t>
+            </w:r>
+            <w:r>
+              <w:t>је приказана страница са та</w:t>
+            </w:r>
+            <w:r>
+              <w:t xml:space="preserve">беларним приказом статистика </w:t>
+            </w:r>
+            <w:r>
+              <w:rPr>
+                <w:i/>
+              </w:rPr>
+              <w:t>info</w:t>
             </w:r>
             <w:r>
               <w:t xml:space="preserve"> центра катастра за сваку годину рада.</w:t>
@@ -2891,6 +3603,7 @@
           <w:p>
             <w:pPr>
               <w:spacing w:line="240" w:lineRule="auto"/>
+              <w:jc w:val="both"/>
             </w:pPr>
             <w:r>
               <w:t>Кораци</w:t>
@@ -2905,6 +3618,7 @@
           <w:p>
             <w:pPr>
               <w:spacing w:after="0" w:line="240" w:lineRule="auto"/>
+              <w:jc w:val="both"/>
             </w:pPr>
             <w:r>
               <w:t>1.</w:t>
@@ -2913,10 +3627,10 @@
               <w:t xml:space="preserve"> </w:t>
             </w:r>
             <w:r>
-              <w:t>Грађанин/радник</w:t>
-            </w:r>
-            <w:r>
-              <w:t xml:space="preserve"> у катастру</w:t>
+              <w:rPr>
+                <w:lang/>
+              </w:rPr>
+              <w:t>Корисник</w:t>
             </w:r>
             <w:r>
               <w:t xml:space="preserve"> </w:t>
@@ -2925,7 +3639,13 @@
               <w:t xml:space="preserve">бира колону по којој жели да сортира </w:t>
             </w:r>
             <w:r>
-              <w:t>табеларни приказ статистика info</w:t>
+              <w:t xml:space="preserve">табеларни приказ статистика </w:t>
+            </w:r>
+            <w:r>
+              <w:rPr>
+                <w:i/>
+              </w:rPr>
+              <w:t>info</w:t>
             </w:r>
             <w:r>
               <w:t xml:space="preserve"> центра катастра.</w:t>
@@ -2942,6 +3662,7 @@
           <w:p>
             <w:pPr>
               <w:spacing w:line="240" w:lineRule="auto"/>
+              <w:jc w:val="both"/>
             </w:pPr>
             <w:r>
               <w:t>Резултат</w:t>
@@ -2956,9 +3677,19 @@
           <w:p>
             <w:pPr>
               <w:spacing w:line="240" w:lineRule="auto"/>
-            </w:pPr>
-            <w:r>
-              <w:t xml:space="preserve">Грађанин/Радник у катастру је </w:t>
+              <w:jc w:val="both"/>
+            </w:pPr>
+            <w:r>
+              <w:rPr>
+                <w:lang/>
+              </w:rPr>
+              <w:t>Корисник</w:t>
+            </w:r>
+            <w:r>
+              <w:t xml:space="preserve"> </w:t>
+            </w:r>
+            <w:r>
+              <w:t xml:space="preserve">је </w:t>
             </w:r>
             <w:r>
               <w:t>сортирао</w:t>
@@ -2967,7 +3698,13 @@
               <w:t xml:space="preserve"> податке о ст</w:t>
             </w:r>
             <w:r>
-              <w:t>атистици info</w:t>
+              <w:t xml:space="preserve">атистици </w:t>
+            </w:r>
+            <w:r>
+              <w:rPr>
+                <w:i/>
+              </w:rPr>
+              <w:t>info</w:t>
             </w:r>
             <w:r>
               <w:t xml:space="preserve"> центра катастра по</w:t>
@@ -2993,6 +3730,7 @@
           <w:p>
             <w:pPr>
               <w:spacing w:line="240" w:lineRule="auto"/>
+              <w:jc w:val="both"/>
             </w:pPr>
             <w:r>
               <w:t>Изузеци</w:t>
@@ -3007,6 +3745,7 @@
           <w:p>
             <w:pPr>
               <w:spacing w:line="240" w:lineRule="auto"/>
+              <w:jc w:val="both"/>
             </w:pPr>
             <w:r>
               <w:t>-</w:t>
@@ -3023,7 +3762,13 @@
         <w:t>Табела 8 – Опис случаја коришћења “С</w:t>
       </w:r>
       <w:r>
-        <w:t>ортирање приказа статистике info</w:t>
+        <w:t xml:space="preserve">ортирање приказа статистике </w:t>
+      </w:r>
+      <w:r>
+        <w:rPr>
+          <w:i/>
+        </w:rPr>
+        <w:t>info</w:t>
       </w:r>
       <w:r>
         <w:t xml:space="preserve"> центра за сваку годину“</w:t>
@@ -3033,20 +3778,49 @@
     <w:p/>
     <w:p/>
     <w:p/>
-    <w:p/>
-    <w:p>
-      <w:pPr>
-        <w:spacing w:after="0" w:line="240" w:lineRule="auto"/>
+    <w:p>
+      <w:pPr>
+        <w:rPr>
+          <w:lang/>
+        </w:rPr>
+      </w:pPr>
+    </w:p>
+    <w:p>
+      <w:pPr>
+        <w:rPr>
+          <w:lang/>
+        </w:rPr>
+      </w:pPr>
+    </w:p>
+    <w:p>
+      <w:pPr>
+        <w:spacing w:after="0" w:line="240" w:lineRule="auto"/>
+        <w:jc w:val="both"/>
       </w:pPr>
       <w:r>
         <w:lastRenderedPageBreak/>
         <w:t>Табела 9 приказује опис случаја коришће</w:t>
       </w:r>
       <w:r>
-        <w:t>ња “Експортовање статистике info</w:t>
-      </w:r>
-      <w:r>
-        <w:t xml:space="preserve"> центра за неку годину као PDF“.</w:t>
+        <w:t xml:space="preserve">ња “Експортовање статистике </w:t>
+      </w:r>
+      <w:r>
+        <w:rPr>
+          <w:i/>
+        </w:rPr>
+        <w:t>info</w:t>
+      </w:r>
+      <w:r>
+        <w:t xml:space="preserve"> центра за неку годину као </w:t>
+      </w:r>
+      <w:r>
+        <w:rPr>
+          <w:i/>
+        </w:rPr>
+        <w:t>PDF</w:t>
+      </w:r>
+      <w:r>
+        <w:t>“.</w:t>
       </w:r>
       <w:r>
         <w:t xml:space="preserve"> </w:t>
@@ -3071,6 +3845,7 @@
           <w:p>
             <w:pPr>
               <w:spacing w:after="0" w:line="240" w:lineRule="auto"/>
+              <w:jc w:val="both"/>
             </w:pPr>
             <w:r>
               <w:t>Назив</w:t>
@@ -3085,12 +3860,25 @@
           <w:p>
             <w:pPr>
               <w:spacing w:after="0" w:line="240" w:lineRule="auto"/>
-            </w:pPr>
-            <w:r>
-              <w:t>Експортовање статистике info</w:t>
-            </w:r>
-            <w:r>
-              <w:t xml:space="preserve"> центра за неку годину као PDF</w:t>
+              <w:jc w:val="both"/>
+            </w:pPr>
+            <w:r>
+              <w:t xml:space="preserve">Експортовање статистике </w:t>
+            </w:r>
+            <w:r>
+              <w:rPr>
+                <w:i/>
+              </w:rPr>
+              <w:t>info</w:t>
+            </w:r>
+            <w:r>
+              <w:t xml:space="preserve"> центра за неку годину као </w:t>
+            </w:r>
+            <w:r>
+              <w:rPr>
+                <w:i/>
+              </w:rPr>
+              <w:t>PDF</w:t>
             </w:r>
           </w:p>
         </w:tc>
@@ -3107,6 +3895,7 @@
           <w:p>
             <w:pPr>
               <w:spacing w:after="0" w:line="240" w:lineRule="auto"/>
+              <w:jc w:val="both"/>
             </w:pPr>
             <w:r>
               <w:t>Учесници</w:t>
@@ -3121,9 +3910,13 @@
           <w:p>
             <w:pPr>
               <w:spacing w:line="240" w:lineRule="auto"/>
-            </w:pPr>
-            <w:r>
-              <w:t>Грађанин, Радник у катастру</w:t>
+              <w:jc w:val="both"/>
+            </w:pPr>
+            <w:r>
+              <w:rPr>
+                <w:lang/>
+              </w:rPr>
+              <w:t>Корисник</w:t>
             </w:r>
           </w:p>
         </w:tc>
@@ -3140,6 +3933,7 @@
           <w:p>
             <w:pPr>
               <w:spacing w:line="240" w:lineRule="auto"/>
+              <w:jc w:val="both"/>
             </w:pPr>
             <w:r>
               <w:t>Предуслови</w:t>
@@ -3154,12 +3948,28 @@
           <w:p>
             <w:pPr>
               <w:spacing w:line="240" w:lineRule="auto"/>
-            </w:pPr>
-            <w:r>
-              <w:t>Грађанину/Раднику у катастру је приказана страница са таб</w:t>
-            </w:r>
-            <w:r>
-              <w:t>еларним приказом статистика info</w:t>
+              <w:jc w:val="both"/>
+            </w:pPr>
+            <w:r>
+              <w:rPr>
+                <w:lang/>
+              </w:rPr>
+              <w:t>Корисник</w:t>
+            </w:r>
+            <w:r>
+              <w:t xml:space="preserve"> </w:t>
+            </w:r>
+            <w:r>
+              <w:t>је приказана страница са таб</w:t>
+            </w:r>
+            <w:r>
+              <w:t xml:space="preserve">еларним приказом статистика </w:t>
+            </w:r>
+            <w:r>
+              <w:rPr>
+                <w:i/>
+              </w:rPr>
+              <w:t>info</w:t>
             </w:r>
             <w:r>
               <w:t xml:space="preserve"> центра катастра за сваку годину рада.</w:t>
@@ -3176,6 +3986,7 @@
           <w:p>
             <w:pPr>
               <w:spacing w:line="240" w:lineRule="auto"/>
+              <w:jc w:val="both"/>
             </w:pPr>
             <w:r>
               <w:t>Кораци</w:t>
@@ -3190,6 +4001,7 @@
           <w:p>
             <w:pPr>
               <w:spacing w:after="0" w:line="240" w:lineRule="auto"/>
+              <w:jc w:val="both"/>
             </w:pPr>
             <w:r>
               <w:t>1.</w:t>
@@ -3198,16 +4010,22 @@
               <w:t xml:space="preserve"> </w:t>
             </w:r>
             <w:r>
-              <w:t>Грађанин/радник</w:t>
-            </w:r>
-            <w:r>
-              <w:t xml:space="preserve"> у катастру</w:t>
-            </w:r>
-            <w:r>
-              <w:t xml:space="preserve"> </w:t>
-            </w:r>
-            <w:r>
-              <w:t>бира одговарајућу годину чије податке жели да експортује као PDF.</w:t>
+              <w:rPr>
+                <w:lang/>
+              </w:rPr>
+              <w:t xml:space="preserve">Корисник </w:t>
+            </w:r>
+            <w:r>
+              <w:t xml:space="preserve">бира одговарајућу годину чије податке жели да експортује као </w:t>
+            </w:r>
+            <w:r>
+              <w:rPr>
+                <w:i/>
+              </w:rPr>
+              <w:t>PDF</w:t>
+            </w:r>
+            <w:r>
+              <w:t>.</w:t>
             </w:r>
           </w:p>
         </w:tc>
@@ -3221,6 +4039,7 @@
           <w:p>
             <w:pPr>
               <w:spacing w:line="240" w:lineRule="auto"/>
+              <w:jc w:val="both"/>
             </w:pPr>
             <w:r>
               <w:t>Резултат</w:t>
@@ -3235,9 +4054,28 @@
           <w:p>
             <w:pPr>
               <w:spacing w:line="240" w:lineRule="auto"/>
-            </w:pPr>
-            <w:r>
-              <w:t>Грађанин/Радник у катастру је експортовао податке за одабрану годину у PDF формату.</w:t>
+              <w:jc w:val="both"/>
+            </w:pPr>
+            <w:r>
+              <w:rPr>
+                <w:lang/>
+              </w:rPr>
+              <w:t>Корисник</w:t>
+            </w:r>
+            <w:r>
+              <w:t xml:space="preserve"> </w:t>
+            </w:r>
+            <w:r>
+              <w:t xml:space="preserve">је експортовао податке за одабрану годину у </w:t>
+            </w:r>
+            <w:r>
+              <w:rPr>
+                <w:i/>
+              </w:rPr>
+              <w:t>PDF</w:t>
+            </w:r>
+            <w:r>
+              <w:t xml:space="preserve"> формату.</w:t>
             </w:r>
           </w:p>
         </w:tc>
@@ -3254,6 +4092,7 @@
           <w:p>
             <w:pPr>
               <w:spacing w:line="240" w:lineRule="auto"/>
+              <w:jc w:val="both"/>
             </w:pPr>
             <w:r>
               <w:t>Изузеци</w:t>
@@ -3268,6 +4107,7 @@
           <w:p>
             <w:pPr>
               <w:spacing w:line="240" w:lineRule="auto"/>
+              <w:jc w:val="both"/>
             </w:pPr>
             <w:r>
               <w:t>-</w:t>
@@ -3284,15 +4124,31 @@
         <w:t>Табела 9 – Опис случаја коришће</w:t>
       </w:r>
       <w:r>
-        <w:t>ња “Експортовање статистике info</w:t>
-      </w:r>
-      <w:r>
-        <w:t xml:space="preserve"> центра за неку годину као PDF“</w:t>
-      </w:r>
-    </w:p>
-    <w:p>
-      <w:pPr>
-        <w:spacing w:after="0" w:line="240" w:lineRule="auto"/>
+        <w:t xml:space="preserve">ња “Експортовање статистике </w:t>
+      </w:r>
+      <w:r>
+        <w:rPr>
+          <w:i/>
+        </w:rPr>
+        <w:t>info</w:t>
+      </w:r>
+      <w:r>
+        <w:t xml:space="preserve"> центра за неку годину као </w:t>
+      </w:r>
+      <w:r>
+        <w:rPr>
+          <w:i/>
+        </w:rPr>
+        <w:t>PDF</w:t>
+      </w:r>
+      <w:r>
+        <w:t>“</w:t>
+      </w:r>
+    </w:p>
+    <w:p>
+      <w:pPr>
+        <w:spacing w:after="0" w:line="240" w:lineRule="auto"/>
+        <w:jc w:val="both"/>
       </w:pPr>
       <w:r>
         <w:t>Табела 10 приказује опис случаја коришћења “Приказ годишњих статистика катастра“.</w:t>
@@ -3317,6 +4173,7 @@
           <w:p>
             <w:pPr>
               <w:spacing w:after="0" w:line="240" w:lineRule="auto"/>
+              <w:jc w:val="both"/>
             </w:pPr>
             <w:r>
               <w:t>Назив</w:t>
@@ -3331,6 +4188,7 @@
           <w:p>
             <w:pPr>
               <w:spacing w:after="0" w:line="240" w:lineRule="auto"/>
+              <w:jc w:val="both"/>
             </w:pPr>
             <w:r>
               <w:t>Приказ годишњих статистика катастра</w:t>
@@ -3350,6 +4208,7 @@
           <w:p>
             <w:pPr>
               <w:spacing w:after="0" w:line="240" w:lineRule="auto"/>
+              <w:jc w:val="both"/>
             </w:pPr>
             <w:r>
               <w:t>Учесници</w:t>
@@ -3364,9 +4223,13 @@
           <w:p>
             <w:pPr>
               <w:spacing w:line="240" w:lineRule="auto"/>
-            </w:pPr>
-            <w:r>
-              <w:t>Грађанин, Радник у катастру</w:t>
+              <w:jc w:val="both"/>
+            </w:pPr>
+            <w:r>
+              <w:rPr>
+                <w:lang/>
+              </w:rPr>
+              <w:t>Корисник</w:t>
             </w:r>
           </w:p>
         </w:tc>
@@ -3383,6 +4246,7 @@
           <w:p>
             <w:pPr>
               <w:spacing w:line="240" w:lineRule="auto"/>
+              <w:jc w:val="both"/>
             </w:pPr>
             <w:r>
               <w:t>Предуслови</w:t>
@@ -3397,9 +4261,19 @@
           <w:p>
             <w:pPr>
               <w:spacing w:line="240" w:lineRule="auto"/>
-            </w:pPr>
-            <w:r>
-              <w:t>Грађанин/Радник у катастру је пријављен на систем.</w:t>
+              <w:jc w:val="both"/>
+            </w:pPr>
+            <w:r>
+              <w:rPr>
+                <w:lang/>
+              </w:rPr>
+              <w:t>Корисник</w:t>
+            </w:r>
+            <w:r>
+              <w:t xml:space="preserve"> </w:t>
+            </w:r>
+            <w:r>
+              <w:t>је пријављен на систем.</w:t>
             </w:r>
           </w:p>
         </w:tc>
@@ -3413,6 +4287,7 @@
           <w:p>
             <w:pPr>
               <w:spacing w:line="240" w:lineRule="auto"/>
+              <w:jc w:val="both"/>
             </w:pPr>
             <w:r>
               <w:t>Кораци</w:t>
@@ -3427,6 +4302,7 @@
           <w:p>
             <w:pPr>
               <w:spacing w:after="0" w:line="240" w:lineRule="auto"/>
+              <w:jc w:val="both"/>
             </w:pPr>
             <w:r>
               <w:t>1.</w:t>
@@ -3435,7 +4311,16 @@
               <w:t xml:space="preserve"> </w:t>
             </w:r>
             <w:r>
-              <w:t xml:space="preserve">Грађанин/Радник у катастру бира опцију за приказ </w:t>
+              <w:rPr>
+                <w:lang/>
+              </w:rPr>
+              <w:t>Корисник</w:t>
+            </w:r>
+            <w:r>
+              <w:t xml:space="preserve"> </w:t>
+            </w:r>
+            <w:r>
+              <w:t xml:space="preserve">бира опцију за приказ </w:t>
             </w:r>
             <w:r>
               <w:t>годишњих статистика катастра.</w:t>
@@ -3444,6 +4329,7 @@
           <w:p>
             <w:pPr>
               <w:spacing w:after="0" w:line="240" w:lineRule="auto"/>
+              <w:jc w:val="both"/>
             </w:pPr>
             <w:r>
               <w:t>2. Апликација</w:t>
@@ -3481,6 +4367,7 @@
           <w:p>
             <w:pPr>
               <w:spacing w:line="240" w:lineRule="auto"/>
+              <w:jc w:val="both"/>
             </w:pPr>
             <w:r>
               <w:t>Резултат</w:t>
@@ -3495,9 +4382,16 @@
           <w:p>
             <w:pPr>
               <w:spacing w:line="240" w:lineRule="auto"/>
-            </w:pPr>
-            <w:r>
-              <w:t>Грађанин/Радник у катастру је прегледао приказ статистика</w:t>
+              <w:jc w:val="both"/>
+            </w:pPr>
+            <w:r>
+              <w:rPr>
+                <w:lang/>
+              </w:rPr>
+              <w:t xml:space="preserve">Корисник </w:t>
+            </w:r>
+            <w:r>
+              <w:t>је прегледао приказ статистика</w:t>
             </w:r>
             <w:r>
               <w:t xml:space="preserve"> катастра.</w:t>
@@ -3517,6 +4411,7 @@
           <w:p>
             <w:pPr>
               <w:spacing w:line="240" w:lineRule="auto"/>
+              <w:jc w:val="both"/>
             </w:pPr>
             <w:r>
               <w:t>Изузеци</w:t>
@@ -3531,6 +4426,7 @@
           <w:p>
             <w:pPr>
               <w:spacing w:line="240" w:lineRule="auto"/>
+              <w:jc w:val="both"/>
             </w:pPr>
             <w:r>
               <w:t>-</w:t>
@@ -3550,11 +4446,25 @@
     <w:p/>
     <w:p/>
     <w:p/>
+    <w:p>
+      <w:pPr>
+        <w:rPr>
+          <w:lang/>
+        </w:rPr>
+      </w:pPr>
+    </w:p>
+    <w:p>
+      <w:pPr>
+        <w:rPr>
+          <w:lang/>
+        </w:rPr>
+      </w:pPr>
+    </w:p>
     <w:p/>
-    <w:p/>
-    <w:p>
-      <w:pPr>
-        <w:spacing w:after="0" w:line="240" w:lineRule="auto"/>
+    <w:p>
+      <w:pPr>
+        <w:spacing w:after="0" w:line="240" w:lineRule="auto"/>
+        <w:jc w:val="both"/>
       </w:pPr>
       <w:r>
         <w:lastRenderedPageBreak/>
@@ -3583,6 +4493,7 @@
           <w:p>
             <w:pPr>
               <w:spacing w:after="0" w:line="240" w:lineRule="auto"/>
+              <w:jc w:val="both"/>
             </w:pPr>
             <w:r>
               <w:t>Назив</w:t>
@@ -3597,6 +4508,7 @@
           <w:p>
             <w:pPr>
               <w:spacing w:after="0" w:line="240" w:lineRule="auto"/>
+              <w:jc w:val="both"/>
             </w:pPr>
             <w:r>
               <w:t>Претрага приказа годишњих статистика катастра</w:t>
@@ -3616,6 +4528,7 @@
           <w:p>
             <w:pPr>
               <w:spacing w:after="0" w:line="240" w:lineRule="auto"/>
+              <w:jc w:val="both"/>
             </w:pPr>
             <w:r>
               <w:t>Учесници</w:t>
@@ -3630,9 +4543,13 @@
           <w:p>
             <w:pPr>
               <w:spacing w:line="240" w:lineRule="auto"/>
-            </w:pPr>
-            <w:r>
-              <w:t>Грађанин, Радник у катастру</w:t>
+              <w:jc w:val="both"/>
+            </w:pPr>
+            <w:r>
+              <w:rPr>
+                <w:lang/>
+              </w:rPr>
+              <w:t>Корисник</w:t>
             </w:r>
           </w:p>
         </w:tc>
@@ -3649,6 +4566,7 @@
           <w:p>
             <w:pPr>
               <w:spacing w:line="240" w:lineRule="auto"/>
+              <w:jc w:val="both"/>
             </w:pPr>
             <w:r>
               <w:t>Предуслови</w:t>
@@ -3663,9 +4581,16 @@
           <w:p>
             <w:pPr>
               <w:spacing w:line="240" w:lineRule="auto"/>
-            </w:pPr>
-            <w:r>
-              <w:t>Грађанину/Раднику у катастру је приказана страница са табеларним приказом статистика катастра за сваку годину рада.</w:t>
+              <w:jc w:val="both"/>
+            </w:pPr>
+            <w:r>
+              <w:rPr>
+                <w:lang/>
+              </w:rPr>
+              <w:t xml:space="preserve">Корисник </w:t>
+            </w:r>
+            <w:r>
+              <w:t>је приказана страница са табеларним приказом статистика катастра за сваку годину рада.</w:t>
             </w:r>
           </w:p>
         </w:tc>
@@ -3679,6 +4604,7 @@
           <w:p>
             <w:pPr>
               <w:spacing w:line="240" w:lineRule="auto"/>
+              <w:jc w:val="both"/>
             </w:pPr>
             <w:r>
               <w:t>Кораци</w:t>
@@ -3693,6 +4619,7 @@
           <w:p>
             <w:pPr>
               <w:spacing w:after="0" w:line="240" w:lineRule="auto"/>
+              <w:jc w:val="both"/>
             </w:pPr>
             <w:r>
               <w:t>1.</w:t>
@@ -3701,21 +4628,37 @@
               <w:t xml:space="preserve"> </w:t>
             </w:r>
             <w:r>
-              <w:t>Грађанин/радник у катастру уноси годину.</w:t>
+              <w:rPr>
+                <w:lang/>
+              </w:rPr>
+              <w:t>Корисник</w:t>
+            </w:r>
+            <w:r>
+              <w:t xml:space="preserve"> </w:t>
+            </w:r>
+            <w:r>
+              <w:t>уноси годину.</w:t>
             </w:r>
           </w:p>
           <w:p>
             <w:pPr>
               <w:spacing w:after="0" w:line="240" w:lineRule="auto"/>
+              <w:jc w:val="both"/>
             </w:pPr>
             <w:r>
               <w:t xml:space="preserve">2. </w:t>
             </w:r>
             <w:r>
-              <w:t>Грађани</w:t>
-            </w:r>
-            <w:r>
-              <w:t>н/радник у катастру потврђује унос</w:t>
+              <w:rPr>
+                <w:lang/>
+              </w:rPr>
+              <w:t>Корисник</w:t>
+            </w:r>
+            <w:r>
+              <w:t xml:space="preserve"> </w:t>
+            </w:r>
+            <w:r>
+              <w:t>потврђује унос</w:t>
             </w:r>
             <w:r>
               <w:t>.</w:t>
@@ -3732,6 +4675,7 @@
           <w:p>
             <w:pPr>
               <w:spacing w:line="240" w:lineRule="auto"/>
+              <w:jc w:val="both"/>
             </w:pPr>
             <w:r>
               <w:t>Резултат</w:t>
@@ -3746,9 +4690,19 @@
           <w:p>
             <w:pPr>
               <w:spacing w:line="240" w:lineRule="auto"/>
-            </w:pPr>
-            <w:r>
-              <w:t>Грађанин/Радник у катастру је претражио податке о статистици катастра за унесену годину.</w:t>
+              <w:jc w:val="both"/>
+            </w:pPr>
+            <w:r>
+              <w:rPr>
+                <w:lang/>
+              </w:rPr>
+              <w:t>Корисник</w:t>
+            </w:r>
+            <w:r>
+              <w:t xml:space="preserve"> </w:t>
+            </w:r>
+            <w:r>
+              <w:t>је претражио податке о статистици катастра за унесену годину.</w:t>
             </w:r>
           </w:p>
         </w:tc>
@@ -3765,6 +4719,7 @@
           <w:p>
             <w:pPr>
               <w:spacing w:line="240" w:lineRule="auto"/>
+              <w:jc w:val="both"/>
             </w:pPr>
             <w:r>
               <w:t>Изузеци</w:t>
@@ -3779,6 +4734,7 @@
           <w:p>
             <w:pPr>
               <w:spacing w:line="240" w:lineRule="auto"/>
+              <w:jc w:val="both"/>
             </w:pPr>
             <w:r>
               <w:t>За унесену годину не постоји статистика катастра.</w:t>
@@ -3798,6 +4754,7 @@
     <w:p>
       <w:pPr>
         <w:spacing w:after="0" w:line="240" w:lineRule="auto"/>
+        <w:jc w:val="both"/>
       </w:pPr>
       <w:r>
         <w:t>Табела 12 приказује опис случаја коришћења “Сортирање приказа годишњих статистика катастра“.</w:t>
@@ -3825,6 +4782,7 @@
           <w:p>
             <w:pPr>
               <w:spacing w:after="0" w:line="240" w:lineRule="auto"/>
+              <w:jc w:val="both"/>
             </w:pPr>
             <w:r>
               <w:t>Назив</w:t>
@@ -3839,6 +4797,7 @@
           <w:p>
             <w:pPr>
               <w:spacing w:after="0" w:line="240" w:lineRule="auto"/>
+              <w:jc w:val="both"/>
             </w:pPr>
             <w:r>
               <w:t>Сортирање приказа годишњих статистика катастра</w:t>
@@ -3858,6 +4817,7 @@
           <w:p>
             <w:pPr>
               <w:spacing w:after="0" w:line="240" w:lineRule="auto"/>
+              <w:jc w:val="both"/>
             </w:pPr>
             <w:r>
               <w:t>Учесници</w:t>
@@ -3872,9 +4832,13 @@
           <w:p>
             <w:pPr>
               <w:spacing w:line="240" w:lineRule="auto"/>
-            </w:pPr>
-            <w:r>
-              <w:t>Грађанин, Радник у катастру</w:t>
+              <w:jc w:val="both"/>
+            </w:pPr>
+            <w:r>
+              <w:rPr>
+                <w:lang/>
+              </w:rPr>
+              <w:t>Корисник</w:t>
             </w:r>
           </w:p>
         </w:tc>
@@ -3891,6 +4855,7 @@
           <w:p>
             <w:pPr>
               <w:spacing w:line="240" w:lineRule="auto"/>
+              <w:jc w:val="both"/>
             </w:pPr>
             <w:r>
               <w:t>Предуслови</w:t>
@@ -3905,9 +4870,16 @@
           <w:p>
             <w:pPr>
               <w:spacing w:line="240" w:lineRule="auto"/>
-            </w:pPr>
-            <w:r>
-              <w:t>Грађанину/Раднику у катастру је приказана страница са табеларним приказом статистика катастра за сваку годину рада.</w:t>
+              <w:jc w:val="both"/>
+            </w:pPr>
+            <w:r>
+              <w:rPr>
+                <w:lang/>
+              </w:rPr>
+              <w:t xml:space="preserve">Корисник </w:t>
+            </w:r>
+            <w:r>
+              <w:t>је приказана страница са табеларним приказом статистика катастра за сваку годину рада.</w:t>
             </w:r>
           </w:p>
         </w:tc>
@@ -3921,6 +4893,7 @@
           <w:p>
             <w:pPr>
               <w:spacing w:line="240" w:lineRule="auto"/>
+              <w:jc w:val="both"/>
             </w:pPr>
             <w:r>
               <w:t>Кораци</w:t>
@@ -3935,6 +4908,7 @@
           <w:p>
             <w:pPr>
               <w:spacing w:after="0" w:line="240" w:lineRule="auto"/>
+              <w:jc w:val="both"/>
             </w:pPr>
             <w:r>
               <w:t>1.</w:t>
@@ -3943,10 +4917,10 @@
               <w:t xml:space="preserve"> </w:t>
             </w:r>
             <w:r>
-              <w:t>Грађанин/радник</w:t>
-            </w:r>
-            <w:r>
-              <w:t xml:space="preserve"> у катастру</w:t>
+              <w:rPr>
+                <w:lang/>
+              </w:rPr>
+              <w:t>Корисник</w:t>
             </w:r>
             <w:r>
               <w:t xml:space="preserve"> </w:t>
@@ -3966,6 +4940,7 @@
           <w:p>
             <w:pPr>
               <w:spacing w:line="240" w:lineRule="auto"/>
+              <w:jc w:val="both"/>
             </w:pPr>
             <w:r>
               <w:t>Резултат</w:t>
@@ -3980,9 +4955,19 @@
           <w:p>
             <w:pPr>
               <w:spacing w:line="240" w:lineRule="auto"/>
-            </w:pPr>
-            <w:r>
-              <w:t>Грађанин/Радник у катастру је сортирао податке о статистици катастра по одабраној колони.</w:t>
+              <w:jc w:val="both"/>
+            </w:pPr>
+            <w:r>
+              <w:rPr>
+                <w:lang/>
+              </w:rPr>
+              <w:t>Корисник</w:t>
+            </w:r>
+            <w:r>
+              <w:t xml:space="preserve"> </w:t>
+            </w:r>
+            <w:r>
+              <w:t>је сортирао податке о статистици катастра по одабраној колони.</w:t>
             </w:r>
           </w:p>
         </w:tc>
@@ -3999,6 +4984,7 @@
           <w:p>
             <w:pPr>
               <w:spacing w:line="240" w:lineRule="auto"/>
+              <w:jc w:val="both"/>
             </w:pPr>
             <w:r>
               <w:t>Изузеци</w:t>
@@ -4013,6 +4999,7 @@
           <w:p>
             <w:pPr>
               <w:spacing w:line="240" w:lineRule="auto"/>
+              <w:jc w:val="both"/>
             </w:pPr>
             <w:r>
               <w:t>-</w:t>
@@ -4033,15 +5020,38 @@
     <w:p/>
     <w:p/>
     <w:p/>
+    <w:p>
+      <w:pPr>
+        <w:rPr>
+          <w:lang/>
+        </w:rPr>
+      </w:pPr>
+    </w:p>
+    <w:p>
+      <w:pPr>
+        <w:rPr>
+          <w:lang/>
+        </w:rPr>
+      </w:pPr>
+    </w:p>
     <w:p/>
-    <w:p/>
-    <w:p>
-      <w:pPr>
-        <w:spacing w:after="0" w:line="240" w:lineRule="auto"/>
+    <w:p>
+      <w:pPr>
+        <w:spacing w:after="0" w:line="240" w:lineRule="auto"/>
+        <w:jc w:val="both"/>
       </w:pPr>
       <w:r>
         <w:lastRenderedPageBreak/>
-        <w:t>Табела 13 приказује опис случаја коришћења “Експортовање годишње статистике катастра за неку годину као PDF“.</w:t>
+        <w:t xml:space="preserve">Табела 13 приказује опис случаја коришћења “Експортовање годишње статистике катастра за неку годину као </w:t>
+      </w:r>
+      <w:r>
+        <w:rPr>
+          <w:i/>
+        </w:rPr>
+        <w:t>PDF</w:t>
+      </w:r>
+      <w:r>
+        <w:t>“.</w:t>
       </w:r>
       <w:r>
         <w:t xml:space="preserve"> </w:t>
@@ -4066,6 +5076,7 @@
           <w:p>
             <w:pPr>
               <w:spacing w:after="0" w:line="240" w:lineRule="auto"/>
+              <w:jc w:val="both"/>
             </w:pPr>
             <w:r>
               <w:t>Назив</w:t>
@@ -4080,9 +5091,16 @@
           <w:p>
             <w:pPr>
               <w:spacing w:after="0" w:line="240" w:lineRule="auto"/>
-            </w:pPr>
-            <w:r>
-              <w:t>Експортовање годишње статистике катастра за неку годину као PDF</w:t>
+              <w:jc w:val="both"/>
+            </w:pPr>
+            <w:r>
+              <w:t xml:space="preserve">Експортовање годишње статистике катастра за неку годину као </w:t>
+            </w:r>
+            <w:r>
+              <w:rPr>
+                <w:i/>
+              </w:rPr>
+              <w:t>PDF</w:t>
             </w:r>
           </w:p>
         </w:tc>
@@ -4099,6 +5117,7 @@
           <w:p>
             <w:pPr>
               <w:spacing w:after="0" w:line="240" w:lineRule="auto"/>
+              <w:jc w:val="both"/>
             </w:pPr>
             <w:r>
               <w:t>Учесници</w:t>
@@ -4113,9 +5132,13 @@
           <w:p>
             <w:pPr>
               <w:spacing w:line="240" w:lineRule="auto"/>
-            </w:pPr>
-            <w:r>
-              <w:t>Грађанин, Радник у катастру</w:t>
+              <w:jc w:val="both"/>
+            </w:pPr>
+            <w:r>
+              <w:rPr>
+                <w:lang/>
+              </w:rPr>
+              <w:t>Корисник</w:t>
             </w:r>
           </w:p>
         </w:tc>
@@ -4132,6 +5155,7 @@
           <w:p>
             <w:pPr>
               <w:spacing w:line="240" w:lineRule="auto"/>
+              <w:jc w:val="both"/>
             </w:pPr>
             <w:r>
               <w:t>Предуслови</w:t>
@@ -4146,9 +5170,16 @@
           <w:p>
             <w:pPr>
               <w:spacing w:line="240" w:lineRule="auto"/>
-            </w:pPr>
-            <w:r>
-              <w:t>Грађанину/Раднику у катастру је приказана страница са табеларним приказом статистика катастра за сваку годину рада.</w:t>
+              <w:jc w:val="both"/>
+            </w:pPr>
+            <w:r>
+              <w:rPr>
+                <w:lang/>
+              </w:rPr>
+              <w:t xml:space="preserve">Корисник </w:t>
+            </w:r>
+            <w:r>
+              <w:t>је приказана страница са табеларним приказом статистика катастра за сваку годину рада.</w:t>
             </w:r>
           </w:p>
         </w:tc>
@@ -4162,6 +5193,7 @@
           <w:p>
             <w:pPr>
               <w:spacing w:line="240" w:lineRule="auto"/>
+              <w:jc w:val="both"/>
             </w:pPr>
             <w:r>
               <w:t>Кораци</w:t>
@@ -4176,6 +5208,7 @@
           <w:p>
             <w:pPr>
               <w:spacing w:after="0" w:line="240" w:lineRule="auto"/>
+              <w:jc w:val="both"/>
             </w:pPr>
             <w:r>
               <w:t>1.</w:t>
@@ -4184,16 +5217,22 @@
               <w:t xml:space="preserve"> </w:t>
             </w:r>
             <w:r>
-              <w:t>Грађанин/радник</w:t>
-            </w:r>
-            <w:r>
-              <w:t xml:space="preserve"> у катастру</w:t>
-            </w:r>
-            <w:r>
-              <w:t xml:space="preserve"> </w:t>
-            </w:r>
-            <w:r>
-              <w:t>бира одговарајућу годину чије податке жели да експортује као PDF.</w:t>
+              <w:rPr>
+                <w:lang/>
+              </w:rPr>
+              <w:t xml:space="preserve">Корисник </w:t>
+            </w:r>
+            <w:r>
+              <w:t xml:space="preserve">бира одговарајућу годину чије податке жели да експортује као </w:t>
+            </w:r>
+            <w:r>
+              <w:rPr>
+                <w:i/>
+              </w:rPr>
+              <w:t>PDF</w:t>
+            </w:r>
+            <w:r>
+              <w:t>.</w:t>
             </w:r>
           </w:p>
         </w:tc>
@@ -4207,6 +5246,7 @@
           <w:p>
             <w:pPr>
               <w:spacing w:line="240" w:lineRule="auto"/>
+              <w:jc w:val="both"/>
             </w:pPr>
             <w:r>
               <w:t>Резултат</w:t>
@@ -4221,9 +5261,25 @@
           <w:p>
             <w:pPr>
               <w:spacing w:line="240" w:lineRule="auto"/>
-            </w:pPr>
-            <w:r>
-              <w:t>Грађанин/Радник у катастру је експортовао податке за одабрану годину у PDF формату.</w:t>
+              <w:jc w:val="both"/>
+            </w:pPr>
+            <w:r>
+              <w:rPr>
+                <w:lang/>
+              </w:rPr>
+              <w:t xml:space="preserve">Корисник </w:t>
+            </w:r>
+            <w:r>
+              <w:t xml:space="preserve">је експортовао податке за одабрану годину у </w:t>
+            </w:r>
+            <w:r>
+              <w:rPr>
+                <w:i/>
+              </w:rPr>
+              <w:t>PDF</w:t>
+            </w:r>
+            <w:r>
+              <w:t xml:space="preserve"> формату.</w:t>
             </w:r>
           </w:p>
         </w:tc>
@@ -4240,6 +5296,7 @@
           <w:p>
             <w:pPr>
               <w:spacing w:line="240" w:lineRule="auto"/>
+              <w:jc w:val="both"/>
             </w:pPr>
             <w:r>
               <w:t>Изузеци</w:t>
@@ -4254,6 +5311,7 @@
           <w:p>
             <w:pPr>
               <w:spacing w:line="240" w:lineRule="auto"/>
+              <w:jc w:val="both"/>
             </w:pPr>
             <w:r>
               <w:t>-</w:t>
@@ -4267,12 +5325,22 @@
         <w:jc w:val="center"/>
       </w:pPr>
       <w:r>
-        <w:t>Табела 13 – Опис случаја коришћења “Експортовање годишње статистике катастра за неку годину као PDF“</w:t>
-      </w:r>
-    </w:p>
-    <w:p>
-      <w:pPr>
-        <w:spacing w:after="0" w:line="240" w:lineRule="auto"/>
+        <w:t xml:space="preserve">Табела 13 – Опис случаја коришћења “Експортовање годишње статистике катастра за неку годину као </w:t>
+      </w:r>
+      <w:r>
+        <w:rPr>
+          <w:i/>
+        </w:rPr>
+        <w:t>PDF</w:t>
+      </w:r>
+      <w:r>
+        <w:t>“</w:t>
+      </w:r>
+    </w:p>
+    <w:p>
+      <w:pPr>
+        <w:spacing w:after="0" w:line="240" w:lineRule="auto"/>
+        <w:jc w:val="both"/>
       </w:pPr>
       <w:r>
         <w:t>Табела 14 приказује опис случаја коришћења “Преглед вести везаних за геодетски завод“.</w:t>
@@ -4300,6 +5368,7 @@
           <w:p>
             <w:pPr>
               <w:spacing w:after="0" w:line="240" w:lineRule="auto"/>
+              <w:jc w:val="both"/>
             </w:pPr>
             <w:r>
               <w:t>Назив</w:t>
@@ -4314,6 +5383,7 @@
           <w:p>
             <w:pPr>
               <w:spacing w:after="0" w:line="240" w:lineRule="auto"/>
+              <w:jc w:val="both"/>
             </w:pPr>
             <w:r>
               <w:t>Преглед вести везаних за геодетски завод</w:t>
@@ -4333,6 +5403,7 @@
           <w:p>
             <w:pPr>
               <w:spacing w:after="0" w:line="240" w:lineRule="auto"/>
+              <w:jc w:val="both"/>
             </w:pPr>
             <w:r>
               <w:t>Учесници</w:t>
@@ -4347,9 +5418,13 @@
           <w:p>
             <w:pPr>
               <w:spacing w:line="240" w:lineRule="auto"/>
-            </w:pPr>
-            <w:r>
-              <w:t>Грађанин, Радник у катастру</w:t>
+              <w:jc w:val="both"/>
+            </w:pPr>
+            <w:r>
+              <w:rPr>
+                <w:lang/>
+              </w:rPr>
+              <w:t>Корисник</w:t>
             </w:r>
           </w:p>
         </w:tc>
@@ -4366,6 +5441,7 @@
           <w:p>
             <w:pPr>
               <w:spacing w:line="240" w:lineRule="auto"/>
+              <w:jc w:val="both"/>
             </w:pPr>
             <w:r>
               <w:t>Предуслови</w:t>
@@ -4380,9 +5456,16 @@
           <w:p>
             <w:pPr>
               <w:spacing w:line="240" w:lineRule="auto"/>
-            </w:pPr>
-            <w:r>
-              <w:t>Грађанин/Радник у катастру је пријављен на систем.</w:t>
+              <w:jc w:val="both"/>
+            </w:pPr>
+            <w:r>
+              <w:rPr>
+                <w:lang/>
+              </w:rPr>
+              <w:t xml:space="preserve">Корисник </w:t>
+            </w:r>
+            <w:r>
+              <w:t>је пријављен на систем.</w:t>
             </w:r>
           </w:p>
         </w:tc>
@@ -4396,6 +5479,7 @@
           <w:p>
             <w:pPr>
               <w:spacing w:line="240" w:lineRule="auto"/>
+              <w:jc w:val="both"/>
             </w:pPr>
             <w:r>
               <w:t>Кораци</w:t>
@@ -4410,6 +5494,7 @@
           <w:p>
             <w:pPr>
               <w:spacing w:after="0" w:line="240" w:lineRule="auto"/>
+              <w:jc w:val="both"/>
             </w:pPr>
             <w:r>
               <w:t>1.</w:t>
@@ -4418,13 +5503,10 @@
               <w:t xml:space="preserve"> </w:t>
             </w:r>
             <w:r>
-              <w:t>Грађанин/радник</w:t>
-            </w:r>
-            <w:r>
-              <w:t xml:space="preserve"> у катастру</w:t>
-            </w:r>
-            <w:r>
-              <w:t xml:space="preserve"> </w:t>
+              <w:rPr>
+                <w:lang/>
+              </w:rPr>
+              <w:t xml:space="preserve">Корисник </w:t>
             </w:r>
             <w:r>
               <w:t xml:space="preserve">бира </w:t>
@@ -4444,6 +5526,7 @@
           <w:p>
             <w:pPr>
               <w:spacing w:line="240" w:lineRule="auto"/>
+              <w:jc w:val="both"/>
             </w:pPr>
             <w:r>
               <w:t>Резултат</w:t>
@@ -4458,9 +5541,16 @@
           <w:p>
             <w:pPr>
               <w:spacing w:line="240" w:lineRule="auto"/>
-            </w:pPr>
-            <w:r>
-              <w:t xml:space="preserve">Грађанин/Радник у катастру је </w:t>
+              <w:jc w:val="both"/>
+            </w:pPr>
+            <w:r>
+              <w:rPr>
+                <w:lang/>
+              </w:rPr>
+              <w:t xml:space="preserve">Корисник </w:t>
+            </w:r>
+            <w:r>
+              <w:t xml:space="preserve">је </w:t>
             </w:r>
             <w:r>
               <w:t>прегледао вести везане за геодетски завод.</w:t>
@@ -4480,6 +5570,7 @@
           <w:p>
             <w:pPr>
               <w:spacing w:line="240" w:lineRule="auto"/>
+              <w:jc w:val="both"/>
             </w:pPr>
             <w:r>
               <w:t>Изузеци</w:t>
@@ -4494,6 +5585,7 @@
           <w:p>
             <w:pPr>
               <w:spacing w:line="240" w:lineRule="auto"/>
+              <w:jc w:val="both"/>
             </w:pPr>
             <w:r>
               <w:t>-</w:t>
@@ -4578,16 +5670,36 @@
     <w:p>
       <w:pPr>
         <w:spacing w:after="0" w:line="240" w:lineRule="auto"/>
-      </w:pPr>
-    </w:p>
-    <w:p>
-      <w:pPr>
-        <w:spacing w:after="0" w:line="240" w:lineRule="auto"/>
-      </w:pPr>
-    </w:p>
-    <w:p>
-      <w:pPr>
-        <w:spacing w:after="0" w:line="240" w:lineRule="auto"/>
+        <w:rPr>
+          <w:lang/>
+        </w:rPr>
+      </w:pPr>
+    </w:p>
+    <w:p>
+      <w:pPr>
+        <w:spacing w:after="0" w:line="240" w:lineRule="auto"/>
+        <w:rPr>
+          <w:lang/>
+        </w:rPr>
+      </w:pPr>
+    </w:p>
+    <w:p>
+      <w:pPr>
+        <w:spacing w:after="0" w:line="240" w:lineRule="auto"/>
+        <w:rPr>
+          <w:lang/>
+        </w:rPr>
+      </w:pPr>
+    </w:p>
+    <w:p>
+      <w:pPr>
+        <w:spacing w:after="0" w:line="240" w:lineRule="auto"/>
+      </w:pPr>
+    </w:p>
+    <w:p>
+      <w:pPr>
+        <w:spacing w:after="0" w:line="240" w:lineRule="auto"/>
+        <w:jc w:val="both"/>
       </w:pPr>
       <w:r>
         <w:lastRenderedPageBreak/>
@@ -4616,6 +5728,7 @@
           <w:p>
             <w:pPr>
               <w:spacing w:after="0" w:line="240" w:lineRule="auto"/>
+              <w:jc w:val="both"/>
             </w:pPr>
             <w:r>
               <w:t>Назив</w:t>
@@ -4630,6 +5743,7 @@
           <w:p>
             <w:pPr>
               <w:spacing w:after="0" w:line="240" w:lineRule="auto"/>
+              <w:jc w:val="both"/>
             </w:pPr>
             <w:r>
               <w:t>Упутство за утврђивање тачног броја парцеле на којој се налази нека непокретност</w:t>
@@ -4649,6 +5763,7 @@
           <w:p>
             <w:pPr>
               <w:spacing w:after="0" w:line="240" w:lineRule="auto"/>
+              <w:jc w:val="both"/>
             </w:pPr>
             <w:r>
               <w:t>Учесници</w:t>
@@ -4663,9 +5778,13 @@
           <w:p>
             <w:pPr>
               <w:spacing w:line="240" w:lineRule="auto"/>
-            </w:pPr>
-            <w:r>
-              <w:t>Грађанин, Радник у катастру</w:t>
+              <w:jc w:val="both"/>
+            </w:pPr>
+            <w:r>
+              <w:rPr>
+                <w:lang/>
+              </w:rPr>
+              <w:t>Корисник</w:t>
             </w:r>
           </w:p>
         </w:tc>
@@ -4682,6 +5801,7 @@
           <w:p>
             <w:pPr>
               <w:spacing w:line="240" w:lineRule="auto"/>
+              <w:jc w:val="both"/>
             </w:pPr>
             <w:r>
               <w:t>Предуслови</w:t>
@@ -4696,9 +5816,16 @@
           <w:p>
             <w:pPr>
               <w:spacing w:line="240" w:lineRule="auto"/>
-            </w:pPr>
-            <w:r>
-              <w:t>Грађанин/Радник у катастру је пријављен на систем.</w:t>
+              <w:jc w:val="both"/>
+            </w:pPr>
+            <w:r>
+              <w:rPr>
+                <w:lang/>
+              </w:rPr>
+              <w:t xml:space="preserve">Корисник </w:t>
+            </w:r>
+            <w:r>
+              <w:t>је пријављен на систем.</w:t>
             </w:r>
           </w:p>
         </w:tc>
@@ -4712,6 +5839,7 @@
           <w:p>
             <w:pPr>
               <w:spacing w:line="240" w:lineRule="auto"/>
+              <w:jc w:val="both"/>
             </w:pPr>
             <w:r>
               <w:t>Кораци</w:t>
@@ -4726,18 +5854,19 @@
           <w:p>
             <w:pPr>
               <w:spacing w:after="0" w:line="240" w:lineRule="auto"/>
+              <w:jc w:val="both"/>
             </w:pPr>
             <w:r>
               <w:t>1.</w:t>
             </w:r>
             <w:r>
-              <w:t xml:space="preserve"> Грађанин/Р</w:t>
-            </w:r>
-            <w:r>
-              <w:t>адник</w:t>
-            </w:r>
-            <w:r>
-              <w:t xml:space="preserve"> у катастру</w:t>
+              <w:t xml:space="preserve"> </w:t>
+            </w:r>
+            <w:r>
+              <w:rPr>
+                <w:lang/>
+              </w:rPr>
+              <w:t>Корисник</w:t>
             </w:r>
             <w:r>
               <w:t xml:space="preserve"> </w:t>
@@ -4757,6 +5886,7 @@
           <w:p>
             <w:pPr>
               <w:spacing w:line="240" w:lineRule="auto"/>
+              <w:jc w:val="both"/>
             </w:pPr>
             <w:r>
               <w:t>Резултат</w:t>
@@ -4771,9 +5901,16 @@
           <w:p>
             <w:pPr>
               <w:spacing w:line="240" w:lineRule="auto"/>
-            </w:pPr>
-            <w:r>
-              <w:t>Грађанин/Радник у катастру је прегледао упутство за утврђивање тачног броја парцеле.</w:t>
+              <w:jc w:val="both"/>
+            </w:pPr>
+            <w:r>
+              <w:rPr>
+                <w:lang/>
+              </w:rPr>
+              <w:t>Корисник</w:t>
+            </w:r>
+            <w:r>
+              <w:t xml:space="preserve"> је прегледао упутство за утврђивање тачног броја парцеле.</w:t>
             </w:r>
           </w:p>
         </w:tc>
@@ -4790,6 +5927,7 @@
           <w:p>
             <w:pPr>
               <w:spacing w:line="240" w:lineRule="auto"/>
+              <w:jc w:val="both"/>
             </w:pPr>
             <w:r>
               <w:t>Изузеци</w:t>
@@ -4804,6 +5942,7 @@
           <w:p>
             <w:pPr>
               <w:spacing w:line="240" w:lineRule="auto"/>
+              <w:jc w:val="both"/>
             </w:pPr>
             <w:r>
               <w:t>-</w:t>
@@ -4823,6 +5962,7 @@
     <w:p>
       <w:pPr>
         <w:spacing w:after="0" w:line="240" w:lineRule="auto"/>
+        <w:jc w:val="both"/>
       </w:pPr>
       <w:r>
         <w:t>Табела 16 приказује опис случаја коришћења “Додавање информација о новој промени података над неком непокретношћу“.</w:t>
@@ -4850,6 +5990,7 @@
           <w:p>
             <w:pPr>
               <w:spacing w:after="0" w:line="240" w:lineRule="auto"/>
+              <w:jc w:val="both"/>
             </w:pPr>
             <w:r>
               <w:t>Назив</w:t>
@@ -4864,6 +6005,7 @@
           <w:p>
             <w:pPr>
               <w:spacing w:after="0" w:line="240" w:lineRule="auto"/>
+              <w:jc w:val="both"/>
             </w:pPr>
             <w:r>
               <w:t>Додавање информација о новој промени података над неком непокретношћу</w:t>
@@ -4883,6 +6025,7 @@
           <w:p>
             <w:pPr>
               <w:spacing w:after="0" w:line="240" w:lineRule="auto"/>
+              <w:jc w:val="both"/>
             </w:pPr>
             <w:r>
               <w:t>Учесници</w:t>
@@ -4897,6 +6040,7 @@
           <w:p>
             <w:pPr>
               <w:spacing w:line="240" w:lineRule="auto"/>
+              <w:jc w:val="both"/>
             </w:pPr>
             <w:r>
               <w:t>Радник у катастру</w:t>
@@ -4916,6 +6060,7 @@
           <w:p>
             <w:pPr>
               <w:spacing w:line="240" w:lineRule="auto"/>
+              <w:jc w:val="both"/>
             </w:pPr>
             <w:r>
               <w:t>Предуслови</w:t>
@@ -4930,6 +6075,7 @@
           <w:p>
             <w:pPr>
               <w:spacing w:line="240" w:lineRule="auto"/>
+              <w:jc w:val="both"/>
             </w:pPr>
             <w:r>
               <w:t>Радник у катастру је пријављен на систем.</w:t>
@@ -4946,6 +6092,7 @@
           <w:p>
             <w:pPr>
               <w:spacing w:line="240" w:lineRule="auto"/>
+              <w:jc w:val="both"/>
             </w:pPr>
             <w:r>
               <w:t>Кораци</w:t>
@@ -4960,6 +6107,7 @@
           <w:p>
             <w:pPr>
               <w:spacing w:after="0" w:line="240" w:lineRule="auto"/>
+              <w:jc w:val="both"/>
             </w:pPr>
             <w:r>
               <w:t>1.</w:t>
@@ -4977,6 +6125,7 @@
           <w:p>
             <w:pPr>
               <w:spacing w:after="0" w:line="240" w:lineRule="auto"/>
+              <w:jc w:val="both"/>
             </w:pPr>
             <w:r>
               <w:t>2. Радник у катастру уноси датум промене, име и презиме старог власника, име и презиме новог власника и непокретност за коју је везана да промена.</w:t>
@@ -4985,6 +6134,7 @@
           <w:p>
             <w:pPr>
               <w:spacing w:after="0" w:line="240" w:lineRule="auto"/>
+              <w:jc w:val="both"/>
             </w:pPr>
             <w:r>
               <w:t>3. Радник у катастру потврђује унос.</w:t>
@@ -5001,6 +6151,7 @@
           <w:p>
             <w:pPr>
               <w:spacing w:line="240" w:lineRule="auto"/>
+              <w:jc w:val="both"/>
             </w:pPr>
             <w:r>
               <w:t>Резултат</w:t>
@@ -5015,6 +6166,7 @@
           <w:p>
             <w:pPr>
               <w:spacing w:line="240" w:lineRule="auto"/>
+              <w:jc w:val="both"/>
             </w:pPr>
             <w:r>
               <w:t xml:space="preserve">Радник у катастру је </w:t>
@@ -5037,6 +6189,7 @@
           <w:p>
             <w:pPr>
               <w:spacing w:line="240" w:lineRule="auto"/>
+              <w:jc w:val="both"/>
             </w:pPr>
             <w:r>
               <w:t>Изузеци</w:t>
@@ -5051,6 +6204,7 @@
           <w:p>
             <w:pPr>
               <w:spacing w:line="240" w:lineRule="auto"/>
+              <w:jc w:val="both"/>
             </w:pPr>
             <w:r>
               <w:t>Погрешна непокретност, стари или нови власник.</w:t>
@@ -5074,6 +6228,7 @@
     <w:p>
       <w:pPr>
         <w:spacing w:after="0" w:line="240" w:lineRule="auto"/>
+        <w:jc w:val="both"/>
       </w:pPr>
       <w:r>
         <w:lastRenderedPageBreak/>
@@ -5102,6 +6257,7 @@
           <w:p>
             <w:pPr>
               <w:spacing w:after="0" w:line="240" w:lineRule="auto"/>
+              <w:jc w:val="both"/>
             </w:pPr>
             <w:r>
               <w:t>Назив</w:t>
@@ -5116,6 +6272,7 @@
           <w:p>
             <w:pPr>
               <w:spacing w:after="0" w:line="240" w:lineRule="auto"/>
+              <w:jc w:val="both"/>
             </w:pPr>
             <w:r>
               <w:t>Приказ историје промена података над неком непокретношћу</w:t>
@@ -5135,6 +6292,7 @@
           <w:p>
             <w:pPr>
               <w:spacing w:after="0" w:line="240" w:lineRule="auto"/>
+              <w:jc w:val="both"/>
             </w:pPr>
             <w:r>
               <w:t>Учесници</w:t>
@@ -5149,6 +6307,7 @@
           <w:p>
             <w:pPr>
               <w:spacing w:line="240" w:lineRule="auto"/>
+              <w:jc w:val="both"/>
             </w:pPr>
             <w:r>
               <w:t>Радник у катастру</w:t>
@@ -5168,6 +6327,7 @@
           <w:p>
             <w:pPr>
               <w:spacing w:line="240" w:lineRule="auto"/>
+              <w:jc w:val="both"/>
             </w:pPr>
             <w:r>
               <w:t>Предуслови</w:t>
@@ -5182,6 +6342,7 @@
           <w:p>
             <w:pPr>
               <w:spacing w:line="240" w:lineRule="auto"/>
+              <w:jc w:val="both"/>
             </w:pPr>
             <w:r>
               <w:t>Радник у катастру је пријављен на систем.</w:t>
@@ -5198,6 +6359,7 @@
           <w:p>
             <w:pPr>
               <w:spacing w:line="240" w:lineRule="auto"/>
+              <w:jc w:val="both"/>
             </w:pPr>
             <w:r>
               <w:t>Кораци</w:t>
@@ -5212,6 +6374,7 @@
           <w:p>
             <w:pPr>
               <w:spacing w:after="0" w:line="240" w:lineRule="auto"/>
+              <w:jc w:val="both"/>
             </w:pPr>
             <w:r>
               <w:t>1.</w:t>
@@ -5229,6 +6392,7 @@
           <w:p>
             <w:pPr>
               <w:spacing w:after="0" w:line="240" w:lineRule="auto"/>
+              <w:jc w:val="both"/>
             </w:pPr>
             <w:r>
               <w:t xml:space="preserve">2. Радник у катастру уноси </w:t>
@@ -5240,6 +6404,7 @@
           <w:p>
             <w:pPr>
               <w:spacing w:after="0" w:line="240" w:lineRule="auto"/>
+              <w:jc w:val="both"/>
             </w:pPr>
             <w:r>
               <w:t>3. Радник у катастру потврђује унос.</w:t>
@@ -5256,6 +6421,7 @@
           <w:p>
             <w:pPr>
               <w:spacing w:line="240" w:lineRule="auto"/>
+              <w:jc w:val="both"/>
             </w:pPr>
             <w:r>
               <w:t>Резултат</w:t>
@@ -5270,6 +6436,7 @@
           <w:p>
             <w:pPr>
               <w:spacing w:line="240" w:lineRule="auto"/>
+              <w:jc w:val="both"/>
             </w:pPr>
             <w:r>
               <w:t xml:space="preserve">Радник у катастру је </w:t>
@@ -5292,6 +6459,7 @@
           <w:p>
             <w:pPr>
               <w:spacing w:line="240" w:lineRule="auto"/>
+              <w:jc w:val="both"/>
             </w:pPr>
             <w:r>
               <w:t>Изузеци</w:t>
@@ -5306,6 +6474,7 @@
           <w:p>
             <w:pPr>
               <w:spacing w:line="240" w:lineRule="auto"/>
+              <w:jc w:val="both"/>
             </w:pPr>
             <w:r>
               <w:t>Не постоји унесени број парцеле.</w:t>
@@ -5331,6 +6500,7 @@
     <w:p>
       <w:pPr>
         <w:spacing w:after="0" w:line="240" w:lineRule="auto"/>
+        <w:jc w:val="both"/>
       </w:pPr>
       <w:r>
         <w:t>Табела 18 приказује опис случаја коришћења “Додавање података о новој непокретности“.</w:t>
@@ -5358,6 +6528,7 @@
           <w:p>
             <w:pPr>
               <w:spacing w:after="0" w:line="240" w:lineRule="auto"/>
+              <w:jc w:val="both"/>
             </w:pPr>
             <w:r>
               <w:t>Назив</w:t>
@@ -5372,6 +6543,7 @@
           <w:p>
             <w:pPr>
               <w:spacing w:after="0" w:line="240" w:lineRule="auto"/>
+              <w:jc w:val="both"/>
             </w:pPr>
             <w:r>
               <w:t>Додавање података о новој непокретности</w:t>
@@ -5391,6 +6563,7 @@
           <w:p>
             <w:pPr>
               <w:spacing w:after="0" w:line="240" w:lineRule="auto"/>
+              <w:jc w:val="both"/>
             </w:pPr>
             <w:r>
               <w:t>Учесници</w:t>
@@ -5405,6 +6578,7 @@
           <w:p>
             <w:pPr>
               <w:spacing w:line="240" w:lineRule="auto"/>
+              <w:jc w:val="both"/>
             </w:pPr>
             <w:r>
               <w:t>Радник у катастру</w:t>
@@ -5424,6 +6598,7 @@
           <w:p>
             <w:pPr>
               <w:spacing w:line="240" w:lineRule="auto"/>
+              <w:jc w:val="both"/>
             </w:pPr>
             <w:r>
               <w:t>Предуслови</w:t>
@@ -5438,6 +6613,7 @@
           <w:p>
             <w:pPr>
               <w:spacing w:line="240" w:lineRule="auto"/>
+              <w:jc w:val="both"/>
             </w:pPr>
             <w:r>
               <w:t>Радник у катастру је пријављен на систем.</w:t>
@@ -5454,6 +6630,7 @@
           <w:p>
             <w:pPr>
               <w:spacing w:line="240" w:lineRule="auto"/>
+              <w:jc w:val="both"/>
             </w:pPr>
             <w:r>
               <w:t>Кораци</w:t>
@@ -5468,6 +6645,7 @@
           <w:p>
             <w:pPr>
               <w:spacing w:after="0" w:line="240" w:lineRule="auto"/>
+              <w:jc w:val="both"/>
             </w:pPr>
             <w:r>
               <w:t>1.</w:t>
@@ -5485,6 +6663,7 @@
           <w:p>
             <w:pPr>
               <w:spacing w:after="0" w:line="240" w:lineRule="auto"/>
+              <w:jc w:val="both"/>
             </w:pPr>
             <w:r>
               <w:t>2. Радник у катастру уноси адресу, број парцеле, површину, потес и начин коришћења земљишта.</w:t>
@@ -5493,6 +6672,7 @@
           <w:p>
             <w:pPr>
               <w:spacing w:after="0" w:line="240" w:lineRule="auto"/>
+              <w:jc w:val="both"/>
             </w:pPr>
             <w:r>
               <w:t>3. Радник у катастру потврђује унос.</w:t>
@@ -5509,6 +6689,7 @@
           <w:p>
             <w:pPr>
               <w:spacing w:line="240" w:lineRule="auto"/>
+              <w:jc w:val="both"/>
             </w:pPr>
             <w:r>
               <w:t>Резултат</w:t>
@@ -5523,6 +6704,7 @@
           <w:p>
             <w:pPr>
               <w:spacing w:line="240" w:lineRule="auto"/>
+              <w:jc w:val="both"/>
             </w:pPr>
             <w:r>
               <w:t>Радник у катастру је додао податке о новој непокретности.</w:t>
@@ -5542,6 +6724,7 @@
           <w:p>
             <w:pPr>
               <w:spacing w:line="240" w:lineRule="auto"/>
+              <w:jc w:val="both"/>
             </w:pPr>
             <w:r>
               <w:t>Изузеци</w:t>
@@ -5556,6 +6739,7 @@
           <w:p>
             <w:pPr>
               <w:spacing w:line="240" w:lineRule="auto"/>
+              <w:jc w:val="both"/>
             </w:pPr>
             <w:r>
               <w:t>Непокретност са унетим бројем парцеле већ постоји у бази података.</w:t>
@@ -5625,6 +6809,7 @@
     <w:p>
       <w:pPr>
         <w:spacing w:after="0" w:line="240" w:lineRule="auto"/>
+        <w:jc w:val="both"/>
       </w:pPr>
       <w:r>
         <w:lastRenderedPageBreak/>
@@ -5653,6 +6838,7 @@
           <w:p>
             <w:pPr>
               <w:spacing w:after="0" w:line="240" w:lineRule="auto"/>
+              <w:jc w:val="both"/>
             </w:pPr>
             <w:r>
               <w:t>Назив</w:t>
@@ -5667,6 +6853,7 @@
           <w:p>
             <w:pPr>
               <w:spacing w:after="0" w:line="240" w:lineRule="auto"/>
+              <w:jc w:val="both"/>
             </w:pPr>
             <w:r>
               <w:t>Измена података о непокретности</w:t>
@@ -5686,6 +6873,7 @@
           <w:p>
             <w:pPr>
               <w:spacing w:after="0" w:line="240" w:lineRule="auto"/>
+              <w:jc w:val="both"/>
             </w:pPr>
             <w:r>
               <w:t>Учесници</w:t>
@@ -5700,6 +6888,7 @@
           <w:p>
             <w:pPr>
               <w:spacing w:line="240" w:lineRule="auto"/>
+              <w:jc w:val="both"/>
             </w:pPr>
             <w:r>
               <w:t>Радник у катастру</w:t>
@@ -5719,6 +6908,7 @@
           <w:p>
             <w:pPr>
               <w:spacing w:line="240" w:lineRule="auto"/>
+              <w:jc w:val="both"/>
             </w:pPr>
             <w:r>
               <w:t>Предуслови</w:t>
@@ -5733,6 +6923,7 @@
           <w:p>
             <w:pPr>
               <w:spacing w:line="240" w:lineRule="auto"/>
+              <w:jc w:val="both"/>
             </w:pPr>
             <w:r>
               <w:t>Радник у катастру је пријављен на систем.</w:t>
@@ -5749,6 +6940,7 @@
           <w:p>
             <w:pPr>
               <w:spacing w:line="240" w:lineRule="auto"/>
+              <w:jc w:val="both"/>
             </w:pPr>
             <w:r>
               <w:t>Кораци</w:t>
@@ -5763,6 +6955,7 @@
           <w:p>
             <w:pPr>
               <w:spacing w:after="0" w:line="240" w:lineRule="auto"/>
+              <w:jc w:val="both"/>
             </w:pPr>
             <w:r>
               <w:t>1.</w:t>
@@ -5780,6 +6973,7 @@
           <w:p>
             <w:pPr>
               <w:spacing w:after="0" w:line="240" w:lineRule="auto"/>
+              <w:jc w:val="both"/>
             </w:pPr>
             <w:r>
               <w:t xml:space="preserve">2. Радник у катастру уноси </w:t>
@@ -5791,6 +6985,7 @@
           <w:p>
             <w:pPr>
               <w:spacing w:after="0" w:line="240" w:lineRule="auto"/>
+              <w:jc w:val="both"/>
             </w:pPr>
             <w:r>
               <w:t>3. Радник у катастру потврђује унос.</w:t>
@@ -5807,6 +7002,7 @@
           <w:p>
             <w:pPr>
               <w:spacing w:line="240" w:lineRule="auto"/>
+              <w:jc w:val="both"/>
             </w:pPr>
             <w:r>
               <w:t>Резултат</w:t>
@@ -5821,6 +7017,7 @@
           <w:p>
             <w:pPr>
               <w:spacing w:line="240" w:lineRule="auto"/>
+              <w:jc w:val="both"/>
             </w:pPr>
             <w:r>
               <w:t xml:space="preserve">Радник у катастру је </w:t>
@@ -5843,6 +7040,7 @@
           <w:p>
             <w:pPr>
               <w:spacing w:line="240" w:lineRule="auto"/>
+              <w:jc w:val="both"/>
             </w:pPr>
             <w:r>
               <w:t>Изузеци</w:t>
@@ -5857,6 +7055,7 @@
           <w:p>
             <w:pPr>
               <w:spacing w:line="240" w:lineRule="auto"/>
+              <w:jc w:val="both"/>
             </w:pPr>
             <w:r>
               <w:t>-</w:t>
@@ -5880,6 +7079,7 @@
           <w:ilvl w:val="1"/>
           <w:numId w:val="2"/>
         </w:numPr>
+        <w:jc w:val="both"/>
       </w:pPr>
       <w:r>
         <w:t>Спецификација нефункционалних захтева</w:t>
@@ -5905,7 +7105,16 @@
         <w:jc w:val="both"/>
       </w:pPr>
       <w:r>
-        <w:t>портабилност, односно циљне платформе и прилагодљив дизајн. То је остварено кроз коришћење Boostrap [20] компоненти, које омогућавају једноставно прилагођавање изгледа апликације различитим уређајима и ширинама уређаја.</w:t>
+        <w:t xml:space="preserve">портабилност, односно циљне платформе и прилагодљив дизајн. То је остварено кроз коришћење </w:t>
+      </w:r>
+      <w:r>
+        <w:rPr>
+          <w:i/>
+        </w:rPr>
+        <w:t>Boostrap</w:t>
+      </w:r>
+      <w:r>
+        <w:t xml:space="preserve"> [20] компоненти, које омогућавају једноставно прилагођавање изгледа апликације различитим уређајима и ширинама уређаја.</w:t>
       </w:r>
     </w:p>
     <w:p>
@@ -5924,7 +7133,16 @@
         <w:t>са форматима датотека за export</w:t>
       </w:r>
       <w:r>
-        <w:t>. То је остварено кроз могућност корисника експортују и преузимају податке у стандардизованом и широко прихваћеном формату као што је PDF.</w:t>
+        <w:t xml:space="preserve">. То је остварено кроз могућност корисника експортују и преузимају податке у стандардизованом и широко прихваћеном формату као што је </w:t>
+      </w:r>
+      <w:r>
+        <w:rPr>
+          <w:i/>
+        </w:rPr>
+        <w:t>PDF</w:t>
+      </w:r>
+      <w:r>
+        <w:t>.</w:t>
       </w:r>
     </w:p>
     <w:p>
@@ -5988,7 +7206,16 @@
         <w:t>нуде неке важне безбедносне механ</w:t>
       </w:r>
       <w:r>
-        <w:t xml:space="preserve">изме. На пример, Angular </w:t>
+        <w:t xml:space="preserve">изме. На пример, </w:t>
+      </w:r>
+      <w:r>
+        <w:rPr>
+          <w:i/>
+        </w:rPr>
+        <w:t>Angular</w:t>
+      </w:r>
+      <w:r>
+        <w:t xml:space="preserve"> </w:t>
       </w:r>
       <w:r>
         <w:t>има безбедносне механизме који аутоматски</w:t>
@@ -5997,7 +7224,25 @@
         <w:t xml:space="preserve">, без додатних подешавања, </w:t>
       </w:r>
       <w:r>
-        <w:t>пружају подршку за заштиту од SQL Injection [21] и XSS [22] напада у пољима за унос текста.</w:t>
+        <w:t xml:space="preserve">пружају подршку за заштиту од </w:t>
+      </w:r>
+      <w:r>
+        <w:rPr>
+          <w:i/>
+        </w:rPr>
+        <w:t>SQL Injection</w:t>
+      </w:r>
+      <w:r>
+        <w:t xml:space="preserve"> [21] и </w:t>
+      </w:r>
+      <w:r>
+        <w:rPr>
+          <w:i/>
+        </w:rPr>
+        <w:t>XSS</w:t>
+      </w:r>
+      <w:r>
+        <w:t xml:space="preserve"> [22] напада у пољима за унос текста.</w:t>
       </w:r>
     </w:p>
     <w:p>
@@ -6019,6 +7264,7 @@
           <w:ilvl w:val="0"/>
           <w:numId w:val="2"/>
         </w:numPr>
+        <w:jc w:val="both"/>
       </w:pPr>
       <w:r>
         <w:lastRenderedPageBreak/>
@@ -6030,7 +7276,16 @@
         <w:jc w:val="both"/>
       </w:pPr>
       <w:r>
-        <w:t>Ово поглавље објашњава дизајн софтверског решења за информациони систем катастра. Дизајн софтверског решења је представљен помоћу UML дијаграма компоненти, као што је приказано на слици 3.</w:t>
+        <w:t xml:space="preserve">Ово поглавље објашњава дизајн софтверског решења за информациони систем катастра. Дизајн софтверског решења је представљен помоћу </w:t>
+      </w:r>
+      <w:r>
+        <w:rPr>
+          <w:i/>
+        </w:rPr>
+        <w:t>UML</w:t>
+      </w:r>
+      <w:r>
+        <w:t xml:space="preserve"> дијаграма компоненти, као што је приказано на слици 3.</w:t>
       </w:r>
     </w:p>
     <w:p>
@@ -6097,8 +7352,17 @@
       </w:r>
     </w:p>
     <w:p>
-      <w:r>
-        <w:t>Frontend апликација је компонента која представља клијентску апликацију информационог система катастра и омогућава корисницима да ступе у интеракцију са системом. Серверски део апликације се</w:t>
+      <w:pPr>
+        <w:jc w:val="both"/>
+      </w:pPr>
+      <w:r>
+        <w:rPr>
+          <w:i/>
+        </w:rPr>
+        <w:t>Frontend</w:t>
+      </w:r>
+      <w:r>
+        <w:t xml:space="preserve"> апликација је компонента која представља клијентску апликацију информационог система катастра и омогућава корисницима да ступе у интеракцију са системом. Серверски део апликације се</w:t>
       </w:r>
       <w:r>
         <w:t xml:space="preserve"> састоји од више компоненти. Т</w:t>
@@ -6110,12 +7374,39 @@
         <w:t>, репозиторијуми</w:t>
       </w:r>
       <w:r>
-        <w:t xml:space="preserve"> и DAO слој. База података је представљена посебном компонентом по имену Database.</w:t>
-      </w:r>
-    </w:p>
-    <w:p>
-      <w:r>
-        <w:t>Frontend апликација и контролер</w:t>
+        <w:t xml:space="preserve"> и </w:t>
+      </w:r>
+      <w:r>
+        <w:rPr>
+          <w:i/>
+        </w:rPr>
+        <w:t>DAO</w:t>
+      </w:r>
+      <w:r>
+        <w:t xml:space="preserve"> слој. База података је представљена посебном компонентом по имену </w:t>
+      </w:r>
+      <w:r>
+        <w:rPr>
+          <w:i/>
+        </w:rPr>
+        <w:t>Database</w:t>
+      </w:r>
+      <w:r>
+        <w:t>.</w:t>
+      </w:r>
+    </w:p>
+    <w:p>
+      <w:pPr>
+        <w:jc w:val="both"/>
+      </w:pPr>
+      <w:r>
+        <w:rPr>
+          <w:i/>
+        </w:rPr>
+        <w:t>Frontend</w:t>
+      </w:r>
+      <w:r>
+        <w:t xml:space="preserve"> апликација и контролер</w:t>
       </w:r>
       <w:r>
         <w:t>и</w:t>
@@ -6124,10 +7415,25 @@
         <w:t xml:space="preserve"> комуницирају везом путем </w:t>
       </w:r>
       <w:r>
-        <w:t>HTTP [23] интерфејса, преко које</w:t>
-      </w:r>
-      <w:r>
-        <w:t xml:space="preserve"> frontend апликација може да шаље захтеве за одређеним акцијама и добија одговоре. </w:t>
+        <w:rPr>
+          <w:i/>
+        </w:rPr>
+        <w:t>HTTP</w:t>
+      </w:r>
+      <w:r>
+        <w:t xml:space="preserve"> [23] интерфејса, преко које</w:t>
+      </w:r>
+      <w:r>
+        <w:t xml:space="preserve"> </w:t>
+      </w:r>
+      <w:r>
+        <w:rPr>
+          <w:i/>
+        </w:rPr>
+        <w:t>frontend</w:t>
+      </w:r>
+      <w:r>
+        <w:t xml:space="preserve"> апликација може да шаље захтеве за одређеним акцијама и добија одговоре. </w:t>
       </w:r>
       <w:r>
         <w:lastRenderedPageBreak/>
@@ -6149,18 +7455,51 @@
         <w:t>оријуми су зависни</w:t>
       </w:r>
       <w:r>
-        <w:t xml:space="preserve"> од DAO (Data Access Object) слоја који пружа приступ подацима у бази података. Такође, DAO слој</w:t>
+        <w:t xml:space="preserve"> од </w:t>
+      </w:r>
+      <w:r>
+        <w:rPr>
+          <w:i/>
+        </w:rPr>
+        <w:t>DAO (Data Access Object)</w:t>
+      </w:r>
+      <w:r>
+        <w:t xml:space="preserve"> слоја који пружа приступ подацима у бази података. Такође, </w:t>
+      </w:r>
+      <w:r>
+        <w:rPr>
+          <w:i/>
+        </w:rPr>
+        <w:t>DAO</w:t>
+      </w:r>
+      <w:r>
+        <w:t xml:space="preserve"> слој</w:t>
       </w:r>
       <w:r>
         <w:t xml:space="preserve"> је зависан од базе података јер треба да приступа подацима који су смештени у бази података да би их проследио репозиторијуму, овај сервисном слоју, а овај контролеру да би клијентска апликација могла да врати одговор кориснику система.</w:t>
       </w:r>
     </w:p>
     <w:p>
-      <w:r>
-        <w:t>На слици 4 је помоћу UML дијаграма класа представљен објектни модел система.</w:t>
-      </w:r>
-    </w:p>
-    <w:p>
+      <w:pPr>
+        <w:jc w:val="both"/>
+      </w:pPr>
+      <w:r>
+        <w:t xml:space="preserve">На слици 4 је помоћу </w:t>
+      </w:r>
+      <w:r>
+        <w:rPr>
+          <w:i/>
+        </w:rPr>
+        <w:t>UML</w:t>
+      </w:r>
+      <w:r>
+        <w:t xml:space="preserve"> дијаграма класа представљен објектни модел система.</w:t>
+      </w:r>
+    </w:p>
+    <w:p>
+      <w:pPr>
+        <w:spacing w:after="0" w:line="240" w:lineRule="auto"/>
+      </w:pPr>
       <w:r>
         <w:rPr>
           <w:noProof/>
@@ -6214,6 +7553,7 @@
     </w:p>
     <w:p>
       <w:pPr>
+        <w:spacing w:after="0" w:line="240" w:lineRule="auto"/>
         <w:jc w:val="center"/>
       </w:pPr>
       <w:r>
@@ -6221,12 +7561,31 @@
       </w:r>
     </w:p>
     <w:p>
+      <w:pPr>
+        <w:spacing w:after="0" w:line="240" w:lineRule="auto"/>
+        <w:jc w:val="center"/>
+      </w:pPr>
+    </w:p>
+    <w:p>
+      <w:pPr>
+        <w:spacing w:after="0" w:line="240" w:lineRule="auto"/>
+        <w:jc w:val="center"/>
+      </w:pPr>
+    </w:p>
+    <w:p>
+      <w:pPr>
+        <w:spacing w:after="0"/>
+        <w:jc w:val="both"/>
+      </w:pPr>
       <w:r>
         <w:t>Класа RadnikUKatastru репрезентује радника који ради у катастру и садржи његове личне податке и податке за аутентификацију. Класа Gradjanin репрезентује грађанина Републике Србије и садржи његове личне податке и податке за аутентификацију. Подаци о непокретностима су моделовани класом Nepokretnost, а подаци о историјама промена над неком непокретношћу класом IstorijaPromena.</w:t>
       </w:r>
     </w:p>
     <w:p/>
     <w:p>
+      <w:pPr>
+        <w:jc w:val="both"/>
+      </w:pPr>
       <w:r>
         <w:lastRenderedPageBreak/>
         <w:t xml:space="preserve">Кардиналитети релација између класа Nepokretnost и Gradjanin омогућавају </w:t>
@@ -6248,6 +7607,9 @@
       </w:r>
     </w:p>
     <w:p>
+      <w:pPr>
+        <w:jc w:val="both"/>
+      </w:pPr>
       <w:r>
         <w:t>Кардиналитет релације између класа Nepokretnost и RadnikUKatastru омогућава једној непокретности да има тачно једног ка</w:t>
       </w:r>
@@ -6259,11 +7621,17 @@
       </w:r>
     </w:p>
     <w:p>
+      <w:pPr>
+        <w:jc w:val="both"/>
+      </w:pPr>
       <w:r>
         <w:t>Кардиналитети релација између класа IstorijaPromena и Gradjanin омогућава једној историји промене да садржи податке о тачно једном садашњем и тачном једном претходном власнику (под “претходни власник“ се мисли само на власника који је пре садашњег власника поседовао ту непокретност, не на листу свих претходних власника који су поседовали ту непокретност током историје), а да један грађанин може да има више историја промена где је уписан као садашњи или претходни власник неке непокретности.</w:t>
       </w:r>
     </w:p>
     <w:p>
+      <w:pPr>
+        <w:jc w:val="both"/>
+      </w:pPr>
       <w:r>
         <w:t xml:space="preserve">Кардиналитет релације између класа IstorijaPromena и RadnikUKatastru омогућава једној историји промена </w:t>
       </w:r>
@@ -6275,6 +7643,9 @@
       </w:r>
     </w:p>
     <w:p>
+      <w:pPr>
+        <w:jc w:val="both"/>
+      </w:pPr>
       <w:r>
         <w:t>Кардиналитет релације између класа Nepokretnost и IstorijaPromena омогућава једној историји промена да има тачно једну непокретност на коју се она односи, а да једна непокретност може да има више историја промена над њом</w:t>
       </w:r>
@@ -6292,6 +7663,7 @@
           <w:ilvl w:val="0"/>
           <w:numId w:val="2"/>
         </w:numPr>
+        <w:jc w:val="both"/>
       </w:pPr>
       <w:r>
         <w:t>Имплементација</w:t>
@@ -6520,6 +7892,7 @@
     <w:p>
       <w:pPr>
         <w:spacing w:after="0"/>
+        <w:jc w:val="both"/>
         <w:rPr>
           <w:rFonts w:asciiTheme="minorHAnsi" w:hAnsiTheme="minorHAnsi" w:cstheme="minorHAnsi"/>
         </w:rPr>
@@ -6534,13 +7907,40 @@
         <w:rPr>
           <w:rFonts w:asciiTheme="minorHAnsi" w:hAnsiTheme="minorHAnsi" w:cstheme="minorHAnsi"/>
         </w:rPr>
-        <w:t xml:space="preserve"> са именом saveNepokretnost()</w:t>
-      </w:r>
-      <w:r>
-        <w:rPr>
-          <w:rFonts w:asciiTheme="minorHAnsi" w:hAnsiTheme="minorHAnsi" w:cstheme="minorHAnsi"/>
-        </w:rPr>
-        <w:t xml:space="preserve"> има @PostMapping анотацију која указује да је у питању HTTP POST</w:t>
+        <w:t xml:space="preserve"> са именом </w:t>
+      </w:r>
+      <w:r>
+        <w:rPr>
+          <w:rFonts w:asciiTheme="minorHAnsi" w:hAnsiTheme="minorHAnsi" w:cstheme="minorHAnsi"/>
+          <w:i/>
+        </w:rPr>
+        <w:t>saveNepokretnost()</w:t>
+      </w:r>
+      <w:r>
+        <w:rPr>
+          <w:rFonts w:asciiTheme="minorHAnsi" w:hAnsiTheme="minorHAnsi" w:cstheme="minorHAnsi"/>
+        </w:rPr>
+        <w:t xml:space="preserve"> има </w:t>
+      </w:r>
+      <w:r>
+        <w:rPr>
+          <w:rFonts w:asciiTheme="minorHAnsi" w:hAnsiTheme="minorHAnsi" w:cstheme="minorHAnsi"/>
+          <w:i/>
+        </w:rPr>
+        <w:t>@PostMapping</w:t>
+      </w:r>
+      <w:r>
+        <w:rPr>
+          <w:rFonts w:asciiTheme="minorHAnsi" w:hAnsiTheme="minorHAnsi" w:cstheme="minorHAnsi"/>
+        </w:rPr>
+        <w:t xml:space="preserve"> анотацију која указује да је у питању </w:t>
+      </w:r>
+      <w:r>
+        <w:rPr>
+          <w:rFonts w:asciiTheme="minorHAnsi" w:hAnsiTheme="minorHAnsi" w:cstheme="minorHAnsi"/>
+          <w:i/>
+        </w:rPr>
+        <w:t>HTTP POST</w:t>
       </w:r>
       <w:r>
         <w:rPr>
@@ -6564,7 +7964,20 @@
         <w:rPr>
           <w:rFonts w:asciiTheme="minorHAnsi" w:hAnsiTheme="minorHAnsi" w:cstheme="minorHAnsi"/>
         </w:rPr>
-        <w:t xml:space="preserve"> DTO (Data Transfer Object) за </w:t>
+        <w:t xml:space="preserve"> </w:t>
+      </w:r>
+      <w:r>
+        <w:rPr>
+          <w:rFonts w:asciiTheme="minorHAnsi" w:hAnsiTheme="minorHAnsi" w:cstheme="minorHAnsi"/>
+          <w:i/>
+        </w:rPr>
+        <w:t>DTO (Data Transfer Object)</w:t>
+      </w:r>
+      <w:r>
+        <w:rPr>
+          <w:rFonts w:asciiTheme="minorHAnsi" w:hAnsiTheme="minorHAnsi" w:cstheme="minorHAnsi"/>
+        </w:rPr>
+        <w:t xml:space="preserve"> за </w:t>
       </w:r>
       <w:r>
         <w:rPr>
@@ -6576,48 +7989,155 @@
         <w:rPr>
           <w:rFonts w:asciiTheme="minorHAnsi" w:hAnsiTheme="minorHAnsi" w:cstheme="minorHAnsi"/>
         </w:rPr>
-        <w:t>непокретност. У телу методе се прво проверава да ли постоји непокретност са унетим бројем парцеле позивом методе existsByBrojParcele(brojParcele) чија се имплементација налази у класи NepokretnostService. Ако постоји, прави се HTTP одговор са статусом 400 (Bad reque</w:t>
-      </w:r>
-      <w:r>
-        <w:rPr>
-          <w:rFonts w:asciiTheme="minorHAnsi" w:hAnsiTheme="minorHAnsi" w:cstheme="minorHAnsi"/>
-        </w:rPr>
-        <w:t>st) и поруком која садржи информације</w:t>
-      </w:r>
-      <w:r>
-        <w:rPr>
-          <w:rFonts w:asciiTheme="minorHAnsi" w:hAnsiTheme="minorHAnsi" w:cstheme="minorHAnsi"/>
-        </w:rPr>
-        <w:t xml:space="preserve"> о грешци. Ако непокретност са унетим бројем парцеле не постоји, креира се нова инстанца објекта класе Nepokretnost и попуњавају се његови атрибути вредностима (уносе се адреса, број парцеле, број дела парцеле, површина, потес, начин коришћења земљишта, начин коришћења објекта, име катастарског радника који уноси непокретност, име и презиме старог и новог власника) и то на основу вредности који се добијају из објекта</w:t>
-      </w:r>
-      <w:r>
-        <w:rPr>
-          <w:rFonts w:asciiTheme="minorHAnsi" w:hAnsiTheme="minorHAnsi" w:cstheme="minorHAnsi"/>
-        </w:rPr>
-        <w:t xml:space="preserve"> класе NepokretnostDTO. Након тога</w:t>
-      </w:r>
-      <w:r>
-        <w:rPr>
-          <w:rFonts w:asciiTheme="minorHAnsi" w:hAnsiTheme="minorHAnsi" w:cstheme="minorHAnsi"/>
-        </w:rPr>
-        <w:t xml:space="preserve"> се позива save()</w:t>
-      </w:r>
-      <w:r>
-        <w:rPr>
-          <w:rFonts w:asciiTheme="minorHAnsi" w:hAnsiTheme="minorHAnsi" w:cstheme="minorHAnsi"/>
-        </w:rPr>
-        <w:t xml:space="preserve"> метода из класе NepokretnostService</w:t>
-      </w:r>
-      <w:r>
-        <w:rPr>
-          <w:rFonts w:asciiTheme="minorHAnsi" w:hAnsiTheme="minorHAnsi" w:cstheme="minorHAnsi"/>
-        </w:rPr>
-        <w:t xml:space="preserve"> да би се сачували подаци о новој непокретности у базу података. После се креира објекат класе ResponseEntity&lt;&gt; који враћа одговор са статусом која означава да су успешно сачувани подаци о новој непокретности.</w:t>
+        <w:t xml:space="preserve">непокретност. У телу методе се прво проверава да ли постоји непокретност са унетим бројем парцеле позивом методе </w:t>
+      </w:r>
+      <w:r>
+        <w:rPr>
+          <w:rFonts w:asciiTheme="minorHAnsi" w:hAnsiTheme="minorHAnsi" w:cstheme="minorHAnsi"/>
+          <w:i/>
+        </w:rPr>
+        <w:t>existsByBrojParcele(brojParcele)</w:t>
+      </w:r>
+      <w:r>
+        <w:rPr>
+          <w:rFonts w:asciiTheme="minorHAnsi" w:hAnsiTheme="minorHAnsi" w:cstheme="minorHAnsi"/>
+        </w:rPr>
+        <w:t xml:space="preserve"> чија се имплементација налази у класи </w:t>
+      </w:r>
+      <w:r>
+        <w:rPr>
+          <w:rFonts w:asciiTheme="minorHAnsi" w:hAnsiTheme="minorHAnsi" w:cstheme="minorHAnsi"/>
+          <w:i/>
+        </w:rPr>
+        <w:t>NepokretnostService</w:t>
+      </w:r>
+      <w:r>
+        <w:rPr>
+          <w:rFonts w:asciiTheme="minorHAnsi" w:hAnsiTheme="minorHAnsi" w:cstheme="minorHAnsi"/>
+        </w:rPr>
+        <w:t xml:space="preserve">. Ако постоји, прави се </w:t>
+      </w:r>
+      <w:r>
+        <w:rPr>
+          <w:rFonts w:asciiTheme="minorHAnsi" w:hAnsiTheme="minorHAnsi" w:cstheme="minorHAnsi"/>
+          <w:i/>
+        </w:rPr>
+        <w:t>HTTP</w:t>
+      </w:r>
+      <w:r>
+        <w:rPr>
+          <w:rFonts w:asciiTheme="minorHAnsi" w:hAnsiTheme="minorHAnsi" w:cstheme="minorHAnsi"/>
+        </w:rPr>
+        <w:t xml:space="preserve"> одговор са статусом 400 </w:t>
+      </w:r>
+      <w:r>
+        <w:rPr>
+          <w:rFonts w:asciiTheme="minorHAnsi" w:hAnsiTheme="minorHAnsi" w:cstheme="minorHAnsi"/>
+          <w:i/>
+        </w:rPr>
+        <w:t>(Bad reque</w:t>
+      </w:r>
+      <w:r>
+        <w:rPr>
+          <w:rFonts w:asciiTheme="minorHAnsi" w:hAnsiTheme="minorHAnsi" w:cstheme="minorHAnsi"/>
+          <w:i/>
+        </w:rPr>
+        <w:t>st)</w:t>
+      </w:r>
+      <w:r>
+        <w:rPr>
+          <w:rFonts w:asciiTheme="minorHAnsi" w:hAnsiTheme="minorHAnsi" w:cstheme="minorHAnsi"/>
+        </w:rPr>
+        <w:t xml:space="preserve"> и поруком која садржи информације</w:t>
+      </w:r>
+      <w:r>
+        <w:rPr>
+          <w:rFonts w:asciiTheme="minorHAnsi" w:hAnsiTheme="minorHAnsi" w:cstheme="minorHAnsi"/>
+        </w:rPr>
+        <w:t xml:space="preserve"> о грешци. Ако непокретност са унетим бројем парцеле не постоји, креира се нова инстанца објекта класе </w:t>
+      </w:r>
+      <w:r>
+        <w:rPr>
+          <w:rFonts w:asciiTheme="minorHAnsi" w:hAnsiTheme="minorHAnsi" w:cstheme="minorHAnsi"/>
+          <w:i/>
+        </w:rPr>
+        <w:t>Nepokretnost</w:t>
+      </w:r>
+      <w:r>
+        <w:rPr>
+          <w:rFonts w:asciiTheme="minorHAnsi" w:hAnsiTheme="minorHAnsi" w:cstheme="minorHAnsi"/>
+        </w:rPr>
+        <w:t xml:space="preserve"> и попуњавају се његови атрибути вредностима (уносе се адреса, број парцеле, број дела парцеле, површина, потес, начин коришћења земљишта, начин коришћења објекта, име катастарског радника који уноси непокретност, име и презиме старог и новог власника) и то на основу вредности који се добијају из објекта</w:t>
+      </w:r>
+      <w:r>
+        <w:rPr>
+          <w:rFonts w:asciiTheme="minorHAnsi" w:hAnsiTheme="minorHAnsi" w:cstheme="minorHAnsi"/>
+        </w:rPr>
+        <w:t xml:space="preserve"> класе</w:t>
+      </w:r>
+      <w:r>
+        <w:rPr>
+          <w:rFonts w:asciiTheme="minorHAnsi" w:hAnsiTheme="minorHAnsi" w:cstheme="minorHAnsi"/>
+          <w:i/>
+        </w:rPr>
+        <w:t xml:space="preserve"> NepokretnostDTO</w:t>
+      </w:r>
+      <w:r>
+        <w:rPr>
+          <w:rFonts w:asciiTheme="minorHAnsi" w:hAnsiTheme="minorHAnsi" w:cstheme="minorHAnsi"/>
+        </w:rPr>
+        <w:t>. Након тога</w:t>
+      </w:r>
+      <w:r>
+        <w:rPr>
+          <w:rFonts w:asciiTheme="minorHAnsi" w:hAnsiTheme="minorHAnsi" w:cstheme="minorHAnsi"/>
+        </w:rPr>
+        <w:t xml:space="preserve"> се позива </w:t>
+      </w:r>
+      <w:r>
+        <w:rPr>
+          <w:rFonts w:asciiTheme="minorHAnsi" w:hAnsiTheme="minorHAnsi" w:cstheme="minorHAnsi"/>
+          <w:i/>
+        </w:rPr>
+        <w:t>save()</w:t>
+      </w:r>
+      <w:r>
+        <w:rPr>
+          <w:rFonts w:asciiTheme="minorHAnsi" w:hAnsiTheme="minorHAnsi" w:cstheme="minorHAnsi"/>
+        </w:rPr>
+        <w:t xml:space="preserve"> метода из класе </w:t>
+      </w:r>
+      <w:r>
+        <w:rPr>
+          <w:rFonts w:asciiTheme="minorHAnsi" w:hAnsiTheme="minorHAnsi" w:cstheme="minorHAnsi"/>
+          <w:i/>
+        </w:rPr>
+        <w:t>NepokretnostService</w:t>
+      </w:r>
+      <w:r>
+        <w:rPr>
+          <w:rFonts w:asciiTheme="minorHAnsi" w:hAnsiTheme="minorHAnsi" w:cstheme="minorHAnsi"/>
+        </w:rPr>
+        <w:t xml:space="preserve"> да би се сачували подаци о новој непокретности у базу података. После се креира објекат класе </w:t>
+      </w:r>
+      <w:r>
+        <w:rPr>
+          <w:rFonts w:asciiTheme="minorHAnsi" w:hAnsiTheme="minorHAnsi" w:cstheme="minorHAnsi"/>
+          <w:i/>
+        </w:rPr>
+        <w:t>ResponseEntity&lt;&gt;</w:t>
+      </w:r>
+      <w:r>
+        <w:rPr>
+          <w:rFonts w:asciiTheme="minorHAnsi" w:hAnsiTheme="minorHAnsi" w:cstheme="minorHAnsi"/>
+        </w:rPr>
+        <w:t xml:space="preserve"> који враћа одговор са статусом која означава да су успешно сачувани подаци о новој непокретности.</w:t>
       </w:r>
     </w:p>
     <w:p>
       <w:pPr>
         <w:spacing w:after="0"/>
+        <w:jc w:val="both"/>
         <w:rPr>
           <w:rFonts w:asciiTheme="minorHAnsi" w:hAnsiTheme="minorHAnsi" w:cstheme="minorHAnsi"/>
         </w:rPr>
@@ -6749,15 +8269,29 @@
     <w:p>
       <w:pPr>
         <w:spacing w:after="0"/>
-        <w:rPr>
-          <w:rFonts w:asciiTheme="minorHAnsi" w:hAnsiTheme="minorHAnsi" w:cstheme="minorHAnsi"/>
-        </w:rPr>
-      </w:pPr>
-      <w:r>
-        <w:rPr>
-          <w:rFonts w:asciiTheme="minorHAnsi" w:hAnsiTheme="minorHAnsi" w:cstheme="minorHAnsi"/>
-        </w:rPr>
-        <w:t>Ова метода са називом updateNepokretnost() им</w:t>
+        <w:jc w:val="both"/>
+        <w:rPr>
+          <w:rFonts w:asciiTheme="minorHAnsi" w:hAnsiTheme="minorHAnsi" w:cstheme="minorHAnsi"/>
+        </w:rPr>
+      </w:pPr>
+      <w:r>
+        <w:rPr>
+          <w:rFonts w:asciiTheme="minorHAnsi" w:hAnsiTheme="minorHAnsi" w:cstheme="minorHAnsi"/>
+        </w:rPr>
+        <w:t xml:space="preserve">Ова метода са називом </w:t>
+      </w:r>
+      <w:r>
+        <w:rPr>
+          <w:rFonts w:asciiTheme="minorHAnsi" w:hAnsiTheme="minorHAnsi" w:cstheme="minorHAnsi"/>
+          <w:i/>
+        </w:rPr>
+        <w:t>updateNepokretnost()</w:t>
+      </w:r>
+      <w:r>
+        <w:rPr>
+          <w:rFonts w:asciiTheme="minorHAnsi" w:hAnsiTheme="minorHAnsi" w:cstheme="minorHAnsi"/>
+        </w:rPr>
+        <w:t xml:space="preserve"> им</w:t>
       </w:r>
       <w:r>
         <w:rPr>
@@ -6769,7 +8303,33 @@
         <w:rPr>
           <w:rFonts w:asciiTheme="minorHAnsi" w:hAnsiTheme="minorHAnsi" w:cstheme="minorHAnsi"/>
         </w:rPr>
-        <w:t xml:space="preserve"> @PutMapping анотацију која указује да је у питању HTTP PUT захтев. Овој методи се прослеђује објекат који репрезентује</w:t>
+        <w:t xml:space="preserve"> </w:t>
+      </w:r>
+      <w:r>
+        <w:rPr>
+          <w:rFonts w:asciiTheme="minorHAnsi" w:hAnsiTheme="minorHAnsi" w:cstheme="minorHAnsi"/>
+          <w:i/>
+        </w:rPr>
+        <w:t>@PutMapping</w:t>
+      </w:r>
+      <w:r>
+        <w:rPr>
+          <w:rFonts w:asciiTheme="minorHAnsi" w:hAnsiTheme="minorHAnsi" w:cstheme="minorHAnsi"/>
+        </w:rPr>
+        <w:t xml:space="preserve"> анотацију која указује да је у питању </w:t>
+      </w:r>
+      <w:r>
+        <w:rPr>
+          <w:rFonts w:asciiTheme="minorHAnsi" w:hAnsiTheme="minorHAnsi" w:cstheme="minorHAnsi"/>
+          <w:i/>
+        </w:rPr>
+        <w:t>HTTP PUT</w:t>
+      </w:r>
+      <w:r>
+        <w:rPr>
+          <w:rFonts w:asciiTheme="minorHAnsi" w:hAnsiTheme="minorHAnsi" w:cstheme="minorHAnsi"/>
+        </w:rPr>
+        <w:t xml:space="preserve"> захтев. Овој методи се прослеђује објекат који репрезентује</w:t>
       </w:r>
       <w:r>
         <w:rPr>
@@ -6781,13 +8341,52 @@
         <w:rPr>
           <w:rFonts w:asciiTheme="minorHAnsi" w:hAnsiTheme="minorHAnsi" w:cstheme="minorHAnsi"/>
         </w:rPr>
-        <w:t xml:space="preserve"> DTO (Data Transfer Object) за конкретну непокретност.</w:t>
-      </w:r>
-      <w:r>
-        <w:rPr>
-          <w:rFonts w:asciiTheme="minorHAnsi" w:hAnsiTheme="minorHAnsi" w:cstheme="minorHAnsi"/>
-        </w:rPr>
-        <w:t xml:space="preserve"> У телу методе се прво добавља постојећа непокретност по броју парцеле позивом методе findOne() чија имплементација се налази у класи NepokretnostService. Затим се проверава да ли подаци о добављеној непокретности</w:t>
+        <w:t xml:space="preserve"> </w:t>
+      </w:r>
+      <w:r>
+        <w:rPr>
+          <w:rFonts w:asciiTheme="minorHAnsi" w:hAnsiTheme="minorHAnsi" w:cstheme="minorHAnsi"/>
+          <w:i/>
+        </w:rPr>
+        <w:t xml:space="preserve">DTO (Data Transfer Object) </w:t>
+      </w:r>
+      <w:r>
+        <w:rPr>
+          <w:rFonts w:asciiTheme="minorHAnsi" w:hAnsiTheme="minorHAnsi" w:cstheme="minorHAnsi"/>
+        </w:rPr>
+        <w:t>за конкретну непокретност.</w:t>
+      </w:r>
+      <w:r>
+        <w:rPr>
+          <w:rFonts w:asciiTheme="minorHAnsi" w:hAnsiTheme="minorHAnsi" w:cstheme="minorHAnsi"/>
+        </w:rPr>
+        <w:t xml:space="preserve"> У телу методе се прво добавља постојећа непокретност по броју парцеле позивом методе </w:t>
+      </w:r>
+      <w:r>
+        <w:rPr>
+          <w:rFonts w:asciiTheme="minorHAnsi" w:hAnsiTheme="minorHAnsi" w:cstheme="minorHAnsi"/>
+          <w:i/>
+        </w:rPr>
+        <w:t>findOne()</w:t>
+      </w:r>
+      <w:r>
+        <w:rPr>
+          <w:rFonts w:asciiTheme="minorHAnsi" w:hAnsiTheme="minorHAnsi" w:cstheme="minorHAnsi"/>
+        </w:rPr>
+        <w:t xml:space="preserve"> чија имплементација се налази у класи </w:t>
+      </w:r>
+      <w:r>
+        <w:rPr>
+          <w:rFonts w:asciiTheme="minorHAnsi" w:hAnsiTheme="minorHAnsi" w:cstheme="minorHAnsi"/>
+          <w:i/>
+        </w:rPr>
+        <w:t>NepokretnostService</w:t>
+      </w:r>
+      <w:r>
+        <w:rPr>
+          <w:rFonts w:asciiTheme="minorHAnsi" w:hAnsiTheme="minorHAnsi" w:cstheme="minorHAnsi"/>
+        </w:rPr>
+        <w:t>. Затим се проверава да ли подаци о добављеној непокретности</w:t>
       </w:r>
       <w:r>
         <w:rPr>
@@ -6799,11 +8398,25 @@
         <w:rPr>
           <w:rFonts w:asciiTheme="minorHAnsi" w:hAnsiTheme="minorHAnsi" w:cstheme="minorHAnsi"/>
         </w:rPr>
-        <w:t xml:space="preserve"> имају null вредност. Ако имају, то значи да непокретност са унетим бројем парцеле не постоји у бази података и враћа се објекат класе </w:t>
-      </w:r>
-      <w:r>
-        <w:rPr>
-          <w:rFonts w:asciiTheme="minorHAnsi" w:hAnsiTheme="minorHAnsi" w:cstheme="minorHAnsi"/>
+        <w:t xml:space="preserve"> имају </w:t>
+      </w:r>
+      <w:r>
+        <w:rPr>
+          <w:rFonts w:asciiTheme="minorHAnsi" w:hAnsiTheme="minorHAnsi" w:cstheme="minorHAnsi"/>
+          <w:i/>
+        </w:rPr>
+        <w:t>null</w:t>
+      </w:r>
+      <w:r>
+        <w:rPr>
+          <w:rFonts w:asciiTheme="minorHAnsi" w:hAnsiTheme="minorHAnsi" w:cstheme="minorHAnsi"/>
+        </w:rPr>
+        <w:t xml:space="preserve"> вредност. Ако имају, то значи да непокретност са унетим бројем парцеле не постоји у бази података и враћа се објекат класе </w:t>
+      </w:r>
+      <w:r>
+        <w:rPr>
+          <w:rFonts w:asciiTheme="minorHAnsi" w:hAnsiTheme="minorHAnsi" w:cstheme="minorHAnsi"/>
+          <w:i/>
         </w:rPr>
         <w:t>ResponseEntity</w:t>
       </w:r>
@@ -6811,29 +8424,77 @@
         <w:rPr>
           <w:rFonts w:asciiTheme="minorHAnsi" w:hAnsiTheme="minorHAnsi" w:cstheme="minorHAnsi"/>
         </w:rPr>
-        <w:t xml:space="preserve"> са статусом 400 (</w:t>
-      </w:r>
-      <w:r>
-        <w:rPr>
-          <w:rFonts w:asciiTheme="minorHAnsi" w:hAnsiTheme="minorHAnsi" w:cstheme="minorHAnsi"/>
-        </w:rPr>
-        <w:t>Bad Request</w:t>
-      </w:r>
-      <w:r>
-        <w:rPr>
-          <w:rFonts w:asciiTheme="minorHAnsi" w:hAnsiTheme="minorHAnsi" w:cstheme="minorHAnsi"/>
-        </w:rPr>
-        <w:t xml:space="preserve">). Ако добављени подаци о непокретности постоје у бази података, ажурирају се атрибути који репрезентују старог и новог власника на основу вредности из објекта класе NepokretnostDTO. Затим се позива save() метода из класе NepokretnostService да би се сачувале промене у бази података и на крају се креира објекат класе </w:t>
-      </w:r>
-      <w:r>
-        <w:rPr>
-          <w:rFonts w:asciiTheme="minorHAnsi" w:hAnsiTheme="minorHAnsi" w:cstheme="minorHAnsi"/>
+        <w:t xml:space="preserve"> са статусом 400 </w:t>
+      </w:r>
+      <w:r>
+        <w:rPr>
+          <w:rFonts w:asciiTheme="minorHAnsi" w:hAnsiTheme="minorHAnsi" w:cstheme="minorHAnsi"/>
+          <w:i/>
+        </w:rPr>
+        <w:t>(Bad Request)</w:t>
+      </w:r>
+      <w:r>
+        <w:rPr>
+          <w:rFonts w:asciiTheme="minorHAnsi" w:hAnsiTheme="minorHAnsi" w:cstheme="minorHAnsi"/>
+        </w:rPr>
+        <w:t>.</w:t>
+      </w:r>
+      <w:r>
+        <w:rPr>
+          <w:rFonts w:asciiTheme="minorHAnsi" w:hAnsiTheme="minorHAnsi" w:cstheme="minorHAnsi"/>
+        </w:rPr>
+        <w:t xml:space="preserve"> Ако добављени подаци о непокретности постоје у бази података, ажурирају се атрибути који репрезентују старог и новог власника на основу вредности из објекта класе </w:t>
+      </w:r>
+      <w:r>
+        <w:rPr>
+          <w:rFonts w:asciiTheme="minorHAnsi" w:hAnsiTheme="minorHAnsi" w:cstheme="minorHAnsi"/>
+          <w:i/>
+        </w:rPr>
+        <w:t>NepokretnostDTO</w:t>
+      </w:r>
+      <w:r>
+        <w:rPr>
+          <w:rFonts w:asciiTheme="minorHAnsi" w:hAnsiTheme="minorHAnsi" w:cstheme="minorHAnsi"/>
+        </w:rPr>
+        <w:t xml:space="preserve">. Затим се позива </w:t>
+      </w:r>
+      <w:r>
+        <w:rPr>
+          <w:rFonts w:asciiTheme="minorHAnsi" w:hAnsiTheme="minorHAnsi" w:cstheme="minorHAnsi"/>
+          <w:i/>
+        </w:rPr>
+        <w:t>save()</w:t>
+      </w:r>
+      <w:r>
+        <w:rPr>
+          <w:rFonts w:asciiTheme="minorHAnsi" w:hAnsiTheme="minorHAnsi" w:cstheme="minorHAnsi"/>
+        </w:rPr>
+        <w:t xml:space="preserve"> метода из класе </w:t>
+      </w:r>
+      <w:r>
+        <w:rPr>
+          <w:rFonts w:asciiTheme="minorHAnsi" w:hAnsiTheme="minorHAnsi" w:cstheme="minorHAnsi"/>
+          <w:i/>
+        </w:rPr>
+        <w:t>NepokretnostService</w:t>
+      </w:r>
+      <w:r>
+        <w:rPr>
+          <w:rFonts w:asciiTheme="minorHAnsi" w:hAnsiTheme="minorHAnsi" w:cstheme="minorHAnsi"/>
+        </w:rPr>
+        <w:t xml:space="preserve"> да би се сачувале промене у бази података и на крају се креира објекат класе </w:t>
+      </w:r>
+      <w:r>
+        <w:rPr>
+          <w:rFonts w:asciiTheme="minorHAnsi" w:hAnsiTheme="minorHAnsi" w:cstheme="minorHAnsi"/>
+          <w:i/>
         </w:rPr>
         <w:t>ResponseEntity</w:t>
       </w:r>
       <w:r>
         <w:rPr>
           <w:rFonts w:asciiTheme="minorHAnsi" w:hAnsiTheme="minorHAnsi" w:cstheme="minorHAnsi"/>
+          <w:i/>
         </w:rPr>
         <w:t>&lt;&gt;</w:t>
       </w:r>
@@ -6847,6 +8508,7 @@
     <w:p>
       <w:pPr>
         <w:spacing w:after="0"/>
+        <w:jc w:val="both"/>
         <w:rPr>
           <w:rFonts w:asciiTheme="minorHAnsi" w:hAnsiTheme="minorHAnsi" w:cstheme="minorHAnsi"/>
         </w:rPr>
@@ -7004,19 +8666,86 @@
     <w:p>
       <w:pPr>
         <w:spacing w:after="0"/>
-        <w:rPr>
-          <w:rFonts w:asciiTheme="minorHAnsi" w:hAnsiTheme="minorHAnsi" w:cstheme="minorHAnsi"/>
-        </w:rPr>
-      </w:pPr>
-      <w:r>
-        <w:rPr>
-          <w:rFonts w:asciiTheme="minorHAnsi" w:hAnsiTheme="minorHAnsi" w:cstheme="minorHAnsi"/>
-        </w:rPr>
-        <w:t xml:space="preserve">Ова метода са називом getNepokretnost() има @GetMapping анотацију која указује да је у питању HTTP GET захтев. Прво се позива метода findAll() чија се имплементација налази у класи NepokretnostService и која враћа листу свих непокретности који постоје у бази података. Затим се креира празна листа која садржи објекте класе </w:t>
-      </w:r>
-      <w:r>
-        <w:rPr>
-          <w:rFonts w:asciiTheme="minorHAnsi" w:hAnsiTheme="minorHAnsi" w:cstheme="minorHAnsi"/>
+        <w:jc w:val="both"/>
+        <w:rPr>
+          <w:rFonts w:asciiTheme="minorHAnsi" w:hAnsiTheme="minorHAnsi" w:cstheme="minorHAnsi"/>
+        </w:rPr>
+      </w:pPr>
+      <w:r>
+        <w:rPr>
+          <w:rFonts w:asciiTheme="minorHAnsi" w:hAnsiTheme="minorHAnsi" w:cstheme="minorHAnsi"/>
+        </w:rPr>
+        <w:t xml:space="preserve">Ова метода са називом </w:t>
+      </w:r>
+      <w:r>
+        <w:rPr>
+          <w:rFonts w:asciiTheme="minorHAnsi" w:hAnsiTheme="minorHAnsi" w:cstheme="minorHAnsi"/>
+          <w:i/>
+        </w:rPr>
+        <w:t>getNepokretnost()</w:t>
+      </w:r>
+      <w:r>
+        <w:rPr>
+          <w:rFonts w:asciiTheme="minorHAnsi" w:hAnsiTheme="minorHAnsi" w:cstheme="minorHAnsi"/>
+        </w:rPr>
+        <w:t xml:space="preserve"> има </w:t>
+      </w:r>
+      <w:r>
+        <w:rPr>
+          <w:rFonts w:asciiTheme="minorHAnsi" w:hAnsiTheme="minorHAnsi" w:cstheme="minorHAnsi"/>
+          <w:i/>
+        </w:rPr>
+        <w:t xml:space="preserve">@GetMapping </w:t>
+      </w:r>
+      <w:r>
+        <w:rPr>
+          <w:rFonts w:asciiTheme="minorHAnsi" w:hAnsiTheme="minorHAnsi" w:cstheme="minorHAnsi"/>
+        </w:rPr>
+        <w:t xml:space="preserve">анотацију која указује да је у питању </w:t>
+      </w:r>
+      <w:r>
+        <w:rPr>
+          <w:rFonts w:asciiTheme="minorHAnsi" w:hAnsiTheme="minorHAnsi" w:cstheme="minorHAnsi"/>
+          <w:i/>
+        </w:rPr>
+        <w:t>HTTP GET</w:t>
+      </w:r>
+      <w:r>
+        <w:rPr>
+          <w:rFonts w:asciiTheme="minorHAnsi" w:hAnsiTheme="minorHAnsi" w:cstheme="minorHAnsi"/>
+        </w:rPr>
+        <w:t xml:space="preserve"> захтев. Прво се позива метода </w:t>
+      </w:r>
+      <w:r>
+        <w:rPr>
+          <w:rFonts w:asciiTheme="minorHAnsi" w:hAnsiTheme="minorHAnsi" w:cstheme="minorHAnsi"/>
+          <w:i/>
+        </w:rPr>
+        <w:t>findAll()</w:t>
+      </w:r>
+      <w:r>
+        <w:rPr>
+          <w:rFonts w:asciiTheme="minorHAnsi" w:hAnsiTheme="minorHAnsi" w:cstheme="minorHAnsi"/>
+        </w:rPr>
+        <w:t xml:space="preserve"> чија се имплементација налази у класи </w:t>
+      </w:r>
+      <w:r>
+        <w:rPr>
+          <w:rFonts w:asciiTheme="minorHAnsi" w:hAnsiTheme="minorHAnsi" w:cstheme="minorHAnsi"/>
+          <w:i/>
+        </w:rPr>
+        <w:t>NepokretnostService</w:t>
+      </w:r>
+      <w:r>
+        <w:rPr>
+          <w:rFonts w:asciiTheme="minorHAnsi" w:hAnsiTheme="minorHAnsi" w:cstheme="minorHAnsi"/>
+        </w:rPr>
+        <w:t xml:space="preserve"> и која враћа листу свих непокретности који постоје у бази података. Затим се креира празна листа која садржи објекте класе </w:t>
+      </w:r>
+      <w:r>
+        <w:rPr>
+          <w:rFonts w:asciiTheme="minorHAnsi" w:hAnsiTheme="minorHAnsi" w:cstheme="minorHAnsi"/>
+          <w:i/>
         </w:rPr>
         <w:t>NepokretnostDTO</w:t>
       </w:r>
@@ -7024,7 +8753,20 @@
         <w:rPr>
           <w:rFonts w:asciiTheme="minorHAnsi" w:hAnsiTheme="minorHAnsi" w:cstheme="minorHAnsi"/>
         </w:rPr>
-        <w:t xml:space="preserve"> и они репрезентују DTO (Data Transfer Object) за конкретне непокретности. После</w:t>
+        <w:t xml:space="preserve"> и они репрезентују </w:t>
+      </w:r>
+      <w:r>
+        <w:rPr>
+          <w:rFonts w:asciiTheme="minorHAnsi" w:hAnsiTheme="minorHAnsi" w:cstheme="minorHAnsi"/>
+          <w:i/>
+        </w:rPr>
+        <w:t xml:space="preserve">DTO (Data Transfer Object) </w:t>
+      </w:r>
+      <w:r>
+        <w:rPr>
+          <w:rFonts w:asciiTheme="minorHAnsi" w:hAnsiTheme="minorHAnsi" w:cstheme="minorHAnsi"/>
+        </w:rPr>
+        <w:t>за конкретне непокретности. После</w:t>
       </w:r>
       <w:r>
         <w:rPr>
@@ -7041,6 +8783,7 @@
       <w:r>
         <w:rPr>
           <w:rFonts w:asciiTheme="minorHAnsi" w:hAnsiTheme="minorHAnsi" w:cstheme="minorHAnsi"/>
+          <w:i/>
         </w:rPr>
         <w:t>NepokretnostDTO</w:t>
       </w:r>
@@ -7053,12 +8796,14 @@
       <w:r>
         <w:rPr>
           <w:rFonts w:asciiTheme="minorHAnsi" w:hAnsiTheme="minorHAnsi" w:cstheme="minorHAnsi"/>
+          <w:i/>
         </w:rPr>
         <w:t>ResponseEntity</w:t>
       </w:r>
       <w:r>
         <w:rPr>
           <w:rFonts w:asciiTheme="minorHAnsi" w:hAnsiTheme="minorHAnsi" w:cstheme="minorHAnsi"/>
+          <w:i/>
         </w:rPr>
         <w:t>&lt;&gt;</w:t>
       </w:r>
@@ -7066,12 +8811,26 @@
         <w:rPr>
           <w:rFonts w:asciiTheme="minorHAnsi" w:hAnsiTheme="minorHAnsi" w:cstheme="minorHAnsi"/>
         </w:rPr>
-        <w:t xml:space="preserve"> који враћа одговор са статусом 200 (OK).</w:t>
+        <w:t xml:space="preserve"> који враћа одговор са статусом 200 </w:t>
+      </w:r>
+      <w:r>
+        <w:rPr>
+          <w:rFonts w:asciiTheme="minorHAnsi" w:hAnsiTheme="minorHAnsi" w:cstheme="minorHAnsi"/>
+          <w:i/>
+        </w:rPr>
+        <w:t>(OK)</w:t>
+      </w:r>
+      <w:r>
+        <w:rPr>
+          <w:rFonts w:asciiTheme="minorHAnsi" w:hAnsiTheme="minorHAnsi" w:cstheme="minorHAnsi"/>
+        </w:rPr>
+        <w:t>.</w:t>
       </w:r>
     </w:p>
     <w:p>
       <w:pPr>
         <w:spacing w:after="0"/>
+        <w:jc w:val="both"/>
         <w:rPr>
           <w:rFonts w:asciiTheme="minorHAnsi" w:hAnsiTheme="minorHAnsi" w:cstheme="minorHAnsi"/>
         </w:rPr>
@@ -7214,15 +8973,81 @@
     <w:p>
       <w:pPr>
         <w:spacing w:after="0"/>
-        <w:rPr>
-          <w:rFonts w:asciiTheme="minorHAnsi" w:hAnsiTheme="minorHAnsi" w:cstheme="minorHAnsi"/>
-        </w:rPr>
-      </w:pPr>
-      <w:r>
-        <w:rPr>
-          <w:rFonts w:asciiTheme="minorHAnsi" w:hAnsiTheme="minorHAnsi" w:cstheme="minorHAnsi"/>
-        </w:rPr>
-        <w:t xml:space="preserve">Ова метода са називом getIstorijePromena() има @GetMapping анотацију која указује да је у питању HTTP GET захтев. Прво се позива метода findAll() чија се имплементација налази у класи IstorijaPromenaService и која враћа листу свих историја промена над </w:t>
+        <w:jc w:val="both"/>
+        <w:rPr>
+          <w:rFonts w:asciiTheme="minorHAnsi" w:hAnsiTheme="minorHAnsi" w:cstheme="minorHAnsi"/>
+        </w:rPr>
+      </w:pPr>
+      <w:r>
+        <w:rPr>
+          <w:rFonts w:asciiTheme="minorHAnsi" w:hAnsiTheme="minorHAnsi" w:cstheme="minorHAnsi"/>
+        </w:rPr>
+        <w:t xml:space="preserve">Ова метода са називом </w:t>
+      </w:r>
+      <w:r>
+        <w:rPr>
+          <w:rFonts w:asciiTheme="minorHAnsi" w:hAnsiTheme="minorHAnsi" w:cstheme="minorHAnsi"/>
+          <w:i/>
+        </w:rPr>
+        <w:t>getIstorijePromena()</w:t>
+      </w:r>
+      <w:r>
+        <w:rPr>
+          <w:rFonts w:asciiTheme="minorHAnsi" w:hAnsiTheme="minorHAnsi" w:cstheme="minorHAnsi"/>
+        </w:rPr>
+        <w:t xml:space="preserve"> има </w:t>
+      </w:r>
+      <w:r>
+        <w:rPr>
+          <w:rFonts w:asciiTheme="minorHAnsi" w:hAnsiTheme="minorHAnsi" w:cstheme="minorHAnsi"/>
+          <w:i/>
+        </w:rPr>
+        <w:t>@GetMapping</w:t>
+      </w:r>
+      <w:r>
+        <w:rPr>
+          <w:rFonts w:asciiTheme="minorHAnsi" w:hAnsiTheme="minorHAnsi" w:cstheme="minorHAnsi"/>
+        </w:rPr>
+        <w:t xml:space="preserve"> анотацију која указује да је у питању </w:t>
+      </w:r>
+      <w:r>
+        <w:rPr>
+          <w:rFonts w:asciiTheme="minorHAnsi" w:hAnsiTheme="minorHAnsi" w:cstheme="minorHAnsi"/>
+          <w:i/>
+        </w:rPr>
+        <w:t>HTTP GET</w:t>
+      </w:r>
+      <w:r>
+        <w:rPr>
+          <w:rFonts w:asciiTheme="minorHAnsi" w:hAnsiTheme="minorHAnsi" w:cstheme="minorHAnsi"/>
+        </w:rPr>
+        <w:t xml:space="preserve"> захтев. Прво се позива метода </w:t>
+      </w:r>
+      <w:r>
+        <w:rPr>
+          <w:rFonts w:asciiTheme="minorHAnsi" w:hAnsiTheme="minorHAnsi" w:cstheme="minorHAnsi"/>
+          <w:i/>
+        </w:rPr>
+        <w:t>findAll()</w:t>
+      </w:r>
+      <w:r>
+        <w:rPr>
+          <w:rFonts w:asciiTheme="minorHAnsi" w:hAnsiTheme="minorHAnsi" w:cstheme="minorHAnsi"/>
+        </w:rPr>
+        <w:t xml:space="preserve"> чија се имплементација налази у класи </w:t>
+      </w:r>
+      <w:r>
+        <w:rPr>
+          <w:rFonts w:asciiTheme="minorHAnsi" w:hAnsiTheme="minorHAnsi" w:cstheme="minorHAnsi"/>
+          <w:i/>
+        </w:rPr>
+        <w:t>IstorijaPromenaService</w:t>
+      </w:r>
+      <w:r>
+        <w:rPr>
+          <w:rFonts w:asciiTheme="minorHAnsi" w:hAnsiTheme="minorHAnsi" w:cstheme="minorHAnsi"/>
+        </w:rPr>
+        <w:t xml:space="preserve"> и која враћа листу свих историја промена над </w:t>
       </w:r>
       <w:r>
         <w:rPr>
@@ -7234,19 +9059,33 @@
         <w:rPr>
           <w:rFonts w:asciiTheme="minorHAnsi" w:hAnsiTheme="minorHAnsi" w:cstheme="minorHAnsi"/>
         </w:rPr>
-        <w:t xml:space="preserve"> постоје у бази података. Затим се креира празна листа која садржи објекте класе IstorijaPromena</w:t>
-      </w:r>
-      <w:r>
-        <w:rPr>
-          <w:rFonts w:asciiTheme="minorHAnsi" w:hAnsiTheme="minorHAnsi" w:cstheme="minorHAnsi"/>
-        </w:rPr>
-        <w:t>DTO</w:t>
-      </w:r>
-      <w:r>
-        <w:rPr>
-          <w:rFonts w:asciiTheme="minorHAnsi" w:hAnsiTheme="minorHAnsi" w:cstheme="minorHAnsi"/>
-        </w:rPr>
-        <w:t xml:space="preserve"> и они репрезентују DTO (Data Transfer Object) за конкретне податке о историјама промена. После</w:t>
+        <w:t xml:space="preserve"> постоје у бази података. Затим се креира празна листа која садржи објекте класе </w:t>
+      </w:r>
+      <w:r>
+        <w:rPr>
+          <w:rFonts w:asciiTheme="minorHAnsi" w:hAnsiTheme="minorHAnsi" w:cstheme="minorHAnsi"/>
+          <w:i/>
+        </w:rPr>
+        <w:t>IstorijaPromenaDTO</w:t>
+      </w:r>
+      <w:r>
+        <w:rPr>
+          <w:rFonts w:asciiTheme="minorHAnsi" w:hAnsiTheme="minorHAnsi" w:cstheme="minorHAnsi"/>
+        </w:rPr>
+        <w:t xml:space="preserve"> и они репрезентују </w:t>
+      </w:r>
+      <w:r>
+        <w:rPr>
+          <w:rFonts w:asciiTheme="minorHAnsi" w:hAnsiTheme="minorHAnsi" w:cstheme="minorHAnsi"/>
+          <w:i/>
+        </w:rPr>
+        <w:t>DTO (Data Transfer Object)</w:t>
+      </w:r>
+      <w:r>
+        <w:rPr>
+          <w:rFonts w:asciiTheme="minorHAnsi" w:hAnsiTheme="minorHAnsi" w:cstheme="minorHAnsi"/>
+        </w:rPr>
+        <w:t xml:space="preserve"> за конкретне податке о историјама промена. После</w:t>
       </w:r>
       <w:r>
         <w:rPr>
@@ -7258,13 +9097,14 @@
         <w:rPr>
           <w:rFonts w:asciiTheme="minorHAnsi" w:hAnsiTheme="minorHAnsi" w:cstheme="minorHAnsi"/>
         </w:rPr>
-        <w:t>итерацијама кроз листу свих историја промена се за сваку историју промене креира нови објекат типа IstorijaPromena</w:t>
-      </w:r>
-      <w:r>
-        <w:rPr>
-          <w:rFonts w:asciiTheme="minorHAnsi" w:hAnsiTheme="minorHAnsi" w:cstheme="minorHAnsi"/>
-        </w:rPr>
-        <w:t>DTO</w:t>
+        <w:t xml:space="preserve">итерацијама кроз листу свих историја промена се за сваку историју промене креира нови објекат типа </w:t>
+      </w:r>
+      <w:r>
+        <w:rPr>
+          <w:rFonts w:asciiTheme="minorHAnsi" w:hAnsiTheme="minorHAnsi" w:cstheme="minorHAnsi"/>
+          <w:i/>
+        </w:rPr>
+        <w:t>IstorijaPromenaDTO</w:t>
       </w:r>
       <w:r>
         <w:rPr>
@@ -7275,12 +9115,14 @@
       <w:r>
         <w:rPr>
           <w:rFonts w:asciiTheme="minorHAnsi" w:hAnsiTheme="minorHAnsi" w:cstheme="minorHAnsi"/>
+          <w:i/>
         </w:rPr>
         <w:t>ResponseEntity</w:t>
       </w:r>
       <w:r>
         <w:rPr>
           <w:rFonts w:asciiTheme="minorHAnsi" w:hAnsiTheme="minorHAnsi" w:cstheme="minorHAnsi"/>
+          <w:i/>
         </w:rPr>
         <w:t>&lt;&gt;</w:t>
       </w:r>
@@ -7288,12 +9130,26 @@
         <w:rPr>
           <w:rFonts w:asciiTheme="minorHAnsi" w:hAnsiTheme="minorHAnsi" w:cstheme="minorHAnsi"/>
         </w:rPr>
-        <w:t xml:space="preserve"> који враћа одговор са статусом 200 (OK).</w:t>
+        <w:t xml:space="preserve"> који враћа одговор са статусом 200 </w:t>
+      </w:r>
+      <w:r>
+        <w:rPr>
+          <w:rFonts w:asciiTheme="minorHAnsi" w:hAnsiTheme="minorHAnsi" w:cstheme="minorHAnsi"/>
+          <w:i/>
+        </w:rPr>
+        <w:t>(OK)</w:t>
+      </w:r>
+      <w:r>
+        <w:rPr>
+          <w:rFonts w:asciiTheme="minorHAnsi" w:hAnsiTheme="minorHAnsi" w:cstheme="minorHAnsi"/>
+        </w:rPr>
+        <w:t>.</w:t>
       </w:r>
     </w:p>
     <w:p>
       <w:pPr>
         <w:spacing w:after="0"/>
+        <w:jc w:val="both"/>
         <w:rPr>
           <w:rFonts w:asciiTheme="minorHAnsi" w:hAnsiTheme="minorHAnsi" w:cstheme="minorHAnsi"/>
         </w:rPr>
@@ -7445,15 +9301,55 @@
     <w:p>
       <w:pPr>
         <w:spacing w:after="0"/>
-        <w:rPr>
-          <w:rFonts w:asciiTheme="minorHAnsi" w:hAnsiTheme="minorHAnsi" w:cstheme="minorHAnsi"/>
-        </w:rPr>
-      </w:pPr>
-      <w:r>
-        <w:rPr>
-          <w:rFonts w:asciiTheme="minorHAnsi" w:hAnsiTheme="minorHAnsi" w:cstheme="minorHAnsi"/>
-        </w:rPr>
-        <w:t>Ова метода са именом saveIstorijaPromena() има @PostMapping анотацију која указује да је у питању HTTP POST захтев. Овој методи се прослеђује објекат који репрезентује кон</w:t>
+        <w:jc w:val="both"/>
+        <w:rPr>
+          <w:rFonts w:asciiTheme="minorHAnsi" w:hAnsiTheme="minorHAnsi" w:cstheme="minorHAnsi"/>
+        </w:rPr>
+      </w:pPr>
+      <w:r>
+        <w:rPr>
+          <w:rFonts w:asciiTheme="minorHAnsi" w:hAnsiTheme="minorHAnsi" w:cstheme="minorHAnsi"/>
+        </w:rPr>
+        <w:t xml:space="preserve">Ова метода са именом </w:t>
+      </w:r>
+      <w:r>
+        <w:rPr>
+          <w:rFonts w:asciiTheme="minorHAnsi" w:hAnsiTheme="minorHAnsi" w:cstheme="minorHAnsi"/>
+          <w:i/>
+        </w:rPr>
+        <w:t>saveIstorijaPromena()</w:t>
+      </w:r>
+      <w:r>
+        <w:rPr>
+          <w:rFonts w:asciiTheme="minorHAnsi" w:hAnsiTheme="minorHAnsi" w:cstheme="minorHAnsi"/>
+        </w:rPr>
+        <w:t xml:space="preserve"> има </w:t>
+      </w:r>
+      <w:r>
+        <w:rPr>
+          <w:rFonts w:asciiTheme="minorHAnsi" w:hAnsiTheme="minorHAnsi" w:cstheme="minorHAnsi"/>
+          <w:i/>
+        </w:rPr>
+        <w:t xml:space="preserve">@PostMapping </w:t>
+      </w:r>
+      <w:r>
+        <w:rPr>
+          <w:rFonts w:asciiTheme="minorHAnsi" w:hAnsiTheme="minorHAnsi" w:cstheme="minorHAnsi"/>
+        </w:rPr>
+        <w:t xml:space="preserve">анотацију која указује да је у питању </w:t>
+      </w:r>
+      <w:r>
+        <w:rPr>
+          <w:rFonts w:asciiTheme="minorHAnsi" w:hAnsiTheme="minorHAnsi" w:cstheme="minorHAnsi"/>
+          <w:i/>
+        </w:rPr>
+        <w:t>HTTP POST</w:t>
+      </w:r>
+      <w:r>
+        <w:rPr>
+          <w:rFonts w:asciiTheme="minorHAnsi" w:hAnsiTheme="minorHAnsi" w:cstheme="minorHAnsi"/>
+        </w:rPr>
+        <w:t xml:space="preserve"> захтев. Овој методи се прослеђује објекат који репрезентује кон</w:t>
       </w:r>
       <w:r>
         <w:rPr>
@@ -7465,7 +9361,20 @@
         <w:rPr>
           <w:rFonts w:asciiTheme="minorHAnsi" w:hAnsiTheme="minorHAnsi" w:cstheme="minorHAnsi"/>
         </w:rPr>
-        <w:t xml:space="preserve"> DTO (Data Transfer Object) за конкретну историју промене. У телу методе </w:t>
+        <w:t xml:space="preserve"> </w:t>
+      </w:r>
+      <w:r>
+        <w:rPr>
+          <w:rFonts w:asciiTheme="minorHAnsi" w:hAnsiTheme="minorHAnsi" w:cstheme="minorHAnsi"/>
+          <w:i/>
+        </w:rPr>
+        <w:t>DTO (Data Transfer Object)</w:t>
+      </w:r>
+      <w:r>
+        <w:rPr>
+          <w:rFonts w:asciiTheme="minorHAnsi" w:hAnsiTheme="minorHAnsi" w:cstheme="minorHAnsi"/>
+        </w:rPr>
+        <w:t xml:space="preserve"> за конкретну историју промене. У телу методе </w:t>
       </w:r>
       <w:r>
         <w:rPr>
@@ -7477,7 +9386,59 @@
         <w:rPr>
           <w:rFonts w:asciiTheme="minorHAnsi" w:hAnsiTheme="minorHAnsi" w:cstheme="minorHAnsi"/>
         </w:rPr>
-        <w:t>класе IstorijaPromena и попуњавају се његови атрибути вредностима (уносе се датум промене, број парцеле, име катастарског радника који уноси непокретност, име и презиме старог и новог власника) и то на основу вредности који се добијају из објекта класе IstorijaPromenaDTO. Након тога се позива save() метода из класе IstorijaPromenaService да би се сачували подаци о новој историји промена у базу података. После се креира објекат класе ResponseEntity&lt;&gt; који враћа одговор са статусом која означава да су успешно сачувани подаци о новој историји промен</w:t>
+        <w:t xml:space="preserve">класе IstorijaPromena и попуњавају се његови атрибути вредностима (уносе се датум промене, број парцеле, име катастарског радника који уноси непокретност, име и презиме старог и новог власника) и то на основу вредности који се добијају из објекта класе </w:t>
+      </w:r>
+      <w:r>
+        <w:rPr>
+          <w:rFonts w:asciiTheme="minorHAnsi" w:hAnsiTheme="minorHAnsi" w:cstheme="minorHAnsi"/>
+          <w:i/>
+        </w:rPr>
+        <w:t>IstorijaPromenaDTO</w:t>
+      </w:r>
+      <w:r>
+        <w:rPr>
+          <w:rFonts w:asciiTheme="minorHAnsi" w:hAnsiTheme="minorHAnsi" w:cstheme="minorHAnsi"/>
+        </w:rPr>
+        <w:t xml:space="preserve">. Након тога се позива </w:t>
+      </w:r>
+      <w:r>
+        <w:rPr>
+          <w:rFonts w:asciiTheme="minorHAnsi" w:hAnsiTheme="minorHAnsi" w:cstheme="minorHAnsi"/>
+          <w:i/>
+        </w:rPr>
+        <w:t>save()</w:t>
+      </w:r>
+      <w:r>
+        <w:rPr>
+          <w:rFonts w:asciiTheme="minorHAnsi" w:hAnsiTheme="minorHAnsi" w:cstheme="minorHAnsi"/>
+        </w:rPr>
+        <w:t xml:space="preserve"> метода из класе </w:t>
+      </w:r>
+      <w:r>
+        <w:rPr>
+          <w:rFonts w:asciiTheme="minorHAnsi" w:hAnsiTheme="minorHAnsi" w:cstheme="minorHAnsi"/>
+          <w:i/>
+        </w:rPr>
+        <w:t>IstorijaPromenaService</w:t>
+      </w:r>
+      <w:r>
+        <w:rPr>
+          <w:rFonts w:asciiTheme="minorHAnsi" w:hAnsiTheme="minorHAnsi" w:cstheme="minorHAnsi"/>
+        </w:rPr>
+        <w:t xml:space="preserve"> да би се сачували подаци о новој историји промена у базу података. После се креира објекат класе </w:t>
+      </w:r>
+      <w:r>
+        <w:rPr>
+          <w:rFonts w:asciiTheme="minorHAnsi" w:hAnsiTheme="minorHAnsi" w:cstheme="minorHAnsi"/>
+          <w:i/>
+        </w:rPr>
+        <w:t>ResponseEntity&lt;&gt;</w:t>
+      </w:r>
+      <w:r>
+        <w:rPr>
+          <w:rFonts w:asciiTheme="minorHAnsi" w:hAnsiTheme="minorHAnsi" w:cstheme="minorHAnsi"/>
+        </w:rPr>
+        <w:t xml:space="preserve"> који враћа одговор са статусом која означава да су успешно сачувани подаци о новој историји промен</w:t>
       </w:r>
       <w:r>
         <w:rPr>
@@ -7495,6 +9456,7 @@
     <w:p>
       <w:pPr>
         <w:spacing w:after="0" w:line="240" w:lineRule="auto"/>
+        <w:jc w:val="both"/>
         <w:rPr>
           <w:rFonts w:asciiTheme="minorHAnsi" w:hAnsiTheme="minorHAnsi" w:cstheme="minorHAnsi"/>
         </w:rPr>
@@ -7556,8 +9518,15 @@
       <w:r>
         <w:rPr>
           <w:rFonts w:asciiTheme="minorHAnsi" w:hAnsiTheme="minorHAnsi" w:cstheme="minorHAnsi"/>
-        </w:rPr>
-        <w:t>TypeScript фајлу приказана на листингу 6.</w:t>
+          <w:i/>
+        </w:rPr>
+        <w:t>TypeScript</w:t>
+      </w:r>
+      <w:r>
+        <w:rPr>
+          <w:rFonts w:asciiTheme="minorHAnsi" w:hAnsiTheme="minorHAnsi" w:cstheme="minorHAnsi"/>
+        </w:rPr>
+        <w:t xml:space="preserve"> фајлу приказана на листингу 6.</w:t>
       </w:r>
     </w:p>
     <w:p>
@@ -7670,15 +9639,29 @@
     <w:p>
       <w:pPr>
         <w:spacing w:after="0" w:line="240" w:lineRule="auto"/>
-        <w:rPr>
-          <w:rFonts w:asciiTheme="minorHAnsi" w:hAnsiTheme="minorHAnsi" w:cstheme="minorHAnsi"/>
-        </w:rPr>
-      </w:pPr>
-      <w:r>
-        <w:rPr>
-          <w:rFonts w:asciiTheme="minorHAnsi" w:hAnsiTheme="minorHAnsi" w:cstheme="minorHAnsi"/>
-        </w:rPr>
-        <w:t xml:space="preserve">У овој функцији под називом dodajNepokretnost() се прво позива </w:t>
+        <w:jc w:val="both"/>
+        <w:rPr>
+          <w:rFonts w:asciiTheme="minorHAnsi" w:hAnsiTheme="minorHAnsi" w:cstheme="minorHAnsi"/>
+        </w:rPr>
+      </w:pPr>
+      <w:r>
+        <w:rPr>
+          <w:rFonts w:asciiTheme="minorHAnsi" w:hAnsiTheme="minorHAnsi" w:cstheme="minorHAnsi"/>
+        </w:rPr>
+        <w:t xml:space="preserve">У овој функцији под називом </w:t>
+      </w:r>
+      <w:r>
+        <w:rPr>
+          <w:rFonts w:asciiTheme="minorHAnsi" w:hAnsiTheme="minorHAnsi" w:cstheme="minorHAnsi"/>
+          <w:i/>
+        </w:rPr>
+        <w:t>dodajNepokretnost()</w:t>
+      </w:r>
+      <w:r>
+        <w:rPr>
+          <w:rFonts w:asciiTheme="minorHAnsi" w:hAnsiTheme="minorHAnsi" w:cstheme="minorHAnsi"/>
+        </w:rPr>
+        <w:t xml:space="preserve"> се прво позива </w:t>
       </w:r>
       <w:r>
         <w:rPr>
@@ -7689,8 +9672,15 @@
       <w:r>
         <w:rPr>
           <w:rFonts w:asciiTheme="minorHAnsi" w:hAnsiTheme="minorHAnsi" w:cstheme="minorHAnsi"/>
-        </w:rPr>
-        <w:t xml:space="preserve">dodajNepokretnost() </w:t>
+          <w:i/>
+        </w:rPr>
+        <w:t>dodajNepokretnost()</w:t>
+      </w:r>
+      <w:r>
+        <w:rPr>
+          <w:rFonts w:asciiTheme="minorHAnsi" w:hAnsiTheme="minorHAnsi" w:cstheme="minorHAnsi"/>
+        </w:rPr>
+        <w:t xml:space="preserve"> </w:t>
       </w:r>
       <w:r>
         <w:rPr>
@@ -7708,17 +9698,38 @@
         <w:rPr>
           <w:rFonts w:asciiTheme="minorHAnsi" w:hAnsiTheme="minorHAnsi" w:cstheme="minorHAnsi"/>
         </w:rPr>
-        <w:t>се налази у Angular сервису</w:t>
-      </w:r>
-      <w:r>
-        <w:rPr>
-          <w:rFonts w:asciiTheme="minorHAnsi" w:hAnsiTheme="minorHAnsi" w:cstheme="minorHAnsi"/>
-        </w:rPr>
-        <w:t xml:space="preserve"> по имену Nep</w:t>
-      </w:r>
-      <w:r>
-        <w:rPr>
-          <w:rFonts w:asciiTheme="minorHAnsi" w:hAnsiTheme="minorHAnsi" w:cstheme="minorHAnsi"/>
+        <w:t xml:space="preserve">се налази у </w:t>
+      </w:r>
+      <w:r>
+        <w:rPr>
+          <w:rFonts w:asciiTheme="minorHAnsi" w:hAnsiTheme="minorHAnsi" w:cstheme="minorHAnsi"/>
+          <w:i/>
+        </w:rPr>
+        <w:t>Angular</w:t>
+      </w:r>
+      <w:r>
+        <w:rPr>
+          <w:rFonts w:asciiTheme="minorHAnsi" w:hAnsiTheme="minorHAnsi" w:cstheme="minorHAnsi"/>
+        </w:rPr>
+        <w:t xml:space="preserve"> сервису</w:t>
+      </w:r>
+      <w:r>
+        <w:rPr>
+          <w:rFonts w:asciiTheme="minorHAnsi" w:hAnsiTheme="minorHAnsi" w:cstheme="minorHAnsi"/>
+        </w:rPr>
+        <w:t xml:space="preserve"> по имену </w:t>
+      </w:r>
+      <w:r>
+        <w:rPr>
+          <w:rFonts w:asciiTheme="minorHAnsi" w:hAnsiTheme="minorHAnsi" w:cstheme="minorHAnsi"/>
+          <w:i/>
+        </w:rPr>
+        <w:t>Nep</w:t>
+      </w:r>
+      <w:r>
+        <w:rPr>
+          <w:rFonts w:asciiTheme="minorHAnsi" w:hAnsiTheme="minorHAnsi" w:cstheme="minorHAnsi"/>
+          <w:i/>
         </w:rPr>
         <w:t>okretnostService</w:t>
       </w:r>
@@ -7744,14 +9755,27 @@
         <w:rPr>
           <w:rFonts w:asciiTheme="minorHAnsi" w:hAnsiTheme="minorHAnsi" w:cstheme="minorHAnsi"/>
         </w:rPr>
-        <w:t xml:space="preserve"> HTTP захтева на сервер </w:t>
+        <w:t xml:space="preserve"> </w:t>
+      </w:r>
+      <w:r>
+        <w:rPr>
+          <w:rFonts w:asciiTheme="minorHAnsi" w:hAnsiTheme="minorHAnsi" w:cstheme="minorHAnsi"/>
+          <w:i/>
+        </w:rPr>
+        <w:t>HTTP</w:t>
+      </w:r>
+      <w:r>
+        <w:rPr>
+          <w:rFonts w:asciiTheme="minorHAnsi" w:hAnsiTheme="minorHAnsi" w:cstheme="minorHAnsi"/>
+        </w:rPr>
+        <w:t xml:space="preserve"> захтева на сервер ради </w:t>
       </w:r>
       <w:r>
         <w:rPr>
           <w:rFonts w:asciiTheme="minorHAnsi" w:hAnsiTheme="minorHAnsi" w:cstheme="minorHAnsi"/>
         </w:rPr>
         <w:lastRenderedPageBreak/>
-        <w:t>ради додавања података о новој непокретности и позива се са аргументом која је глобална варија</w:t>
+        <w:t>додавања података о новој непокретности и позива се са аргументом која је глобална варија</w:t>
       </w:r>
       <w:r>
         <w:rPr>
@@ -7763,7 +9787,20 @@
         <w:rPr>
           <w:rFonts w:asciiTheme="minorHAnsi" w:hAnsiTheme="minorHAnsi" w:cstheme="minorHAnsi"/>
         </w:rPr>
-        <w:t xml:space="preserve">  са именом nepokretnost и </w:t>
+        <w:t xml:space="preserve">  са именом</w:t>
+      </w:r>
+      <w:r>
+        <w:rPr>
+          <w:rFonts w:asciiTheme="minorHAnsi" w:hAnsiTheme="minorHAnsi" w:cstheme="minorHAnsi"/>
+          <w:i/>
+        </w:rPr>
+        <w:t xml:space="preserve"> nepokretnost</w:t>
+      </w:r>
+      <w:r>
+        <w:rPr>
+          <w:rFonts w:asciiTheme="minorHAnsi" w:hAnsiTheme="minorHAnsi" w:cstheme="minorHAnsi"/>
+        </w:rPr>
+        <w:t xml:space="preserve"> и </w:t>
       </w:r>
       <w:r>
         <w:rPr>
@@ -7780,6 +9817,7 @@
       <w:r>
         <w:rPr>
           <w:rFonts w:asciiTheme="minorHAnsi" w:hAnsiTheme="minorHAnsi" w:cstheme="minorHAnsi"/>
+          <w:i/>
         </w:rPr>
         <w:t>subscribe()</w:t>
       </w:r>
@@ -7792,6 +9830,7 @@
       <w:r>
         <w:rPr>
           <w:rFonts w:asciiTheme="minorHAnsi" w:hAnsiTheme="minorHAnsi" w:cstheme="minorHAnsi"/>
+          <w:i/>
         </w:rPr>
         <w:t>Observable</w:t>
       </w:r>
@@ -7822,18 +9861,20 @@
       <w:r>
         <w:rPr>
           <w:rFonts w:asciiTheme="minorHAnsi" w:hAnsiTheme="minorHAnsi" w:cstheme="minorHAnsi"/>
-        </w:rPr>
-        <w:t>dodajNepokretnost()</w:t>
-      </w:r>
-      <w:r>
-        <w:rPr>
-          <w:rFonts w:asciiTheme="minorHAnsi" w:hAnsiTheme="minorHAnsi" w:cstheme="minorHAnsi"/>
-        </w:rPr>
-        <w:t xml:space="preserve">. Преко </w:t>
-      </w:r>
-      <w:r>
-        <w:rPr>
-          <w:rFonts w:asciiTheme="minorHAnsi" w:hAnsiTheme="minorHAnsi" w:cstheme="minorHAnsi"/>
+          <w:i/>
+        </w:rPr>
+        <w:t>dodajNepokretnost().</w:t>
+      </w:r>
+      <w:r>
+        <w:rPr>
+          <w:rFonts w:asciiTheme="minorHAnsi" w:hAnsiTheme="minorHAnsi" w:cstheme="minorHAnsi"/>
+        </w:rPr>
+        <w:t xml:space="preserve"> Преко </w:t>
+      </w:r>
+      <w:r>
+        <w:rPr>
+          <w:rFonts w:asciiTheme="minorHAnsi" w:hAnsiTheme="minorHAnsi" w:cstheme="minorHAnsi"/>
+          <w:i/>
         </w:rPr>
         <w:t>subscribe()</w:t>
       </w:r>
@@ -7846,6 +9887,7 @@
       <w:r>
         <w:rPr>
           <w:rFonts w:asciiTheme="minorHAnsi" w:hAnsiTheme="minorHAnsi" w:cstheme="minorHAnsi"/>
+          <w:i/>
         </w:rPr>
         <w:t>callback</w:t>
       </w:r>
@@ -7853,11 +9895,25 @@
         <w:rPr>
           <w:rFonts w:asciiTheme="minorHAnsi" w:hAnsiTheme="minorHAnsi" w:cstheme="minorHAnsi"/>
         </w:rPr>
-        <w:t xml:space="preserve"> функција која је прослеђена као први аргумент методе subscribe(), што значи да ће се приказати порука </w:t>
-      </w:r>
-      <w:r>
-        <w:rPr>
-          <w:rFonts w:asciiTheme="minorHAnsi" w:hAnsiTheme="minorHAnsi" w:cstheme="minorHAnsi"/>
+        <w:t xml:space="preserve"> функција која је прослеђена као први аргумент методе </w:t>
+      </w:r>
+      <w:r>
+        <w:rPr>
+          <w:rFonts w:asciiTheme="minorHAnsi" w:hAnsiTheme="minorHAnsi" w:cstheme="minorHAnsi"/>
+          <w:i/>
+        </w:rPr>
+        <w:t>subscribe()</w:t>
+      </w:r>
+      <w:r>
+        <w:rPr>
+          <w:rFonts w:asciiTheme="minorHAnsi" w:hAnsiTheme="minorHAnsi" w:cstheme="minorHAnsi"/>
+        </w:rPr>
+        <w:t xml:space="preserve">, што значи да ће се приказати порука </w:t>
+      </w:r>
+      <w:r>
+        <w:rPr>
+          <w:rFonts w:asciiTheme="minorHAnsi" w:hAnsiTheme="minorHAnsi" w:cstheme="minorHAnsi"/>
+          <w:i/>
         </w:rPr>
         <w:t>"Nepokretnost uspešno dodata"</w:t>
       </w:r>
@@ -7894,6 +9950,7 @@
       <w:r>
         <w:rPr>
           <w:rFonts w:asciiTheme="minorHAnsi" w:hAnsiTheme="minorHAnsi" w:cstheme="minorHAnsi"/>
+          <w:i/>
         </w:rPr>
         <w:t>alert</w:t>
       </w:r>
@@ -7906,18 +9963,33 @@
       <w:r>
         <w:rPr>
           <w:rFonts w:asciiTheme="minorHAnsi" w:hAnsiTheme="minorHAnsi" w:cstheme="minorHAnsi"/>
-        </w:rPr>
-        <w:t>/katastar-home</w:t>
-      </w:r>
-      <w:r>
-        <w:rPr>
-          <w:rFonts w:asciiTheme="minorHAnsi" w:hAnsiTheme="minorHAnsi" w:cstheme="minorHAnsi"/>
-        </w:rPr>
-        <w:t xml:space="preserve"> помоћу Angular рутирања кроз компоненте. Са друге стране, ако се деси грешка приликом захтева онда се извршава </w:t>
-      </w:r>
-      <w:r>
-        <w:rPr>
-          <w:rFonts w:asciiTheme="minorHAnsi" w:hAnsiTheme="minorHAnsi" w:cstheme="minorHAnsi"/>
+          <w:i/>
+        </w:rPr>
+        <w:t xml:space="preserve">/katastar-home </w:t>
+      </w:r>
+      <w:r>
+        <w:rPr>
+          <w:rFonts w:asciiTheme="minorHAnsi" w:hAnsiTheme="minorHAnsi" w:cstheme="minorHAnsi"/>
+        </w:rPr>
+        <w:t xml:space="preserve">помоћу </w:t>
+      </w:r>
+      <w:r>
+        <w:rPr>
+          <w:rFonts w:asciiTheme="minorHAnsi" w:hAnsiTheme="minorHAnsi" w:cstheme="minorHAnsi"/>
+          <w:i/>
+        </w:rPr>
+        <w:t>Angular</w:t>
+      </w:r>
+      <w:r>
+        <w:rPr>
+          <w:rFonts w:asciiTheme="minorHAnsi" w:hAnsiTheme="minorHAnsi" w:cstheme="minorHAnsi"/>
+        </w:rPr>
+        <w:t xml:space="preserve"> рутирања кроз компоненте. Са друге стране, ако се деси грешка приликом захтева онда се извршава </w:t>
+      </w:r>
+      <w:r>
+        <w:rPr>
+          <w:rFonts w:asciiTheme="minorHAnsi" w:hAnsiTheme="minorHAnsi" w:cstheme="minorHAnsi"/>
+          <w:i/>
         </w:rPr>
         <w:t>callback</w:t>
       </w:r>
@@ -7931,7 +10003,20 @@
         <w:rPr>
           <w:rFonts w:asciiTheme="minorHAnsi" w:hAnsiTheme="minorHAnsi" w:cstheme="minorHAnsi"/>
         </w:rPr>
-        <w:t>руги аргумент subscribe() методи, то јест</w:t>
+        <w:t xml:space="preserve">руги аргумент </w:t>
+      </w:r>
+      <w:r>
+        <w:rPr>
+          <w:rFonts w:asciiTheme="minorHAnsi" w:hAnsiTheme="minorHAnsi" w:cstheme="minorHAnsi"/>
+          <w:i/>
+        </w:rPr>
+        <w:t xml:space="preserve">subscribe() </w:t>
+      </w:r>
+      <w:r>
+        <w:rPr>
+          <w:rFonts w:asciiTheme="minorHAnsi" w:hAnsiTheme="minorHAnsi" w:cstheme="minorHAnsi"/>
+        </w:rPr>
+        <w:t>методи, то јест</w:t>
       </w:r>
       <w:r>
         <w:rPr>
@@ -7942,6 +10027,7 @@
       <w:r>
         <w:rPr>
           <w:rFonts w:asciiTheme="minorHAnsi" w:hAnsiTheme="minorHAnsi" w:cstheme="minorHAnsi"/>
+          <w:i/>
         </w:rPr>
         <w:t>alert</w:t>
       </w:r>
@@ -7955,6 +10041,7 @@
     <w:p>
       <w:pPr>
         <w:spacing w:after="0" w:line="240" w:lineRule="auto"/>
+        <w:jc w:val="both"/>
         <w:rPr>
           <w:rFonts w:asciiTheme="minorHAnsi" w:hAnsiTheme="minorHAnsi" w:cstheme="minorHAnsi"/>
         </w:rPr>
@@ -7988,8 +10075,15 @@
       <w:r>
         <w:rPr>
           <w:rFonts w:asciiTheme="minorHAnsi" w:hAnsiTheme="minorHAnsi" w:cstheme="minorHAnsi"/>
-        </w:rPr>
-        <w:t>TypeScript фајлу приказана на листингу 7.</w:t>
+          <w:i/>
+        </w:rPr>
+        <w:t>TypeScript</w:t>
+      </w:r>
+      <w:r>
+        <w:rPr>
+          <w:rFonts w:asciiTheme="minorHAnsi" w:hAnsiTheme="minorHAnsi" w:cstheme="minorHAnsi"/>
+        </w:rPr>
+        <w:t xml:space="preserve"> фајлу приказана на листингу 7.</w:t>
       </w:r>
     </w:p>
     <w:p>
@@ -8096,19 +10190,141 @@
     <w:p>
       <w:pPr>
         <w:spacing w:after="0" w:line="240" w:lineRule="auto"/>
-        <w:rPr>
-          <w:rFonts w:asciiTheme="minorHAnsi" w:hAnsiTheme="minorHAnsi" w:cstheme="minorHAnsi"/>
-        </w:rPr>
-      </w:pPr>
-      <w:r>
-        <w:rPr>
-          <w:rFonts w:asciiTheme="minorHAnsi" w:hAnsiTheme="minorHAnsi" w:cstheme="minorHAnsi"/>
-        </w:rPr>
-        <w:t xml:space="preserve">У овој функцији под називом azurirajNepokretnost() се прво декларише константа </w:t>
-      </w:r>
-      <w:r>
-        <w:rPr>
-          <w:rFonts w:asciiTheme="minorHAnsi" w:hAnsiTheme="minorHAnsi" w:cstheme="minorHAnsi"/>
+        <w:jc w:val="both"/>
+        <w:rPr>
+          <w:rFonts w:asciiTheme="minorHAnsi" w:hAnsiTheme="minorHAnsi" w:cstheme="minorHAnsi"/>
+        </w:rPr>
+      </w:pPr>
+      <w:r>
+        <w:rPr>
+          <w:rFonts w:asciiTheme="minorHAnsi" w:hAnsiTheme="minorHAnsi" w:cstheme="minorHAnsi"/>
+        </w:rPr>
+        <w:t xml:space="preserve">У овој функцији под називом </w:t>
+      </w:r>
+      <w:r>
+        <w:rPr>
+          <w:rFonts w:asciiTheme="minorHAnsi" w:hAnsiTheme="minorHAnsi" w:cstheme="minorHAnsi"/>
+          <w:i/>
+        </w:rPr>
+        <w:t>azurirajNepokretnost()</w:t>
+      </w:r>
+      <w:r>
+        <w:rPr>
+          <w:rFonts w:asciiTheme="minorHAnsi" w:hAnsiTheme="minorHAnsi" w:cstheme="minorHAnsi"/>
+        </w:rPr>
+        <w:t xml:space="preserve"> се прво декларише константа </w:t>
+      </w:r>
+      <w:r>
+        <w:rPr>
+          <w:rFonts w:asciiTheme="minorHAnsi" w:hAnsiTheme="minorHAnsi" w:cstheme="minorHAnsi"/>
+          <w:i/>
+        </w:rPr>
+        <w:t xml:space="preserve">requestBody </w:t>
+      </w:r>
+      <w:r>
+        <w:rPr>
+          <w:rFonts w:asciiTheme="minorHAnsi" w:hAnsiTheme="minorHAnsi" w:cstheme="minorHAnsi"/>
+        </w:rPr>
+        <w:t>кој</w:t>
+      </w:r>
+      <w:r>
+        <w:rPr>
+          <w:rFonts w:asciiTheme="minorHAnsi" w:hAnsiTheme="minorHAnsi" w:cstheme="minorHAnsi"/>
+        </w:rPr>
+        <w:t>а</w:t>
+      </w:r>
+      <w:r>
+        <w:rPr>
+          <w:rFonts w:asciiTheme="minorHAnsi" w:hAnsiTheme="minorHAnsi" w:cstheme="minorHAnsi"/>
+        </w:rPr>
+        <w:t xml:space="preserve"> садржи </w:t>
+      </w:r>
+      <w:r>
+        <w:rPr>
+          <w:rFonts w:asciiTheme="minorHAnsi" w:hAnsiTheme="minorHAnsi" w:cstheme="minorHAnsi"/>
+        </w:rPr>
+        <w:t>податке</w:t>
+      </w:r>
+      <w:r>
+        <w:rPr>
+          <w:rFonts w:asciiTheme="minorHAnsi" w:hAnsiTheme="minorHAnsi" w:cstheme="minorHAnsi"/>
+        </w:rPr>
+        <w:t xml:space="preserve"> о непокретнисти које треба ажурирати. </w:t>
+      </w:r>
+      <w:r>
+        <w:rPr>
+          <w:rFonts w:asciiTheme="minorHAnsi" w:hAnsiTheme="minorHAnsi" w:cstheme="minorHAnsi"/>
+        </w:rPr>
+        <w:t xml:space="preserve">Ти подаци </w:t>
+      </w:r>
+      <w:r>
+        <w:rPr>
+          <w:rFonts w:asciiTheme="minorHAnsi" w:hAnsiTheme="minorHAnsi" w:cstheme="minorHAnsi"/>
+        </w:rPr>
+        <w:t xml:space="preserve">се преузимају из глобалне варијабле под називом </w:t>
+      </w:r>
+      <w:r>
+        <w:rPr>
+          <w:rFonts w:asciiTheme="minorHAnsi" w:hAnsiTheme="minorHAnsi" w:cstheme="minorHAnsi"/>
+          <w:i/>
+        </w:rPr>
+        <w:t>azuriranjeNepokretnosti</w:t>
+      </w:r>
+      <w:r>
+        <w:rPr>
+          <w:rFonts w:asciiTheme="minorHAnsi" w:hAnsiTheme="minorHAnsi" w:cstheme="minorHAnsi"/>
+        </w:rPr>
+        <w:t xml:space="preserve"> која је иницијализована на празну листу. Након тога користи се метода за слање </w:t>
+      </w:r>
+      <w:r>
+        <w:rPr>
+          <w:rFonts w:asciiTheme="minorHAnsi" w:hAnsiTheme="minorHAnsi" w:cstheme="minorHAnsi"/>
+          <w:i/>
+        </w:rPr>
+        <w:t>HTTP PUT</w:t>
+      </w:r>
+      <w:r>
+        <w:rPr>
+          <w:rFonts w:asciiTheme="minorHAnsi" w:hAnsiTheme="minorHAnsi" w:cstheme="minorHAnsi"/>
+        </w:rPr>
+        <w:t xml:space="preserve"> захтева ка сервер</w:t>
+      </w:r>
+      <w:r>
+        <w:rPr>
+          <w:rFonts w:asciiTheme="minorHAnsi" w:hAnsiTheme="minorHAnsi" w:cstheme="minorHAnsi"/>
+          <w:lang/>
+        </w:rPr>
+        <w:t>у</w:t>
+      </w:r>
+      <w:r>
+        <w:rPr>
+          <w:rFonts w:asciiTheme="minorHAnsi" w:hAnsiTheme="minorHAnsi" w:cstheme="minorHAnsi"/>
+        </w:rPr>
+        <w:t xml:space="preserve">. Путања захтева је </w:t>
+      </w:r>
+      <w:r>
+        <w:rPr>
+          <w:rFonts w:asciiTheme="minorHAnsi" w:hAnsiTheme="minorHAnsi" w:cstheme="minorHAnsi"/>
+          <w:i/>
+        </w:rPr>
+        <w:t>"http://localhost:8081/api/katastar/nepokretnosti/izmena"</w:t>
+      </w:r>
+      <w:r>
+        <w:rPr>
+          <w:rFonts w:asciiTheme="minorHAnsi" w:hAnsiTheme="minorHAnsi" w:cstheme="minorHAnsi"/>
+        </w:rPr>
+        <w:t>,</w:t>
+      </w:r>
+      <w:r>
+        <w:rPr>
+          <w:rFonts w:asciiTheme="minorHAnsi" w:hAnsiTheme="minorHAnsi" w:cstheme="minorHAnsi"/>
+        </w:rPr>
+        <w:t xml:space="preserve"> а претходно споменута константа </w:t>
+      </w:r>
+      <w:r>
+        <w:rPr>
+          <w:rFonts w:asciiTheme="minorHAnsi" w:hAnsiTheme="minorHAnsi" w:cstheme="minorHAnsi"/>
+          <w:i/>
         </w:rPr>
         <w:t>requestBody</w:t>
       </w:r>
@@ -8116,107 +10332,25 @@
         <w:rPr>
           <w:rFonts w:asciiTheme="minorHAnsi" w:hAnsiTheme="minorHAnsi" w:cstheme="minorHAnsi"/>
         </w:rPr>
-        <w:t xml:space="preserve"> кој</w:t>
-      </w:r>
-      <w:r>
-        <w:rPr>
-          <w:rFonts w:asciiTheme="minorHAnsi" w:hAnsiTheme="minorHAnsi" w:cstheme="minorHAnsi"/>
-        </w:rPr>
-        <w:t>а</w:t>
-      </w:r>
-      <w:r>
-        <w:rPr>
-          <w:rFonts w:asciiTheme="minorHAnsi" w:hAnsiTheme="minorHAnsi" w:cstheme="minorHAnsi"/>
-        </w:rPr>
-        <w:t xml:space="preserve"> садржи </w:t>
-      </w:r>
-      <w:r>
-        <w:rPr>
-          <w:rFonts w:asciiTheme="minorHAnsi" w:hAnsiTheme="minorHAnsi" w:cstheme="minorHAnsi"/>
-        </w:rPr>
-        <w:t>податке</w:t>
-      </w:r>
-      <w:r>
-        <w:rPr>
-          <w:rFonts w:asciiTheme="minorHAnsi" w:hAnsiTheme="minorHAnsi" w:cstheme="minorHAnsi"/>
-        </w:rPr>
-        <w:t xml:space="preserve"> о непокретнисти које треба ажурирати. </w:t>
-      </w:r>
-      <w:r>
-        <w:rPr>
-          <w:rFonts w:asciiTheme="minorHAnsi" w:hAnsiTheme="minorHAnsi" w:cstheme="minorHAnsi"/>
-        </w:rPr>
-        <w:t xml:space="preserve">Ти подаци </w:t>
-      </w:r>
-      <w:r>
-        <w:rPr>
-          <w:rFonts w:asciiTheme="minorHAnsi" w:hAnsiTheme="minorHAnsi" w:cstheme="minorHAnsi"/>
-        </w:rPr>
-        <w:t xml:space="preserve">се преузимају из глобалне варијабле под називом </w:t>
-      </w:r>
-      <w:r>
-        <w:rPr>
-          <w:rFonts w:asciiTheme="minorHAnsi" w:hAnsiTheme="minorHAnsi" w:cstheme="minorHAnsi"/>
-        </w:rPr>
-        <w:t>azuriranjeNepokretnosti</w:t>
-      </w:r>
-      <w:r>
-        <w:rPr>
-          <w:rFonts w:asciiTheme="minorHAnsi" w:hAnsiTheme="minorHAnsi" w:cstheme="minorHAnsi"/>
-        </w:rPr>
-        <w:t xml:space="preserve"> која је иницијализована на празну листу. Након тога користи се метода за слање </w:t>
-      </w:r>
-      <w:r>
-        <w:rPr>
-          <w:rFonts w:asciiTheme="minorHAnsi" w:hAnsiTheme="minorHAnsi" w:cstheme="minorHAnsi"/>
-        </w:rPr>
-        <w:t>HTTP PUT</w:t>
-      </w:r>
-      <w:r>
-        <w:rPr>
-          <w:rFonts w:asciiTheme="minorHAnsi" w:hAnsiTheme="minorHAnsi" w:cstheme="minorHAnsi"/>
-        </w:rPr>
-        <w:t xml:space="preserve"> захтева ка серверз. Путања захтева је </w:t>
-      </w:r>
-      <w:r>
-        <w:rPr>
-          <w:rFonts w:asciiTheme="minorHAnsi" w:hAnsiTheme="minorHAnsi" w:cstheme="minorHAnsi"/>
-        </w:rPr>
-        <w:t>"http://localhost:8081/api/katastar/nepokretnosti/izmena",</w:t>
-      </w:r>
-      <w:r>
-        <w:rPr>
-          <w:rFonts w:asciiTheme="minorHAnsi" w:hAnsiTheme="minorHAnsi" w:cstheme="minorHAnsi"/>
-        </w:rPr>
-        <w:t xml:space="preserve"> а претходно споменута константа </w:t>
-      </w:r>
-      <w:r>
-        <w:rPr>
-          <w:rFonts w:asciiTheme="minorHAnsi" w:hAnsiTheme="minorHAnsi" w:cstheme="minorHAnsi"/>
-        </w:rPr>
-        <w:t>requestBody</w:t>
-      </w:r>
-      <w:r>
-        <w:rPr>
-          <w:rFonts w:asciiTheme="minorHAnsi" w:hAnsiTheme="minorHAnsi" w:cstheme="minorHAnsi"/>
-        </w:rPr>
         <w:t xml:space="preserve"> се шаље на сервер као тело тог захтева. Функција </w:t>
       </w:r>
       <w:r>
         <w:rPr>
           <w:rFonts w:asciiTheme="minorHAnsi" w:hAnsiTheme="minorHAnsi" w:cstheme="minorHAnsi"/>
-        </w:rPr>
-        <w:t>subscribe</w:t>
-      </w:r>
-      <w:r>
-        <w:rPr>
-          <w:rFonts w:asciiTheme="minorHAnsi" w:hAnsiTheme="minorHAnsi" w:cstheme="minorHAnsi"/>
-        </w:rPr>
-        <w:t xml:space="preserve">() се користи за “претплату“ на резултате извршавања захтева. У случају успешног одговора од сервера, тај добијени одговор се исписује у конзоли и приказује се порука да су подаци о непокретности успешно ажурирани користећи </w:t>
-      </w:r>
-      <w:r>
-        <w:rPr>
-          <w:rFonts w:asciiTheme="minorHAnsi" w:hAnsiTheme="minorHAnsi" w:cstheme="minorHAnsi"/>
+          <w:i/>
+        </w:rPr>
+        <w:t>subscribe()</w:t>
+      </w:r>
+      <w:r>
+        <w:rPr>
+          <w:rFonts w:asciiTheme="minorHAnsi" w:hAnsiTheme="minorHAnsi" w:cstheme="minorHAnsi"/>
+        </w:rPr>
+        <w:t xml:space="preserve"> се користи за “претплату“ на резултате извршавања захтева. У случају успешног одговора од сервера, тај добијени одговор се исписује у конзоли и приказује се порука да су подаци о непокретности успешно ажурирани користећи </w:t>
+      </w:r>
+      <w:r>
+        <w:rPr>
+          <w:rFonts w:asciiTheme="minorHAnsi" w:hAnsiTheme="minorHAnsi" w:cstheme="minorHAnsi"/>
+          <w:i/>
         </w:rPr>
         <w:t>alert</w:t>
       </w:r>
@@ -8229,6 +10363,7 @@
       <w:r>
         <w:rPr>
           <w:rFonts w:asciiTheme="minorHAnsi" w:hAnsiTheme="minorHAnsi" w:cstheme="minorHAnsi"/>
+          <w:i/>
         </w:rPr>
         <w:t>/katastar-home</w:t>
       </w:r>
@@ -8236,11 +10371,25 @@
         <w:rPr>
           <w:rFonts w:asciiTheme="minorHAnsi" w:hAnsiTheme="minorHAnsi" w:cstheme="minorHAnsi"/>
         </w:rPr>
-        <w:t xml:space="preserve"> помоћу Angular рутера. У случају да се десила нека грешка, она се исписује у конзоли и приказује се одговарајући текст кориснику путем </w:t>
-      </w:r>
-      <w:r>
-        <w:rPr>
-          <w:rFonts w:asciiTheme="minorHAnsi" w:hAnsiTheme="minorHAnsi" w:cstheme="minorHAnsi"/>
+        <w:t xml:space="preserve"> помоћу </w:t>
+      </w:r>
+      <w:r>
+        <w:rPr>
+          <w:rFonts w:asciiTheme="minorHAnsi" w:hAnsiTheme="minorHAnsi" w:cstheme="minorHAnsi"/>
+          <w:i/>
+        </w:rPr>
+        <w:t>Angular</w:t>
+      </w:r>
+      <w:r>
+        <w:rPr>
+          <w:rFonts w:asciiTheme="minorHAnsi" w:hAnsiTheme="minorHAnsi" w:cstheme="minorHAnsi"/>
+        </w:rPr>
+        <w:t xml:space="preserve"> рутера. У случају да се десила нека грешка, она се исписује у конзоли и приказује се одговарајући текст кориснику путем </w:t>
+      </w:r>
+      <w:r>
+        <w:rPr>
+          <w:rFonts w:asciiTheme="minorHAnsi" w:hAnsiTheme="minorHAnsi" w:cstheme="minorHAnsi"/>
+          <w:i/>
         </w:rPr>
         <w:t>alert</w:t>
       </w:r>
@@ -8281,8 +10430,15 @@
       <w:r>
         <w:rPr>
           <w:rFonts w:asciiTheme="minorHAnsi" w:hAnsiTheme="minorHAnsi" w:cstheme="minorHAnsi"/>
-        </w:rPr>
-        <w:t>TypeScript фајлу приказана на листингу 8.</w:t>
+          <w:i/>
+        </w:rPr>
+        <w:t>TypeScript</w:t>
+      </w:r>
+      <w:r>
+        <w:rPr>
+          <w:rFonts w:asciiTheme="minorHAnsi" w:hAnsiTheme="minorHAnsi" w:cstheme="minorHAnsi"/>
+        </w:rPr>
+        <w:t xml:space="preserve"> фајлу приказана на листингу 8.</w:t>
       </w:r>
     </w:p>
     <w:p>
@@ -8402,19 +10558,34 @@
     </w:p>
     <w:p>
       <w:pPr>
-        <w:rPr>
-          <w:rFonts w:asciiTheme="minorHAnsi" w:hAnsiTheme="minorHAnsi" w:cstheme="minorHAnsi"/>
-        </w:rPr>
-      </w:pPr>
-      <w:r>
-        <w:rPr>
-          <w:rFonts w:asciiTheme="minorHAnsi" w:hAnsiTheme="minorHAnsi" w:cstheme="minorHAnsi"/>
-        </w:rPr>
-        <w:t xml:space="preserve">У овој функцији под називом pretraziPoParceli() се прво у </w:t>
-      </w:r>
-      <w:r>
-        <w:rPr>
-          <w:rFonts w:asciiTheme="minorHAnsi" w:hAnsiTheme="minorHAnsi" w:cstheme="minorHAnsi"/>
+        <w:jc w:val="both"/>
+        <w:rPr>
+          <w:rFonts w:asciiTheme="minorHAnsi" w:hAnsiTheme="minorHAnsi" w:cstheme="minorHAnsi"/>
+        </w:rPr>
+      </w:pPr>
+      <w:r>
+        <w:rPr>
+          <w:rFonts w:asciiTheme="minorHAnsi" w:hAnsiTheme="minorHAnsi" w:cstheme="minorHAnsi"/>
+        </w:rPr>
+        <w:t xml:space="preserve">У овој функцији под називом </w:t>
+      </w:r>
+      <w:r>
+        <w:rPr>
+          <w:rFonts w:asciiTheme="minorHAnsi" w:hAnsiTheme="minorHAnsi" w:cstheme="minorHAnsi"/>
+          <w:i/>
+        </w:rPr>
+        <w:t>pretraziPoParceli()</w:t>
+      </w:r>
+      <w:r>
+        <w:rPr>
+          <w:rFonts w:asciiTheme="minorHAnsi" w:hAnsiTheme="minorHAnsi" w:cstheme="minorHAnsi"/>
+        </w:rPr>
+        <w:t xml:space="preserve"> се прво у </w:t>
+      </w:r>
+      <w:r>
+        <w:rPr>
+          <w:rFonts w:asciiTheme="minorHAnsi" w:hAnsiTheme="minorHAnsi" w:cstheme="minorHAnsi"/>
+          <w:i/>
         </w:rPr>
         <w:t>if</w:t>
       </w:r>
@@ -8427,6 +10598,7 @@
       <w:r>
         <w:rPr>
           <w:rFonts w:asciiTheme="minorHAnsi" w:hAnsiTheme="minorHAnsi" w:cstheme="minorHAnsi"/>
+          <w:i/>
         </w:rPr>
         <w:t>pretragaParcele</w:t>
       </w:r>
@@ -8439,6 +10611,7 @@
       <w:r>
         <w:rPr>
           <w:rFonts w:asciiTheme="minorHAnsi" w:hAnsiTheme="minorHAnsi" w:cstheme="minorHAnsi"/>
+          <w:i/>
         </w:rPr>
         <w:t>if</w:t>
       </w:r>
@@ -8451,6 +10624,46 @@
       <w:r>
         <w:rPr>
           <w:rFonts w:asciiTheme="minorHAnsi" w:hAnsiTheme="minorHAnsi" w:cstheme="minorHAnsi"/>
+          <w:i/>
+        </w:rPr>
+        <w:t xml:space="preserve">getNepokretnosti() </w:t>
+      </w:r>
+      <w:r>
+        <w:rPr>
+          <w:rFonts w:asciiTheme="minorHAnsi" w:hAnsiTheme="minorHAnsi" w:cstheme="minorHAnsi"/>
+        </w:rPr>
+        <w:t xml:space="preserve">чија се имплементација налази у </w:t>
+      </w:r>
+      <w:r>
+        <w:rPr>
+          <w:rFonts w:asciiTheme="minorHAnsi" w:hAnsiTheme="minorHAnsi" w:cstheme="minorHAnsi"/>
+          <w:i/>
+        </w:rPr>
+        <w:t>Angular</w:t>
+      </w:r>
+      <w:r>
+        <w:rPr>
+          <w:rFonts w:asciiTheme="minorHAnsi" w:hAnsiTheme="minorHAnsi" w:cstheme="minorHAnsi"/>
+        </w:rPr>
+        <w:t xml:space="preserve"> сервису под називом</w:t>
+      </w:r>
+      <w:r>
+        <w:rPr>
+          <w:rFonts w:asciiTheme="minorHAnsi" w:hAnsiTheme="minorHAnsi" w:cstheme="minorHAnsi"/>
+          <w:i/>
+        </w:rPr>
+        <w:t xml:space="preserve"> NepokretnostService</w:t>
+      </w:r>
+      <w:r>
+        <w:rPr>
+          <w:rFonts w:asciiTheme="minorHAnsi" w:hAnsiTheme="minorHAnsi" w:cstheme="minorHAnsi"/>
+        </w:rPr>
+        <w:t xml:space="preserve"> и помоћу ње се добија тражена непокретност са сервера. Функција </w:t>
+      </w:r>
+      <w:r>
+        <w:rPr>
+          <w:rFonts w:asciiTheme="minorHAnsi" w:hAnsiTheme="minorHAnsi" w:cstheme="minorHAnsi"/>
+          <w:i/>
         </w:rPr>
         <w:t>getNepokretnosti()</w:t>
       </w:r>
@@ -8458,23 +10671,12 @@
         <w:rPr>
           <w:rFonts w:asciiTheme="minorHAnsi" w:hAnsiTheme="minorHAnsi" w:cstheme="minorHAnsi"/>
         </w:rPr>
-        <w:t xml:space="preserve"> чија се имплементација налази у Angular сервису под називом NepokretnostService и помоћу ње се добија тражена непокретност са сервера. Функција </w:t>
-      </w:r>
-      <w:r>
-        <w:rPr>
-          <w:rFonts w:asciiTheme="minorHAnsi" w:hAnsiTheme="minorHAnsi" w:cstheme="minorHAnsi"/>
-        </w:rPr>
-        <w:t>getNepokretnosti()</w:t>
-      </w:r>
-      <w:r>
-        <w:rPr>
-          <w:rFonts w:asciiTheme="minorHAnsi" w:hAnsiTheme="minorHAnsi" w:cstheme="minorHAnsi"/>
-        </w:rPr>
         <w:t xml:space="preserve"> враћа објекат класе </w:t>
       </w:r>
       <w:r>
         <w:rPr>
           <w:rFonts w:asciiTheme="minorHAnsi" w:hAnsiTheme="minorHAnsi" w:cstheme="minorHAnsi"/>
+          <w:i/>
         </w:rPr>
         <w:t>Observable</w:t>
       </w:r>
@@ -8482,7 +10684,20 @@
         <w:rPr>
           <w:rFonts w:asciiTheme="minorHAnsi" w:hAnsiTheme="minorHAnsi" w:cstheme="minorHAnsi"/>
         </w:rPr>
-        <w:t xml:space="preserve">, на који се ради “претплата“ помоћу subscribe() методе. Кад стигну подаци са сервера, варијабла </w:t>
+        <w:t xml:space="preserve">, на који се ради “претплата“ помоћу </w:t>
+      </w:r>
+      <w:r>
+        <w:rPr>
+          <w:rFonts w:asciiTheme="minorHAnsi" w:hAnsiTheme="minorHAnsi" w:cstheme="minorHAnsi"/>
+          <w:i/>
+        </w:rPr>
+        <w:t>subscribe()</w:t>
+      </w:r>
+      <w:r>
+        <w:rPr>
+          <w:rFonts w:asciiTheme="minorHAnsi" w:hAnsiTheme="minorHAnsi" w:cstheme="minorHAnsi"/>
+        </w:rPr>
+        <w:t xml:space="preserve"> методе. Кад стигну подаци са сервера, варијабла </w:t>
       </w:r>
       <w:r>
         <w:rPr>
@@ -8494,11 +10709,25 @@
         <w:rPr>
           <w:rFonts w:asciiTheme="minorHAnsi" w:hAnsiTheme="minorHAnsi" w:cstheme="minorHAnsi"/>
         </w:rPr>
-        <w:t xml:space="preserve"> ће садржати податке о траженој непокретности. Подаци о непокретности се филтрирају коришћењем filter() методе преко које се за сваку непокретност проверава да ли вредност за број парцеле садржи унету вредност у пољу за претрагу. Филтрирана непокретност се додељује глобалној променљивој </w:t>
-      </w:r>
-      <w:r>
-        <w:rPr>
-          <w:rFonts w:asciiTheme="minorHAnsi" w:hAnsiTheme="minorHAnsi" w:cstheme="minorHAnsi"/>
+        <w:t xml:space="preserve"> ће садржати податке о траженој непокретности. Подаци о непокретности се филтрирају коришћењем </w:t>
+      </w:r>
+      <w:r>
+        <w:rPr>
+          <w:rFonts w:asciiTheme="minorHAnsi" w:hAnsiTheme="minorHAnsi" w:cstheme="minorHAnsi"/>
+          <w:i/>
+        </w:rPr>
+        <w:t>filter()</w:t>
+      </w:r>
+      <w:r>
+        <w:rPr>
+          <w:rFonts w:asciiTheme="minorHAnsi" w:hAnsiTheme="minorHAnsi" w:cstheme="minorHAnsi"/>
+        </w:rPr>
+        <w:t xml:space="preserve"> методе преко које се за сваку непокретност проверава да ли вредност за број парцеле садржи унету вредност у пољу за претрагу. Филтрирана непокретност се додељује глобалној променљивој </w:t>
+      </w:r>
+      <w:r>
+        <w:rPr>
+          <w:rFonts w:asciiTheme="minorHAnsi" w:hAnsiTheme="minorHAnsi" w:cstheme="minorHAnsi"/>
+          <w:i/>
         </w:rPr>
         <w:t>nepokretnosti</w:t>
       </w:r>
@@ -8511,6 +10740,7 @@
       <w:r>
         <w:rPr>
           <w:rFonts w:asciiTheme="minorHAnsi" w:hAnsiTheme="minorHAnsi" w:cstheme="minorHAnsi"/>
+          <w:i/>
         </w:rPr>
         <w:t>pretragaParcele</w:t>
       </w:r>
@@ -8523,6 +10753,7 @@
       <w:r>
         <w:rPr>
           <w:rFonts w:asciiTheme="minorHAnsi" w:hAnsiTheme="minorHAnsi" w:cstheme="minorHAnsi"/>
+          <w:i/>
         </w:rPr>
         <w:t>else</w:t>
       </w:r>
@@ -8567,8 +10798,15 @@
       <w:r>
         <w:rPr>
           <w:rFonts w:asciiTheme="minorHAnsi" w:hAnsiTheme="minorHAnsi" w:cstheme="minorHAnsi"/>
-        </w:rPr>
-        <w:t>TypeScript фајлу приказани</w:t>
+          <w:i/>
+        </w:rPr>
+        <w:t xml:space="preserve">TypeScript </w:t>
+      </w:r>
+      <w:r>
+        <w:rPr>
+          <w:rFonts w:asciiTheme="minorHAnsi" w:hAnsiTheme="minorHAnsi" w:cstheme="minorHAnsi"/>
+        </w:rPr>
+        <w:t>фајлу приказани</w:t>
       </w:r>
       <w:r>
         <w:rPr>
@@ -8690,11 +10928,51 @@
         <w:rPr>
           <w:rFonts w:asciiTheme="minorHAnsi" w:hAnsiTheme="minorHAnsi" w:cstheme="minorHAnsi"/>
         </w:rPr>
-        <w:t xml:space="preserve">У функцији под називом dohvatiIstorijePromena() позива се функција чија имплементација се налази у Angular сервису IstorijaPromenaService. Ова метода враћа објекат класе </w:t>
-      </w:r>
-      <w:r>
-        <w:rPr>
-          <w:rFonts w:asciiTheme="minorHAnsi" w:hAnsiTheme="minorHAnsi" w:cstheme="minorHAnsi"/>
+        <w:t xml:space="preserve">У функцији под називом </w:t>
+      </w:r>
+      <w:r>
+        <w:rPr>
+          <w:rFonts w:asciiTheme="minorHAnsi" w:hAnsiTheme="minorHAnsi" w:cstheme="minorHAnsi"/>
+          <w:i/>
+        </w:rPr>
+        <w:t>dohvatiIstorijePromena()</w:t>
+      </w:r>
+      <w:r>
+        <w:rPr>
+          <w:rFonts w:asciiTheme="minorHAnsi" w:hAnsiTheme="minorHAnsi" w:cstheme="minorHAnsi"/>
+        </w:rPr>
+        <w:t xml:space="preserve"> позива се функција чија имплементација се налази у </w:t>
+      </w:r>
+      <w:r>
+        <w:rPr>
+          <w:rFonts w:asciiTheme="minorHAnsi" w:hAnsiTheme="minorHAnsi" w:cstheme="minorHAnsi"/>
+          <w:i/>
+        </w:rPr>
+        <w:t>Angular</w:t>
+      </w:r>
+      <w:r>
+        <w:rPr>
+          <w:rFonts w:asciiTheme="minorHAnsi" w:hAnsiTheme="minorHAnsi" w:cstheme="minorHAnsi"/>
+        </w:rPr>
+        <w:t xml:space="preserve"> сервису </w:t>
+      </w:r>
+      <w:r>
+        <w:rPr>
+          <w:rFonts w:asciiTheme="minorHAnsi" w:hAnsiTheme="minorHAnsi" w:cstheme="minorHAnsi"/>
+          <w:i/>
+        </w:rPr>
+        <w:t>IstorijaPromenaService</w:t>
+      </w:r>
+      <w:r>
+        <w:rPr>
+          <w:rFonts w:asciiTheme="minorHAnsi" w:hAnsiTheme="minorHAnsi" w:cstheme="minorHAnsi"/>
+        </w:rPr>
+        <w:t xml:space="preserve">. Ова метода враћа објекат класе </w:t>
+      </w:r>
+      <w:r>
+        <w:rPr>
+          <w:rFonts w:asciiTheme="minorHAnsi" w:hAnsiTheme="minorHAnsi" w:cstheme="minorHAnsi"/>
+          <w:i/>
         </w:rPr>
         <w:t>Observable</w:t>
       </w:r>
@@ -8726,6 +11004,7 @@
       <w:r>
         <w:rPr>
           <w:rFonts w:asciiTheme="minorHAnsi" w:hAnsiTheme="minorHAnsi" w:cstheme="minorHAnsi"/>
+          <w:i/>
         </w:rPr>
         <w:t>subscribe()</w:t>
       </w:r>
@@ -8738,6 +11017,7 @@
       <w:r>
         <w:rPr>
           <w:rFonts w:asciiTheme="minorHAnsi" w:hAnsiTheme="minorHAnsi" w:cstheme="minorHAnsi"/>
+          <w:i/>
         </w:rPr>
         <w:t>istorijePromena</w:t>
       </w:r>
@@ -8776,6 +11056,7 @@
       <w:r>
         <w:rPr>
           <w:rFonts w:asciiTheme="minorHAnsi" w:hAnsiTheme="minorHAnsi" w:cstheme="minorHAnsi"/>
+          <w:i/>
         </w:rPr>
         <w:t>pretraziPoParceli()</w:t>
       </w:r>
@@ -8788,6 +11069,7 @@
       <w:r>
         <w:rPr>
           <w:rFonts w:asciiTheme="minorHAnsi" w:hAnsiTheme="minorHAnsi" w:cstheme="minorHAnsi"/>
+          <w:i/>
         </w:rPr>
         <w:t>pretragaParcele</w:t>
       </w:r>
@@ -8806,6 +11088,7 @@
       <w:r>
         <w:rPr>
           <w:rFonts w:asciiTheme="minorHAnsi" w:hAnsiTheme="minorHAnsi" w:cstheme="minorHAnsi"/>
+          <w:i/>
         </w:rPr>
         <w:t>if</w:t>
       </w:r>
@@ -8813,11 +11096,25 @@
         <w:rPr>
           <w:rFonts w:asciiTheme="minorHAnsi" w:hAnsiTheme="minorHAnsi" w:cstheme="minorHAnsi"/>
         </w:rPr>
-        <w:t xml:space="preserve"> исказа. Листа историја промена се филтрира коришћењем filter() методе, где се за сваку историју промена проверава да ли вредност за број парцеле садржи унету вредност у пољу за претрагу. Касније се филтриране историје промена додељују глобалној променљивој </w:t>
-      </w:r>
-      <w:r>
-        <w:rPr>
-          <w:rFonts w:asciiTheme="minorHAnsi" w:hAnsiTheme="minorHAnsi" w:cstheme="minorHAnsi"/>
+        <w:t xml:space="preserve"> исказа. Листа историја промена се филтрира коришћењем </w:t>
+      </w:r>
+      <w:r>
+        <w:rPr>
+          <w:rFonts w:asciiTheme="minorHAnsi" w:hAnsiTheme="minorHAnsi" w:cstheme="minorHAnsi"/>
+          <w:i/>
+        </w:rPr>
+        <w:t>filter()</w:t>
+      </w:r>
+      <w:r>
+        <w:rPr>
+          <w:rFonts w:asciiTheme="minorHAnsi" w:hAnsiTheme="minorHAnsi" w:cstheme="minorHAnsi"/>
+        </w:rPr>
+        <w:t xml:space="preserve"> методе, где се за сваку историју промена проверава да ли вредност за број парцеле садржи унету вредност у пољу за претрагу. Касније се филтриране историје промена додељују глобалној променљивој </w:t>
+      </w:r>
+      <w:r>
+        <w:rPr>
+          <w:rFonts w:asciiTheme="minorHAnsi" w:hAnsiTheme="minorHAnsi" w:cstheme="minorHAnsi"/>
+          <w:i/>
         </w:rPr>
         <w:t>istorijePromena</w:t>
       </w:r>
@@ -8830,6 +11127,7 @@
       <w:r>
         <w:rPr>
           <w:rFonts w:asciiTheme="minorHAnsi" w:hAnsiTheme="minorHAnsi" w:cstheme="minorHAnsi"/>
+          <w:i/>
         </w:rPr>
         <w:t>else</w:t>
       </w:r>
@@ -8837,7 +11135,14 @@
         <w:rPr>
           <w:rFonts w:asciiTheme="minorHAnsi" w:hAnsiTheme="minorHAnsi" w:cstheme="minorHAnsi"/>
         </w:rPr>
-        <w:t xml:space="preserve"> исказа. Тада се позива функција dohvatiIstorijePromena()</w:t>
+        <w:t xml:space="preserve"> исказа. Тада се позива функција </w:t>
+      </w:r>
+      <w:r>
+        <w:rPr>
+          <w:rFonts w:asciiTheme="minorHAnsi" w:hAnsiTheme="minorHAnsi" w:cstheme="minorHAnsi"/>
+          <w:i/>
+        </w:rPr>
+        <w:t>dohvatiIstorijePromena()</w:t>
       </w:r>
       <w:r>
         <w:rPr>
@@ -8848,6 +11153,7 @@
       <w:r>
         <w:rPr>
           <w:rFonts w:asciiTheme="minorHAnsi" w:hAnsiTheme="minorHAnsi" w:cstheme="minorHAnsi"/>
+          <w:i/>
         </w:rPr>
         <w:t>istorijePromena</w:t>
       </w:r>
@@ -8880,8 +11186,15 @@
       <w:r>
         <w:rPr>
           <w:rFonts w:asciiTheme="minorHAnsi" w:hAnsiTheme="minorHAnsi" w:cstheme="minorHAnsi"/>
-        </w:rPr>
-        <w:t>TypeScript фајлу приказана на листингу 10.</w:t>
+          <w:i/>
+        </w:rPr>
+        <w:t>TypeScript</w:t>
+      </w:r>
+      <w:r>
+        <w:rPr>
+          <w:rFonts w:asciiTheme="minorHAnsi" w:hAnsiTheme="minorHAnsi" w:cstheme="minorHAnsi"/>
+        </w:rPr>
+        <w:t xml:space="preserve"> фајлу приказана на листингу 10.</w:t>
       </w:r>
     </w:p>
     <w:p>
@@ -8988,19 +11301,21 @@
     <w:p>
       <w:pPr>
         <w:spacing w:after="0" w:line="240" w:lineRule="auto"/>
-        <w:rPr>
-          <w:rFonts w:asciiTheme="minorHAnsi" w:hAnsiTheme="minorHAnsi" w:cstheme="minorHAnsi"/>
-        </w:rPr>
-      </w:pPr>
-      <w:r>
-        <w:rPr>
-          <w:rFonts w:asciiTheme="minorHAnsi" w:hAnsiTheme="minorHAnsi" w:cstheme="minorHAnsi"/>
-        </w:rPr>
-        <w:t xml:space="preserve">У функцији под називом dodajIstorijuPromena() прво се позива метода </w:t>
-      </w:r>
-      <w:r>
-        <w:rPr>
-          <w:rFonts w:asciiTheme="minorHAnsi" w:hAnsiTheme="minorHAnsi" w:cstheme="minorHAnsi"/>
+        <w:jc w:val="both"/>
+        <w:rPr>
+          <w:rFonts w:asciiTheme="minorHAnsi" w:hAnsiTheme="minorHAnsi" w:cstheme="minorHAnsi"/>
+        </w:rPr>
+      </w:pPr>
+      <w:r>
+        <w:rPr>
+          <w:rFonts w:asciiTheme="minorHAnsi" w:hAnsiTheme="minorHAnsi" w:cstheme="minorHAnsi"/>
+        </w:rPr>
+        <w:t xml:space="preserve">У функцији под називом </w:t>
+      </w:r>
+      <w:r>
+        <w:rPr>
+          <w:rFonts w:asciiTheme="minorHAnsi" w:hAnsiTheme="minorHAnsi" w:cstheme="minorHAnsi"/>
+          <w:i/>
         </w:rPr>
         <w:t>dodajIstorijuPromena()</w:t>
       </w:r>
@@ -9008,13 +11323,40 @@
         <w:rPr>
           <w:rFonts w:asciiTheme="minorHAnsi" w:hAnsiTheme="minorHAnsi" w:cstheme="minorHAnsi"/>
         </w:rPr>
-        <w:t xml:space="preserve"> чија се имплементација налази у Angular сервису I</w:t>
-      </w:r>
-      <w:r>
-        <w:rPr>
-          <w:rFonts w:asciiTheme="minorHAnsi" w:hAnsiTheme="minorHAnsi" w:cstheme="minorHAnsi"/>
-        </w:rPr>
-        <w:t>storijePromeneService</w:t>
+        <w:t xml:space="preserve"> прво се позива метода </w:t>
+      </w:r>
+      <w:r>
+        <w:rPr>
+          <w:rFonts w:asciiTheme="minorHAnsi" w:hAnsiTheme="minorHAnsi" w:cstheme="minorHAnsi"/>
+          <w:i/>
+        </w:rPr>
+        <w:t>dodajIstorijuPromena()</w:t>
+      </w:r>
+      <w:r>
+        <w:rPr>
+          <w:rFonts w:asciiTheme="minorHAnsi" w:hAnsiTheme="minorHAnsi" w:cstheme="minorHAnsi"/>
+        </w:rPr>
+        <w:t xml:space="preserve"> чија се имплементација налази у </w:t>
+      </w:r>
+      <w:r>
+        <w:rPr>
+          <w:rFonts w:asciiTheme="minorHAnsi" w:hAnsiTheme="minorHAnsi" w:cstheme="minorHAnsi"/>
+          <w:i/>
+        </w:rPr>
+        <w:t>Angular</w:t>
+      </w:r>
+      <w:r>
+        <w:rPr>
+          <w:rFonts w:asciiTheme="minorHAnsi" w:hAnsiTheme="minorHAnsi" w:cstheme="minorHAnsi"/>
+        </w:rPr>
+        <w:t xml:space="preserve"> сервису </w:t>
+      </w:r>
+      <w:r>
+        <w:rPr>
+          <w:rFonts w:asciiTheme="minorHAnsi" w:hAnsiTheme="minorHAnsi" w:cstheme="minorHAnsi"/>
+          <w:i/>
+        </w:rPr>
+        <w:t>IstorijePromeneService</w:t>
       </w:r>
       <w:r>
         <w:rPr>
@@ -9025,6 +11367,7 @@
       <w:r>
         <w:rPr>
           <w:rFonts w:asciiTheme="minorHAnsi" w:hAnsiTheme="minorHAnsi" w:cstheme="minorHAnsi"/>
+          <w:i/>
         </w:rPr>
         <w:t>istorijaPromena</w:t>
       </w:r>
@@ -9037,6 +11380,7 @@
       <w:r>
         <w:rPr>
           <w:rFonts w:asciiTheme="minorHAnsi" w:hAnsiTheme="minorHAnsi" w:cstheme="minorHAnsi"/>
+          <w:i/>
         </w:rPr>
         <w:t>subscribe()</w:t>
       </w:r>
@@ -9049,6 +11393,7 @@
       <w:r>
         <w:rPr>
           <w:rFonts w:asciiTheme="minorHAnsi" w:hAnsiTheme="minorHAnsi" w:cstheme="minorHAnsi"/>
+          <w:i/>
         </w:rPr>
         <w:t>Observable</w:t>
       </w:r>
@@ -9056,7 +11401,20 @@
         <w:rPr>
           <w:rFonts w:asciiTheme="minorHAnsi" w:hAnsiTheme="minorHAnsi" w:cstheme="minorHAnsi"/>
         </w:rPr>
-        <w:t>. Ова метода прима две callback функциј</w:t>
+        <w:t xml:space="preserve">. Ова метода прима две </w:t>
+      </w:r>
+      <w:r>
+        <w:rPr>
+          <w:rFonts w:asciiTheme="minorHAnsi" w:hAnsiTheme="minorHAnsi" w:cstheme="minorHAnsi"/>
+          <w:i/>
+        </w:rPr>
+        <w:t>callback</w:t>
+      </w:r>
+      <w:r>
+        <w:rPr>
+          <w:rFonts w:asciiTheme="minorHAnsi" w:hAnsiTheme="minorHAnsi" w:cstheme="minorHAnsi"/>
+        </w:rPr>
+        <w:t xml:space="preserve"> функциј</w:t>
       </w:r>
       <w:r>
         <w:rPr>
@@ -9079,6 +11437,7 @@
       <w:r>
         <w:rPr>
           <w:rFonts w:asciiTheme="minorHAnsi" w:hAnsiTheme="minorHAnsi" w:cstheme="minorHAnsi"/>
+          <w:i/>
         </w:rPr>
         <w:t>response</w:t>
       </w:r>
@@ -9091,6 +11450,7 @@
       <w:r>
         <w:rPr>
           <w:rFonts w:asciiTheme="minorHAnsi" w:hAnsiTheme="minorHAnsi" w:cstheme="minorHAnsi"/>
+          <w:i/>
         </w:rPr>
         <w:t>error</w:t>
       </w:r>
@@ -9109,6 +11469,7 @@
       <w:r>
         <w:rPr>
           <w:rFonts w:asciiTheme="minorHAnsi" w:hAnsiTheme="minorHAnsi" w:cstheme="minorHAnsi"/>
+          <w:i/>
         </w:rPr>
         <w:t>istorijaPromena</w:t>
       </w:r>
@@ -9134,11 +11495,19 @@
         <w:rPr>
           <w:rFonts w:asciiTheme="minorHAnsi" w:hAnsiTheme="minorHAnsi" w:cstheme="minorHAnsi"/>
         </w:rPr>
-        <w:t xml:space="preserve"> крају се кориснику приказује </w:t>
-      </w:r>
-      <w:r>
-        <w:rPr>
-          <w:rFonts w:asciiTheme="minorHAnsi" w:hAnsiTheme="minorHAnsi" w:cstheme="minorHAnsi"/>
+        <w:t xml:space="preserve"> крају се кориснику приказује</w:t>
+      </w:r>
+      <w:r>
+        <w:rPr>
+          <w:rFonts w:asciiTheme="minorHAnsi" w:hAnsiTheme="minorHAnsi" w:cstheme="minorHAnsi"/>
+          <w:i/>
+        </w:rPr>
+        <w:t xml:space="preserve"> </w:t>
+      </w:r>
+      <w:r>
+        <w:rPr>
+          <w:rFonts w:asciiTheme="minorHAnsi" w:hAnsiTheme="minorHAnsi" w:cstheme="minorHAnsi"/>
+          <w:i/>
         </w:rPr>
         <w:t>alert</w:t>
       </w:r>
@@ -9146,11 +11515,38 @@
         <w:rPr>
           <w:rFonts w:asciiTheme="minorHAnsi" w:hAnsiTheme="minorHAnsi" w:cstheme="minorHAnsi"/>
         </w:rPr>
-        <w:t xml:space="preserve"> порука и позива се Angular рутер који ће кориснику приказати /katastar-home страницу. Уколико захтев није успешан, прво се исписује порука о грешци у конзоли, па се приказује одговарајућа </w:t>
-      </w:r>
-      <w:r>
-        <w:rPr>
-          <w:rFonts w:asciiTheme="minorHAnsi" w:hAnsiTheme="minorHAnsi" w:cstheme="minorHAnsi"/>
+        <w:t xml:space="preserve"> порука и позива се </w:t>
+      </w:r>
+      <w:r>
+        <w:rPr>
+          <w:rFonts w:asciiTheme="minorHAnsi" w:hAnsiTheme="minorHAnsi" w:cstheme="minorHAnsi"/>
+          <w:i/>
+        </w:rPr>
+        <w:t>Angular</w:t>
+      </w:r>
+      <w:r>
+        <w:rPr>
+          <w:rFonts w:asciiTheme="minorHAnsi" w:hAnsiTheme="minorHAnsi" w:cstheme="minorHAnsi"/>
+        </w:rPr>
+        <w:t xml:space="preserve"> рутер који ће кориснику приказати </w:t>
+      </w:r>
+      <w:r>
+        <w:rPr>
+          <w:rFonts w:asciiTheme="minorHAnsi" w:hAnsiTheme="minorHAnsi" w:cstheme="minorHAnsi"/>
+          <w:i/>
+        </w:rPr>
+        <w:t>/katastar-home</w:t>
+      </w:r>
+      <w:r>
+        <w:rPr>
+          <w:rFonts w:asciiTheme="minorHAnsi" w:hAnsiTheme="minorHAnsi" w:cstheme="minorHAnsi"/>
+        </w:rPr>
+        <w:t xml:space="preserve"> страницу. Уколико захтев није успешан, прво се исписује порука о грешци у конзоли, па се приказује одговарајућа </w:t>
+      </w:r>
+      <w:r>
+        <w:rPr>
+          <w:rFonts w:asciiTheme="minorHAnsi" w:hAnsiTheme="minorHAnsi" w:cstheme="minorHAnsi"/>
+          <w:i/>
         </w:rPr>
         <w:t>alert</w:t>
       </w:r>
@@ -9168,6 +11564,7 @@
           <w:ilvl w:val="0"/>
           <w:numId w:val="2"/>
         </w:numPr>
+        <w:jc w:val="both"/>
       </w:pPr>
       <w:r>
         <w:lastRenderedPageBreak/>
@@ -9264,6 +11661,7 @@
     <w:p>
       <w:pPr>
         <w:spacing w:after="0"/>
+        <w:jc w:val="both"/>
       </w:pPr>
       <w:r>
         <w:t>У централном делу прозора се налази порука добродошлице и дугме који корисник може изабрати да би му се приказала форма за пријаву на систем. Приказ форме за пријаву на систем је илустрована на слици 4.</w:t>
@@ -9440,19 +11838,31 @@
     <w:p>
       <w:pPr>
         <w:spacing w:after="0"/>
-      </w:pPr>
-      <w:r>
-        <w:t>У горњем делу странице се налази трака за навигацију са опцијама за приказ почетне странице, преглед профила и одјаву са система. Остатак странице садржи приказ опција које катастарски радник може да извршава у складу са функционалностима које може да обавља, а које су приказане на слици 2 помоћу UML дијаграма случајева коришћења.</w:t>
+        <w:jc w:val="both"/>
+      </w:pPr>
+      <w:r>
+        <w:t xml:space="preserve">У горњем делу странице се налази трака за навигацију са опцијама за приказ почетне странице, преглед профила и одјаву са система. Остатак странице садржи приказ опција које катастарски радник може да извршава у складу са функционалностима које може да обавља, а које су приказане на слици 2 помоћу </w:t>
+      </w:r>
+      <w:r>
+        <w:rPr>
+          <w:i/>
+        </w:rPr>
+        <w:t>UML</w:t>
+      </w:r>
+      <w:r>
+        <w:t xml:space="preserve"> дијаграма случајева коришћења.</w:t>
       </w:r>
     </w:p>
     <w:p>
       <w:pPr>
         <w:spacing w:after="0"/>
+        <w:jc w:val="both"/>
       </w:pPr>
     </w:p>
     <w:p>
       <w:pPr>
         <w:spacing w:after="0"/>
+        <w:jc w:val="both"/>
       </w:pPr>
       <w:r>
         <w:t>Уколико на почетној страници катастарски радник одабере опцију за додавање података о новој непокретности, њему се приказује форма као што је илустровано на слици 6.</w:t>
@@ -9532,6 +11942,7 @@
     <w:p>
       <w:pPr>
         <w:spacing w:after="0"/>
+        <w:jc w:val="both"/>
       </w:pPr>
       <w:r>
         <w:lastRenderedPageBreak/>
@@ -9547,11 +11958,13 @@
     <w:p>
       <w:pPr>
         <w:spacing w:after="0"/>
+        <w:jc w:val="both"/>
       </w:pPr>
     </w:p>
     <w:p>
       <w:pPr>
         <w:spacing w:after="0"/>
+        <w:jc w:val="both"/>
       </w:pPr>
       <w:r>
         <w:t>Уколико на почетној страници катастарски радник одабере опцију за ажурирање података о непокретности, њему се приказује форма као што је илустровано на слици 7.</w:t>
@@ -9630,6 +12043,7 @@
     <w:p>
       <w:pPr>
         <w:spacing w:after="0"/>
+        <w:jc w:val="both"/>
       </w:pPr>
       <w:r>
         <w:t>Унутар форме за ажурирање података о непокретности налазе се поља за унос одговарајућих података о непокретности, као што су унос броја парцеле непокретности чији се подаци ажурирају, као и унос имена и презимена новог и старог власника. У доњем делу форме је дугме којим катастарски радник може да потврди унос и, уколико с</w:t>
@@ -9644,7 +12058,7 @@
         <w:t>поље</w:t>
       </w:r>
       <w:r>
-        <w:t xml:space="preserve"> успешна</w:t>
+        <w:t xml:space="preserve"> успешн</w:t>
       </w:r>
       <w:r>
         <w:t>и</w:t>
@@ -9656,11 +12070,13 @@
     <w:p>
       <w:pPr>
         <w:spacing w:after="0"/>
+        <w:jc w:val="both"/>
       </w:pPr>
     </w:p>
     <w:p>
       <w:pPr>
         <w:spacing w:after="0"/>
+        <w:jc w:val="both"/>
       </w:pPr>
       <w:r>
         <w:t>Уколико на почетној страници катастарски радник одабере опцију за претрагу базе података катастра непокретности, њему се приказује страница као што је илустровано на слици 8.</w:t>
@@ -9756,6 +12172,7 @@
     <w:p>
       <w:pPr>
         <w:spacing w:after="0"/>
+        <w:jc w:val="both"/>
       </w:pPr>
       <w:r>
         <w:lastRenderedPageBreak/>
@@ -9840,6 +12257,7 @@
     <w:p>
       <w:pPr>
         <w:spacing w:after="0"/>
+        <w:jc w:val="both"/>
       </w:pPr>
       <w:r>
         <w:t>У централном делу странице је у поље за п</w:t>
@@ -9848,17 +12266,28 @@
         <w:t>ретрагу по броју парцеле унета</w:t>
       </w:r>
       <w:r>
-        <w:t xml:space="preserve"> вредност “1111“ и потврђен унос одабиром опције за претрагу и подаци из базе података о непокретности се приказују катастарском раднику на начин као што је приказано у табели у доњем делу странице.</w:t>
+        <w:t xml:space="preserve"> вредност </w:t>
+      </w:r>
+      <w:r>
+        <w:rPr>
+          <w:i/>
+        </w:rPr>
+        <w:t>“1111“</w:t>
+      </w:r>
+      <w:r>
+        <w:t xml:space="preserve"> и потврђен унос одабиром опције за претрагу и подаци из базе података о непокретности се приказују катастарском раднику на начин као што је приказано у табели у доњем делу странице.</w:t>
       </w:r>
     </w:p>
     <w:p>
       <w:pPr>
         <w:spacing w:after="0"/>
+        <w:jc w:val="both"/>
       </w:pPr>
     </w:p>
     <w:p>
       <w:pPr>
         <w:spacing w:after="0"/>
+        <w:jc w:val="both"/>
       </w:pPr>
       <w:r>
         <w:t>Уколико на почетној страници катастарски радник одабере опцију за приказ историје промена података над неком непокретношћу, њему се приказује страница као што је илустровано на слици 10.</w:t>
@@ -9937,6 +12366,7 @@
     <w:p>
       <w:pPr>
         <w:spacing w:after="0"/>
+        <w:jc w:val="both"/>
       </w:pPr>
       <w:r>
         <w:t>У горњем делу странице се налази трака за навигацију са опцијама за приказ почетне странице, преглед профила и одјаву са система. У централном делу странице је поље за унос броја парцеле по ком се приказају историје промена само над непокретношћу са унесеним бројем парцеле, а у доњем делу странице је табел</w:t>
@@ -10036,19 +12466,31 @@
     <w:p>
       <w:pPr>
         <w:spacing w:after="0"/>
-      </w:pPr>
-      <w:r>
-        <w:t>У централном делу странице је у поље за претрагу по броју парцеле унета вредност “1111“ и потврђен унос одабиром опције за претрагу и подаци из базе података о историјама промена над непокретношћу се приказују катастарском раднику на начин као што је приказано у табели у доњем делу странице.</w:t>
+        <w:jc w:val="both"/>
+      </w:pPr>
+      <w:r>
+        <w:t xml:space="preserve">У централном делу странице је у поље за претрагу по броју парцеле унета вредност </w:t>
+      </w:r>
+      <w:r>
+        <w:rPr>
+          <w:i/>
+        </w:rPr>
+        <w:t>“1111“</w:t>
+      </w:r>
+      <w:r>
+        <w:t xml:space="preserve"> и потврђен унос одабиром опције за претрагу и подаци из базе података о историјама промена над непокретношћу се приказују катастарском раднику на начин као што је приказано у табели у доњем делу странице.</w:t>
       </w:r>
     </w:p>
     <w:p>
       <w:pPr>
         <w:spacing w:after="0"/>
+        <w:jc w:val="both"/>
       </w:pPr>
     </w:p>
     <w:p>
       <w:pPr>
         <w:spacing w:after="0"/>
+        <w:jc w:val="both"/>
       </w:pPr>
       <w:r>
         <w:t>Уколико на почетној страници катастарски радник одабере опцију за додавање података о новој историји промене над неком непокретношћу, њему се приказује форма као што је илустровано на слици 12.</w:t>
@@ -10133,6 +12575,7 @@
     <w:p>
       <w:pPr>
         <w:spacing w:after="0"/>
+        <w:jc w:val="both"/>
       </w:pPr>
       <w:r>
         <w:t>Унутар форме за додавање података о новој историји промене над неком непокретношћу налазе се поља за унос одговарајућих података о новој историји промене, као што су унос броја парцеле непокретности чији се подаци ажурирају, као и унос имена и презимена новог и старог власника. У доњем делу форме је дугме којим катастарски радник може да потврди унос и, уколико су одговарајуће валидације за сва</w:t>
@@ -10161,6 +12604,7 @@
           <w:ilvl w:val="0"/>
           <w:numId w:val="2"/>
         </w:numPr>
+        <w:jc w:val="both"/>
       </w:pPr>
       <w:r>
         <w:lastRenderedPageBreak/>
@@ -10254,16 +12698,37 @@
         <w:t xml:space="preserve"> у неком формату</w:t>
       </w:r>
       <w:r>
-        <w:t xml:space="preserve"> на неком екстерном месту попут Google</w:t>
-      </w:r>
-      <w:r>
-        <w:t xml:space="preserve"> drive-а [</w:t>
+        <w:t xml:space="preserve"> на неком екстерном месту попут </w:t>
+      </w:r>
+      <w:r>
+        <w:rPr>
+          <w:i/>
+        </w:rPr>
+        <w:t>Google</w:t>
+      </w:r>
+      <w:r>
+        <w:rPr>
+          <w:i/>
+        </w:rPr>
+        <w:t xml:space="preserve"> drive-а</w:t>
+      </w:r>
+      <w:r>
+        <w:t xml:space="preserve"> [</w:t>
       </w:r>
       <w:r>
         <w:t>24</w:t>
       </w:r>
       <w:r>
-        <w:t>] или Firebase-a [</w:t>
+        <w:t xml:space="preserve">] или </w:t>
+      </w:r>
+      <w:r>
+        <w:rPr>
+          <w:i/>
+        </w:rPr>
+        <w:t>Firebase-a</w:t>
+      </w:r>
+      <w:r>
+        <w:t xml:space="preserve"> [</w:t>
       </w:r>
       <w:r>
         <w:t>25</w:t>
@@ -10275,7 +12740,10 @@
         <w:t xml:space="preserve"> и</w:t>
       </w:r>
       <w:r>
-        <w:t xml:space="preserve"> увезивањаем </w:t>
+        <w:t xml:space="preserve"> увезивањ</w:t>
+      </w:r>
+      <w:r>
+        <w:t xml:space="preserve">ем </w:t>
       </w:r>
       <w:r>
         <w:t xml:space="preserve">истих у  </w:t>
@@ -10304,6 +12772,9 @@
         <w:t xml:space="preserve">додатне </w:t>
       </w:r>
       <w:r>
+        <w:rPr>
+          <w:i/>
+        </w:rPr>
         <w:t>online</w:t>
       </w:r>
       <w:r>
@@ -10347,7 +12818,16 @@
         <w:t xml:space="preserve">претрага базе података катастра непокретности би могла да подржи претрагу и по другим кротеријумима, попут </w:t>
       </w:r>
       <w:r>
-        <w:t>адресе, потеса итд. или могућност комбиноване претраге по више критеријума. То би се могло реализовати коришћењем технологија попут ElasticSearch-a. [</w:t>
+        <w:t xml:space="preserve">адресе, потеса итд. или могућност комбиноване претраге по више критеријума. То би се могло реализовати коришћењем технологија попут </w:t>
+      </w:r>
+      <w:r>
+        <w:rPr>
+          <w:i/>
+        </w:rPr>
+        <w:t>ElasticSearch-a</w:t>
+      </w:r>
+      <w:r>
+        <w:t>. [</w:t>
       </w:r>
       <w:r>
         <w:t>26</w:t>
@@ -10368,28 +12848,86 @@
         <w:jc w:val="both"/>
       </w:pPr>
       <w:r>
-        <w:t>Систем приказан у овом раду, у поређењу са сродним решењима, пружа једноставност при коришћењу, а истовремено обезбеђује све потребне функционалности. С обзиром на то да у развоју већина анализираних решења учествују тимови инжењера, очекивано је да она поседује извесне предности у односу на решење представљено у овом раду.</w:t>
-      </w:r>
-    </w:p>
-    <w:p>
-      <w:pPr>
-        <w:spacing w:after="0" w:line="240" w:lineRule="auto"/>
-        <w:jc w:val="both"/>
-      </w:pPr>
-    </w:p>
-    <w:p>
-      <w:pPr>
-        <w:spacing w:after="0" w:line="240" w:lineRule="auto"/>
-        <w:jc w:val="both"/>
-      </w:pPr>
-      <w:r>
-        <w:t>Коришћење система је омогућено путем веб апликације креиране за Windows[</w:t>
+        <w:t>Систем приказан у овом раду, у поређењу са сродним решењима, пружа једноставност при коришћењу, а истовремено обезбеђује све потребне функционалности. С о</w:t>
+      </w:r>
+      <w:r>
+        <w:t>бзиром на то да у развоју већин</w:t>
+      </w:r>
+      <w:r>
+        <w:rPr>
+          <w:lang/>
+        </w:rPr>
+        <w:t>е</w:t>
+      </w:r>
+      <w:r>
+        <w:t xml:space="preserve"> анализираних решења учествују тимови инжење</w:t>
+      </w:r>
+      <w:r>
+        <w:t>ра, очекивано је да она поседуј</w:t>
+      </w:r>
+      <w:r>
+        <w:rPr>
+          <w:lang/>
+        </w:rPr>
+        <w:t>у</w:t>
+      </w:r>
+      <w:r>
+        <w:t xml:space="preserve"> извесне предности у односу на решење представљено у овом раду.</w:t>
+      </w:r>
+    </w:p>
+    <w:p>
+      <w:pPr>
+        <w:spacing w:after="0" w:line="240" w:lineRule="auto"/>
+        <w:jc w:val="both"/>
+      </w:pPr>
+    </w:p>
+    <w:p>
+      <w:pPr>
+        <w:spacing w:after="0" w:line="240" w:lineRule="auto"/>
+        <w:jc w:val="both"/>
+        <w:rPr>
+          <w:lang/>
+        </w:rPr>
+      </w:pPr>
+      <w:r>
+        <w:t xml:space="preserve">Коришћење система је омогућено путем веб апликације креиране за </w:t>
+      </w:r>
+      <w:r>
+        <w:rPr>
+          <w:i/>
+        </w:rPr>
+        <w:t>Windows</w:t>
+      </w:r>
+      <w:r>
+        <w:rPr>
+          <w:i/>
+          <w:lang/>
+        </w:rPr>
+        <w:t xml:space="preserve"> </w:t>
+      </w:r>
+      <w:r>
+        <w:t>[</w:t>
       </w:r>
       <w:r>
         <w:t>27</w:t>
       </w:r>
       <w:r>
-        <w:t>] оперативни систем. Даљим усавршавањем овог решења би могла да се омогући подршка за мобилне платформе, као што су Android[</w:t>
+        <w:t xml:space="preserve">] оперативни систем. Даљим усавршавањем овог решења би могла да се омогући подршка за мобилне платформе, као што су </w:t>
+      </w:r>
+      <w:r>
+        <w:rPr>
+          <w:i/>
+        </w:rPr>
+        <w:t>Android</w:t>
+      </w:r>
+      <w:r>
+        <w:rPr>
+          <w:lang/>
+        </w:rPr>
+        <w:t xml:space="preserve"> </w:t>
+      </w:r>
+      <w:r>
+        <w:t>[</w:t>
       </w:r>
       <w:r>
         <w:t>28</w:t>
@@ -10398,7 +12936,13 @@
         <w:t xml:space="preserve">] и </w:t>
       </w:r>
       <w:r>
-        <w:t>IoS[</w:t>
+        <w:rPr>
+          <w:i/>
+        </w:rPr>
+        <w:t>IOS</w:t>
+      </w:r>
+      <w:r>
+        <w:t>[</w:t>
       </w:r>
       <w:r>
         <w:t>29</w:t>
@@ -10410,13 +12954,37 @@
         <w:t>како би оно било доступн</w:t>
       </w:r>
       <w:r>
-        <w:t>о што већем броју корисника. У томе може помоћи коришћење радних оквира као што су Flutter[</w:t>
+        <w:t xml:space="preserve">о што већем броју корисника. У томе може помоћи коришћење радних оквира као што су </w:t>
+      </w:r>
+      <w:r>
+        <w:rPr>
+          <w:i/>
+        </w:rPr>
+        <w:t>Flutter</w:t>
+      </w:r>
+      <w:r>
+        <w:rPr>
+          <w:i/>
+        </w:rPr>
+        <w:t xml:space="preserve"> </w:t>
+      </w:r>
+      <w:r>
+        <w:t>[</w:t>
       </w:r>
       <w:r>
         <w:t>30</w:t>
       </w:r>
       <w:r>
-        <w:t>], React Native[</w:t>
+        <w:t xml:space="preserve">], </w:t>
+      </w:r>
+      <w:r>
+        <w:rPr>
+          <w:i/>
+        </w:rPr>
+        <w:t>React Native</w:t>
+      </w:r>
+      <w:r>
+        <w:t>[</w:t>
       </w:r>
       <w:r>
         <w:t>31</w:t>
@@ -10438,6 +13006,7 @@
           <w:ilvl w:val="0"/>
           <w:numId w:val="2"/>
         </w:numPr>
+        <w:jc w:val="both"/>
       </w:pPr>
       <w:r>
         <w:lastRenderedPageBreak/>
@@ -11387,7 +13956,7 @@
             <w:rPr>
               <w:noProof/>
             </w:rPr>
-            <w:t>31</w:t>
+            <w:t>4</w:t>
           </w:r>
         </w:fldSimple>
       </w:p>
@@ -13584,7 +16153,7 @@
 </file>
 
 <file path=customXml/itemProps1.xml><?xml version="1.0" encoding="utf-8"?>
-<ds:datastoreItem xmlns:ds="http://schemas.openxmlformats.org/officeDocument/2006/customXml" ds:itemID="{8D405602-E0A6-483A-BBF2-7D83A073DBCC}">
+<ds:datastoreItem xmlns:ds="http://schemas.openxmlformats.org/officeDocument/2006/customXml" ds:itemID="{B5E821D0-2F88-46FA-B96A-B90F5F36455C}">
   <ds:schemaRefs>
     <ds:schemaRef ds:uri="http://schemas.openxmlformats.org/officeDocument/2006/bibliography"/>
   </ds:schemaRefs>
